--- a/2017/Август/02.08/Драевская  С.И,.docx
+++ b/2017/Август/02.08/Драевская  С.И,.docx
@@ -8,11 +8,15 @@
         <w:ind w:left="-567" w:right="-58"/>
         <w:rPr>
           <w:b w:val="0"/>
+          <w:sz w:val="24"/>
+          <w:szCs w:val="24"/>
         </w:rPr>
       </w:pPr>
       <w:r>
         <w:rPr>
           <w:b w:val="0"/>
+          <w:sz w:val="24"/>
+          <w:szCs w:val="24"/>
         </w:rPr>
         <w:t>Выписной эпикриз</w:t>
       </w:r>
@@ -23,15 +27,29 @@
         <w:ind w:left="-567"/>
         <w:rPr>
           <w:b/>
+          <w:sz w:val="24"/>
+          <w:szCs w:val="24"/>
         </w:rPr>
       </w:pPr>
       <w:r>
+        <w:rPr>
+          <w:sz w:val="24"/>
+          <w:szCs w:val="24"/>
+        </w:rPr>
         <w:t xml:space="preserve">Из истории болезни № </w:t>
       </w:r>
       <w:r>
+        <w:rPr>
+          <w:sz w:val="24"/>
+          <w:szCs w:val="24"/>
+        </w:rPr>
         <w:t xml:space="preserve"> </w:t>
       </w:r>
       <w:r>
+        <w:rPr>
+          <w:sz w:val="24"/>
+          <w:szCs w:val="24"/>
+        </w:rPr>
         <w:t>1053</w:t>
       </w:r>
     </w:p>
@@ -39,22 +57,33 @@
       <w:pPr>
         <w:pStyle w:val="5"/>
         <w:ind w:left="-567"/>
+        <w:rPr>
+          <w:sz w:val="24"/>
+          <w:szCs w:val="24"/>
+        </w:rPr>
       </w:pPr>
       <w:r>
+        <w:rPr>
+          <w:sz w:val="24"/>
+          <w:szCs w:val="24"/>
+        </w:rPr>
         <w:t xml:space="preserve">Ф.И.О: </w:t>
       </w:r>
-      <w:bookmarkStart w:id="0" w:name="_GoBack"/>
       <w:proofErr w:type="spellStart"/>
       <w:r>
+        <w:rPr>
+          <w:sz w:val="24"/>
+          <w:szCs w:val="24"/>
+        </w:rPr>
         <w:t>Драевская</w:t>
       </w:r>
       <w:proofErr w:type="spellEnd"/>
       <w:r>
-        <w:t xml:space="preserve"> </w:t>
-      </w:r>
-      <w:bookmarkEnd w:id="0"/>
-      <w:r>
-        <w:t>Светлана Ивановна</w:t>
+        <w:rPr>
+          <w:sz w:val="24"/>
+          <w:szCs w:val="24"/>
+        </w:rPr>
+        <w:t xml:space="preserve"> Светлана Ивановна</w:t>
       </w:r>
     </w:p>
     <w:p>
@@ -62,35 +91,29 @@
         <w:ind w:left="-567"/>
         <w:jc w:val="both"/>
         <w:rPr>
-          <w:sz w:val="28"/>
-          <w:szCs w:val="20"/>
           <w:lang w:val="ru-RU"/>
         </w:rPr>
       </w:pPr>
       <w:r>
         <w:rPr>
-          <w:sz w:val="28"/>
           <w:lang w:val="ru-RU"/>
         </w:rPr>
         <w:t>Год рождения:</w:t>
       </w:r>
       <w:r>
         <w:rPr>
-          <w:sz w:val="28"/>
           <w:lang w:val="ru-RU"/>
         </w:rPr>
         <w:t xml:space="preserve"> </w:t>
       </w:r>
       <w:r>
         <w:rPr>
-          <w:sz w:val="28"/>
           <w:lang w:val="ru-RU"/>
         </w:rPr>
         <w:t>19</w:t>
       </w:r>
       <w:r>
         <w:rPr>
-          <w:sz w:val="28"/>
           <w:lang w:val="ru-RU"/>
         </w:rPr>
         <w:t>52</w:t>
@@ -101,13 +124,11 @@
         <w:ind w:left="-567"/>
         <w:jc w:val="both"/>
         <w:rPr>
-          <w:sz w:val="28"/>
           <w:lang w:val="ru-RU"/>
         </w:rPr>
       </w:pPr>
       <w:r>
         <w:rPr>
-          <w:sz w:val="28"/>
           <w:lang w:val="ru-RU"/>
         </w:rPr>
         <w:t xml:space="preserve">Место жительства: </w:t>
@@ -115,7 +136,6 @@
       <w:proofErr w:type="spellStart"/>
       <w:r>
         <w:rPr>
-          <w:sz w:val="28"/>
           <w:lang w:val="ru-RU"/>
         </w:rPr>
         <w:t>Гулйпольский</w:t>
@@ -123,7 +143,6 @@
       <w:proofErr w:type="spellEnd"/>
       <w:r>
         <w:rPr>
-          <w:sz w:val="28"/>
           <w:lang w:val="ru-RU"/>
         </w:rPr>
         <w:t xml:space="preserve"> р-н, г. Г-Поле, ул. </w:t>
@@ -131,7 +150,6 @@
       <w:proofErr w:type="gramStart"/>
       <w:r>
         <w:rPr>
-          <w:sz w:val="28"/>
           <w:lang w:val="ru-RU"/>
         </w:rPr>
         <w:t>Вишневая</w:t>
@@ -139,7 +157,6 @@
       <w:proofErr w:type="gramEnd"/>
       <w:r>
         <w:rPr>
-          <w:sz w:val="28"/>
           <w:lang w:val="ru-RU"/>
         </w:rPr>
         <w:t xml:space="preserve"> 2</w:t>
@@ -150,21 +167,17 @@
         <w:ind w:left="-567"/>
         <w:jc w:val="both"/>
         <w:rPr>
-          <w:sz w:val="28"/>
-          <w:szCs w:val="20"/>
           <w:lang w:val="ru-RU"/>
         </w:rPr>
       </w:pPr>
       <w:r>
         <w:rPr>
-          <w:sz w:val="28"/>
           <w:lang w:val="ru-RU"/>
         </w:rPr>
         <w:t xml:space="preserve">Место работы: </w:t>
       </w:r>
       <w:r>
         <w:rPr>
-          <w:sz w:val="28"/>
           <w:lang w:val="ru-RU"/>
         </w:rPr>
         <w:t>пенсионер.</w:t>
@@ -175,83 +188,71 @@
         <w:ind w:left="-567"/>
         <w:jc w:val="both"/>
         <w:rPr>
-          <w:sz w:val="28"/>
           <w:lang w:val="ru-RU"/>
         </w:rPr>
       </w:pPr>
       <w:r>
         <w:rPr>
-          <w:sz w:val="28"/>
           <w:lang w:val="ru-RU"/>
         </w:rPr>
         <w:t xml:space="preserve">Находился на лечении с </w:t>
       </w:r>
       <w:r>
         <w:rPr>
-          <w:sz w:val="28"/>
           <w:lang w:val="ru-RU"/>
         </w:rPr>
         <w:t xml:space="preserve">  </w:t>
       </w:r>
       <w:r>
         <w:rPr>
-          <w:sz w:val="28"/>
           <w:lang w:val="ru-RU"/>
         </w:rPr>
         <w:t>24</w:t>
       </w:r>
       <w:r>
         <w:rPr>
-          <w:sz w:val="28"/>
           <w:lang w:val="ru-RU"/>
         </w:rPr>
         <w:t>.</w:t>
       </w:r>
       <w:r>
         <w:rPr>
-          <w:sz w:val="28"/>
           <w:lang w:val="ru-RU"/>
         </w:rPr>
         <w:t>07.17</w:t>
       </w:r>
       <w:r>
         <w:rPr>
-          <w:sz w:val="28"/>
           <w:lang w:val="ru-RU"/>
         </w:rPr>
         <w:t xml:space="preserve"> по  </w:t>
       </w:r>
       <w:r>
         <w:rPr>
-          <w:sz w:val="28"/>
-          <w:lang w:val="ru-RU"/>
-        </w:rPr>
-        <w:t>03</w:t>
-      </w:r>
-      <w:r>
-        <w:rPr>
-          <w:sz w:val="28"/>
-          <w:lang w:val="ru-RU"/>
-        </w:rPr>
-        <w:t xml:space="preserve"> .</w:t>
-      </w:r>
-      <w:r>
-        <w:rPr>
-          <w:sz w:val="28"/>
+          <w:lang w:val="ru-RU"/>
+        </w:rPr>
+        <w:t>04</w:t>
+      </w:r>
+      <w:r>
+        <w:rPr>
+          <w:lang w:val="ru-RU"/>
+        </w:rPr>
+        <w:t>.</w:t>
+      </w:r>
+      <w:r>
+        <w:rPr>
           <w:lang w:val="ru-RU"/>
         </w:rPr>
         <w:t>08</w:t>
       </w:r>
       <w:r>
         <w:rPr>
-          <w:sz w:val="28"/>
           <w:lang w:val="ru-RU"/>
         </w:rPr>
         <w:t>.17</w:t>
       </w:r>
       <w:r>
         <w:rPr>
-          <w:sz w:val="28"/>
           <w:lang w:val="ru-RU"/>
         </w:rPr>
         <w:t xml:space="preserve"> в </w:t>
@@ -259,7 +260,6 @@
       <w:sdt>
         <w:sdtPr>
           <w:rPr>
-            <w:sz w:val="28"/>
             <w:lang w:val="ru-RU"/>
           </w:rPr>
           <w:id w:val="-690990251"/>
@@ -275,7 +275,6 @@
         <w:sdtContent>
           <w:r>
             <w:rPr>
-              <w:sz w:val="28"/>
               <w:lang w:val="ru-RU"/>
             </w:rPr>
             <w:t>энд.</w:t>
@@ -284,7 +283,6 @@
       </w:sdt>
       <w:r>
         <w:rPr>
-          <w:sz w:val="28"/>
           <w:lang w:val="ru-RU"/>
         </w:rPr>
         <w:t xml:space="preserve">  отд.</w:t>
@@ -295,15 +293,11 @@
         <w:ind w:left="-567"/>
         <w:jc w:val="both"/>
         <w:rPr>
-          <w:sz w:val="28"/>
-          <w:szCs w:val="28"/>
           <w:lang w:val="ru-RU"/>
         </w:rPr>
       </w:pPr>
       <w:r>
         <w:rPr>
-          <w:sz w:val="28"/>
-          <w:szCs w:val="28"/>
           <w:u w:val="single"/>
           <w:lang w:val="ru-RU"/>
         </w:rPr>
@@ -311,60 +305,38 @@
       </w:r>
       <w:r>
         <w:rPr>
-          <w:sz w:val="28"/>
-          <w:szCs w:val="28"/>
           <w:lang w:val="ru-RU"/>
         </w:rPr>
         <w:t>:</w:t>
       </w:r>
-      <w:bookmarkStart w:id="1" w:name="дз"/>
-      <w:bookmarkEnd w:id="1"/>
-      <w:r>
-        <w:rPr>
-          <w:sz w:val="28"/>
-          <w:szCs w:val="28"/>
-          <w:lang w:val="ru-RU"/>
-        </w:rPr>
-        <w:t xml:space="preserve">  </w:t>
-      </w:r>
-      <w:r>
-        <w:rPr>
-          <w:sz w:val="26"/>
-          <w:szCs w:val="26"/>
-          <w:lang w:val="ru-RU"/>
-        </w:rPr>
-        <w:t>Сахарный диабет, тип</w:t>
-      </w:r>
-      <w:proofErr w:type="gramStart"/>
-      <w:r>
-        <w:rPr>
-          <w:sz w:val="26"/>
-          <w:szCs w:val="26"/>
-          <w:lang w:val="ru-RU"/>
-        </w:rPr>
-        <w:t xml:space="preserve"> ,</w:t>
-      </w:r>
-      <w:proofErr w:type="gramEnd"/>
-      <w:r>
-        <w:rPr>
-          <w:sz w:val="26"/>
-          <w:szCs w:val="26"/>
-          <w:lang w:val="ru-RU"/>
-        </w:rPr>
-        <w:t xml:space="preserve"> </w:t>
-      </w:r>
-      <w:r>
-        <w:rPr>
-          <w:sz w:val="26"/>
-          <w:szCs w:val="26"/>
+      <w:bookmarkStart w:id="0" w:name="дз"/>
+      <w:bookmarkEnd w:id="0"/>
+      <w:r>
+        <w:rPr>
+          <w:lang w:val="ru-RU"/>
+        </w:rPr>
+        <w:t xml:space="preserve">  Сахарный диабет, тип </w:t>
+      </w:r>
+      <w:r>
+        <w:rPr>
+          <w:lang w:val="ru-RU"/>
+        </w:rPr>
+        <w:t>2</w:t>
+      </w:r>
+      <w:r>
+        <w:rPr>
+          <w:lang w:val="ru-RU"/>
+        </w:rPr>
+        <w:t xml:space="preserve">, </w:t>
+      </w:r>
+      <w:r>
+        <w:rPr>
           <w:lang w:val="ru-RU"/>
         </w:rPr>
         <w:t>вторичноинсулинзависимый</w:t>
       </w:r>
       <w:r>
         <w:rPr>
-          <w:sz w:val="26"/>
-          <w:szCs w:val="26"/>
           <w:lang w:val="ru-RU"/>
         </w:rPr>
         <w:t xml:space="preserve">, </w:t>
@@ -372,8 +344,6 @@
       <w:sdt>
         <w:sdtPr>
           <w:rPr>
-            <w:sz w:val="26"/>
-            <w:szCs w:val="26"/>
             <w:lang w:val="ru-RU"/>
           </w:rPr>
           <w:id w:val="355073878"/>
@@ -390,26 +360,20 @@
         <w:sdtContent>
           <w:r>
             <w:rPr>
-              <w:sz w:val="26"/>
-              <w:szCs w:val="26"/>
               <w:lang w:val="ru-RU"/>
             </w:rPr>
-            <w:t xml:space="preserve">тяжелая форма, </w:t>
+            <w:t>средней тяжести,</w:t>
           </w:r>
         </w:sdtContent>
       </w:sdt>
       <w:r>
         <w:rPr>
-          <w:sz w:val="26"/>
-          <w:szCs w:val="26"/>
           <w:lang w:val="ru-RU"/>
         </w:rPr>
         <w:t xml:space="preserve"> </w:t>
       </w:r>
       <w:r>
         <w:rPr>
-          <w:sz w:val="26"/>
-          <w:szCs w:val="26"/>
           <w:lang w:val="ru-RU"/>
         </w:rPr>
         <w:t xml:space="preserve">ст. </w:t>
@@ -417,8 +381,6 @@
       <w:sdt>
         <w:sdtPr>
           <w:rPr>
-            <w:sz w:val="26"/>
-            <w:szCs w:val="26"/>
             <w:lang w:val="ru-RU"/>
           </w:rPr>
           <w:alias w:val="диабет"/>
@@ -438,8 +400,6 @@
         <w:sdtContent>
           <w:r>
             <w:rPr>
-              <w:sz w:val="26"/>
-              <w:szCs w:val="26"/>
               <w:lang w:val="ru-RU"/>
             </w:rPr>
             <w:t>декомпенсации.</w:t>
@@ -448,48 +408,12 @@
       </w:sdt>
       <w:r>
         <w:rPr>
-          <w:sz w:val="26"/>
-          <w:szCs w:val="26"/>
           <w:lang w:val="ru-RU"/>
         </w:rPr>
         <w:t xml:space="preserve">  </w:t>
       </w:r>
-    </w:p>
-    <w:p>
-      <w:pPr>
-        <w:ind w:left="-567"/>
-        <w:jc w:val="both"/>
-        <w:rPr>
-          <w:sz w:val="28"/>
-          <w:szCs w:val="28"/>
-          <w:lang w:val="ru-RU"/>
-        </w:rPr>
-      </w:pPr>
-      <w:r>
-        <w:rPr>
-          <w:sz w:val="28"/>
-          <w:szCs w:val="28"/>
-          <w:lang w:val="ru-RU"/>
-        </w:rPr>
-        <w:t xml:space="preserve">Диабетическая ангиопатия сетчатки ОИ. </w:t>
-      </w:r>
-    </w:p>
-    <w:p>
-      <w:pPr>
-        <w:ind w:left="-567"/>
-        <w:jc w:val="both"/>
-        <w:rPr>
-          <w:color w:val="0000CC"/>
-          <w:sz w:val="28"/>
-          <w:szCs w:val="28"/>
-          <w:lang w:val="ru-RU"/>
-        </w:rPr>
-      </w:pPr>
-      <w:r>
-        <w:rPr>
-          <w:color w:val="0000CC"/>
-          <w:sz w:val="28"/>
-          <w:szCs w:val="28"/>
+      <w:r>
+        <w:rPr>
           <w:lang w:val="ru-RU"/>
         </w:rPr>
         <w:t>Диабетическая дистальная симметричная полинейропатия н/</w:t>
@@ -497,9 +421,6 @@
       <w:proofErr w:type="gramStart"/>
       <w:r>
         <w:rPr>
-          <w:color w:val="0000CC"/>
-          <w:sz w:val="28"/>
-          <w:szCs w:val="28"/>
           <w:lang w:val="ru-RU"/>
         </w:rPr>
         <w:t>к</w:t>
@@ -507,384 +428,122 @@
       <w:proofErr w:type="gramEnd"/>
       <w:r>
         <w:rPr>
-          <w:color w:val="0000CC"/>
-          <w:sz w:val="28"/>
-          <w:szCs w:val="28"/>
-          <w:lang w:val="ru-RU"/>
-        </w:rPr>
-        <w:t>, сенсомоторная форма</w:t>
-      </w:r>
-      <w:r>
-        <w:rPr>
-          <w:color w:val="0000CC"/>
-          <w:sz w:val="28"/>
-          <w:szCs w:val="28"/>
-          <w:lang w:val="ru-RU"/>
-        </w:rPr>
-        <w:t xml:space="preserve"> (NSS 6, NDS 6), </w:t>
-      </w:r>
-      <w:r>
-        <w:rPr>
-          <w:color w:val="0000CC"/>
-          <w:sz w:val="28"/>
-          <w:szCs w:val="28"/>
-          <w:lang w:val="ru-RU"/>
-        </w:rPr>
-        <w:t xml:space="preserve">  хроническое течение</w:t>
-      </w:r>
-    </w:p>
-    <w:p>
-      <w:pPr>
-        <w:ind w:left="-567"/>
-        <w:jc w:val="both"/>
-        <w:rPr>
-          <w:sz w:val="28"/>
-          <w:szCs w:val="28"/>
-          <w:lang w:val="ru-RU"/>
-        </w:rPr>
-      </w:pPr>
-      <w:r>
-        <w:rPr>
-          <w:sz w:val="28"/>
-          <w:szCs w:val="28"/>
-          <w:lang w:val="ru-RU"/>
-        </w:rPr>
-        <w:t>Диаб</w:t>
-      </w:r>
-      <w:r>
-        <w:rPr>
-          <w:sz w:val="28"/>
-          <w:szCs w:val="28"/>
-          <w:lang w:val="ru-RU"/>
-        </w:rPr>
-        <w:t>етическая</w:t>
-      </w:r>
-      <w:r>
-        <w:rPr>
-          <w:sz w:val="28"/>
-          <w:szCs w:val="28"/>
-          <w:lang w:val="ru-RU"/>
-        </w:rPr>
-        <w:t xml:space="preserve"> ангиопатия артерий н/к. </w:t>
-      </w:r>
-    </w:p>
-    <w:p>
-      <w:pPr>
-        <w:ind w:left="-567"/>
-        <w:jc w:val="both"/>
-        <w:rPr>
-          <w:sz w:val="28"/>
-          <w:szCs w:val="28"/>
-          <w:lang w:val="ru-RU"/>
-        </w:rPr>
-      </w:pPr>
-      <w:r>
-        <w:rPr>
-          <w:color w:val="7030A0"/>
-          <w:sz w:val="28"/>
-          <w:szCs w:val="28"/>
-          <w:lang w:val="ru-RU"/>
-        </w:rPr>
-        <w:t>ХБП II-IV ст. Диабетическая нефропатия III-IV ст.</w:t>
-      </w:r>
-      <w:r>
-        <w:rPr>
-          <w:color w:val="7030A0"/>
-          <w:sz w:val="28"/>
-          <w:szCs w:val="28"/>
-          <w:lang w:val="ru-RU"/>
-        </w:rPr>
-        <w:t xml:space="preserve"> </w:t>
+          <w:lang w:val="ru-RU"/>
+        </w:rPr>
+        <w:t xml:space="preserve">,  сенсомоторная форма. Диабетическая ангиопатия н/к 1 ст. </w:t>
+      </w:r>
+      <w:r>
+        <w:rPr>
+          <w:lang w:val="ru-RU"/>
+        </w:rPr>
+        <w:t xml:space="preserve">ХБП II ст. Диабетическая нефропатия III- </w:t>
+      </w:r>
+      <w:proofErr w:type="spellStart"/>
+      <w:proofErr w:type="gramStart"/>
+      <w:r>
+        <w:rPr>
+          <w:lang w:val="ru-RU"/>
+        </w:rPr>
+        <w:t>ст</w:t>
+      </w:r>
+      <w:proofErr w:type="spellEnd"/>
+      <w:proofErr w:type="gramEnd"/>
+      <w:r>
+        <w:rPr>
+          <w:lang w:val="ru-RU"/>
+        </w:rPr>
+        <w:t xml:space="preserve"> МКВ, пиелонефрит единственной левой почки</w:t>
+      </w:r>
+      <w:r>
+        <w:rPr>
+          <w:lang w:val="ru-RU"/>
+        </w:rPr>
+        <w:t xml:space="preserve"> в стадии ремиссии. САГ </w:t>
+      </w:r>
+      <w:proofErr w:type="gramStart"/>
+      <w:r>
+        <w:rPr>
+          <w:lang w:val="ru-RU"/>
+        </w:rPr>
+        <w:t>Ш</w:t>
+      </w:r>
+      <w:proofErr w:type="gramEnd"/>
+      <w:r>
+        <w:rPr>
+          <w:lang w:val="ru-RU"/>
+        </w:rPr>
+        <w:t xml:space="preserve"> ст. </w:t>
+      </w:r>
+      <w:proofErr w:type="spellStart"/>
+      <w:r>
+        <w:rPr>
+          <w:lang w:val="ru-RU"/>
+        </w:rPr>
+        <w:t>Нефрэктомия</w:t>
+      </w:r>
+      <w:proofErr w:type="spellEnd"/>
+      <w:r>
+        <w:rPr>
+          <w:lang w:val="ru-RU"/>
+        </w:rPr>
+        <w:t xml:space="preserve"> справа </w:t>
+      </w:r>
+      <w:bookmarkStart w:id="1" w:name="_GoBack"/>
+      <w:bookmarkEnd w:id="1"/>
+      <w:r>
+        <w:rPr>
+          <w:lang w:val="ru-RU"/>
+        </w:rPr>
+        <w:t xml:space="preserve">в 2010. </w:t>
+      </w:r>
+      <w:r>
+        <w:rPr>
+          <w:lang w:val="ru-RU"/>
+        </w:rPr>
+        <w:t xml:space="preserve">Ожирение I ст. (ИМТ </w:t>
+      </w:r>
+      <w:r>
+        <w:rPr>
+          <w:lang w:val="ru-RU"/>
+        </w:rPr>
+        <w:t>32</w:t>
+      </w:r>
+      <w:r>
+        <w:rPr>
+          <w:lang w:val="ru-RU"/>
+        </w:rPr>
+        <w:t xml:space="preserve">кг/м2) </w:t>
+      </w:r>
+      <w:proofErr w:type="spellStart"/>
+      <w:r>
+        <w:rPr>
+          <w:lang w:val="ru-RU"/>
+        </w:rPr>
+        <w:t>алим</w:t>
+      </w:r>
+      <w:proofErr w:type="spellEnd"/>
+      <w:proofErr w:type="gramStart"/>
+      <w:r>
+        <w:rPr>
+          <w:lang w:val="ru-RU"/>
+        </w:rPr>
+        <w:t>.-</w:t>
+      </w:r>
+      <w:proofErr w:type="gramEnd"/>
+      <w:r>
+        <w:rPr>
+          <w:lang w:val="ru-RU"/>
+        </w:rPr>
+        <w:t xml:space="preserve">конституционального генеза, стабильное течение. Ангиопатия сосудов сетчатки </w:t>
       </w:r>
       <w:sdt>
         <w:sdtPr>
           <w:rPr>
-            <w:color w:val="7030A0"/>
-            <w:sz w:val="28"/>
-            <w:szCs w:val="28"/>
-            <w:lang w:val="ru-RU"/>
-          </w:rPr>
-          <w:id w:val="168691129"/>
-          <w:placeholder>
-            <w:docPart w:val="DefaultPlaceholder_1082065159"/>
-          </w:placeholder>
-          <w:showingPlcHdr/>
-          <w:comboBox>
-            <w:listItem w:displayText="в сочетании с инфекцией мочевыводящих путей. " w:value="в сочетании с инфекцией мочевыводящих путей. "/>
-            <w:listItem w:displayText=" " w:value=" "/>
-            <w:listItem w:displayText="ва" w:value=""/>
-          </w:comboBox>
-        </w:sdtPr>
-        <w:sdtEndPr/>
-        <w:sdtContent>
-          <w:r>
-            <w:rPr>
-              <w:rStyle w:val="aa"/>
-            </w:rPr>
-            <w:t>Выберите элемент.</w:t>
-          </w:r>
-        </w:sdtContent>
-      </w:sdt>
-      <w:r>
-        <w:rPr>
-          <w:color w:val="7030A0"/>
-          <w:sz w:val="28"/>
-          <w:szCs w:val="28"/>
-          <w:lang w:val="ru-RU"/>
-        </w:rPr>
-        <w:t xml:space="preserve"> </w:t>
-      </w:r>
-    </w:p>
-    <w:p>
-      <w:pPr>
-        <w:ind w:left="-567"/>
-        <w:jc w:val="both"/>
-        <w:rPr>
-          <w:color w:val="E36C0A" w:themeColor="accent6" w:themeShade="BF"/>
-          <w:sz w:val="28"/>
-          <w:szCs w:val="28"/>
-          <w:lang w:val="ru-RU"/>
-        </w:rPr>
-      </w:pPr>
-      <w:r>
-        <w:rPr>
-          <w:color w:val="E36C0A" w:themeColor="accent6" w:themeShade="BF"/>
-          <w:sz w:val="28"/>
-          <w:szCs w:val="28"/>
-          <w:lang w:val="ru-RU"/>
-        </w:rPr>
-        <w:t>Ожирение II ст. (ИМТ кг/м</w:t>
-      </w:r>
-      <w:proofErr w:type="gramStart"/>
-      <w:r>
-        <w:rPr>
-          <w:color w:val="E36C0A" w:themeColor="accent6" w:themeShade="BF"/>
-          <w:sz w:val="28"/>
-          <w:szCs w:val="28"/>
-          <w:lang w:val="ru-RU"/>
-        </w:rPr>
-        <w:t>2</w:t>
-      </w:r>
-      <w:proofErr w:type="gramEnd"/>
-      <w:r>
-        <w:rPr>
-          <w:color w:val="E36C0A" w:themeColor="accent6" w:themeShade="BF"/>
-          <w:sz w:val="28"/>
-          <w:szCs w:val="28"/>
-          <w:lang w:val="ru-RU"/>
-        </w:rPr>
-        <w:t xml:space="preserve">) алим.-конституционального генеза, стабильное течение.  </w:t>
-      </w:r>
-    </w:p>
-    <w:p>
-      <w:pPr>
-        <w:ind w:left="-567"/>
-        <w:jc w:val="both"/>
-        <w:rPr>
-          <w:sz w:val="28"/>
-          <w:szCs w:val="28"/>
-          <w:lang w:val="ru-RU"/>
-        </w:rPr>
-      </w:pPr>
-      <w:proofErr w:type="gramStart"/>
-      <w:r>
-        <w:rPr>
-          <w:color w:val="4F6228" w:themeColor="accent3" w:themeShade="80"/>
-          <w:sz w:val="28"/>
-          <w:szCs w:val="28"/>
-          <w:lang w:val="ru-RU"/>
-        </w:rPr>
-        <w:t>Аутоиммунный</w:t>
-      </w:r>
-      <w:proofErr w:type="gramEnd"/>
-      <w:r>
-        <w:rPr>
-          <w:color w:val="4F6228" w:themeColor="accent3" w:themeShade="80"/>
-          <w:sz w:val="28"/>
-          <w:szCs w:val="28"/>
-          <w:lang w:val="ru-RU"/>
-        </w:rPr>
-        <w:t xml:space="preserve"> тиреоидит, </w:t>
-      </w:r>
-      <w:sdt>
-        <w:sdtPr>
-          <w:rPr>
-            <w:color w:val="4F6228" w:themeColor="accent3" w:themeShade="80"/>
-            <w:sz w:val="28"/>
-            <w:szCs w:val="28"/>
-            <w:lang w:val="ru-RU"/>
-          </w:rPr>
-          <w:id w:val="105240480"/>
-          <w:placeholder>
-            <w:docPart w:val="FBFC6A18E07A484F9E976562E903BEB7"/>
-          </w:placeholder>
-          <w:comboBox>
-            <w:listItem w:displayText="без увеличения объема щит. железы." w:value="без увеличения объема щит. железы."/>
-            <w:listItem w:displayText="гипертрофическая форма." w:value="гипертрофическая форма."/>
-          </w:comboBox>
-        </w:sdtPr>
-        <w:sdtEndPr/>
-        <w:sdtContent>
-          <w:r>
-            <w:rPr>
-              <w:color w:val="4F6228" w:themeColor="accent3" w:themeShade="80"/>
-              <w:sz w:val="28"/>
-              <w:szCs w:val="28"/>
-              <w:lang w:val="ru-RU"/>
-            </w:rPr>
-            <w:t>гипертрофическая форма.</w:t>
-          </w:r>
-        </w:sdtContent>
-      </w:sdt>
-      <w:r>
-        <w:rPr>
-          <w:color w:val="4F6228" w:themeColor="accent3" w:themeShade="80"/>
-          <w:sz w:val="28"/>
-          <w:szCs w:val="28"/>
-          <w:lang w:val="ru-RU"/>
-        </w:rPr>
-        <w:t xml:space="preserve"> Гипотиреоз, средней тяжести,  </w:t>
-      </w:r>
-      <w:proofErr w:type="gramStart"/>
-      <w:r>
-        <w:rPr>
-          <w:color w:val="4F6228" w:themeColor="accent3" w:themeShade="80"/>
-          <w:sz w:val="28"/>
-          <w:szCs w:val="28"/>
-          <w:lang w:val="ru-RU"/>
-        </w:rPr>
-        <w:t>медикаментозная</w:t>
-      </w:r>
-      <w:proofErr w:type="gramEnd"/>
-      <w:r>
-        <w:rPr>
-          <w:color w:val="4F6228" w:themeColor="accent3" w:themeShade="80"/>
-          <w:sz w:val="28"/>
-          <w:szCs w:val="28"/>
-          <w:lang w:val="ru-RU"/>
-        </w:rPr>
-        <w:t xml:space="preserve"> субкомпенсация. Диффузный токсический зоб II. Эутиреоидное состояние</w:t>
-      </w:r>
-      <w:r>
-        <w:rPr>
-          <w:sz w:val="28"/>
-          <w:szCs w:val="28"/>
-          <w:lang w:val="ru-RU"/>
-        </w:rPr>
-        <w:t xml:space="preserve">. </w:t>
-      </w:r>
-    </w:p>
-    <w:p>
-      <w:pPr>
-        <w:ind w:left="-567"/>
-        <w:jc w:val="both"/>
-        <w:rPr>
-          <w:color w:val="17365D" w:themeColor="text2" w:themeShade="BF"/>
-          <w:sz w:val="28"/>
-          <w:szCs w:val="28"/>
-          <w:lang w:val="ru-RU"/>
-        </w:rPr>
-      </w:pPr>
-      <w:r>
-        <w:rPr>
-          <w:color w:val="17365D" w:themeColor="text2" w:themeShade="BF"/>
-          <w:sz w:val="28"/>
-          <w:szCs w:val="28"/>
-          <w:lang w:val="ru-RU"/>
-        </w:rPr>
-        <w:t xml:space="preserve">Миопия </w:t>
-      </w:r>
-      <w:sdt>
-        <w:sdtPr>
-          <w:rPr>
-            <w:color w:val="17365D" w:themeColor="text2" w:themeShade="BF"/>
-            <w:sz w:val="28"/>
-            <w:szCs w:val="28"/>
-            <w:lang w:val="ru-RU"/>
-          </w:rPr>
-          <w:id w:val="-1410379913"/>
-          <w:placeholder>
-            <w:docPart w:val="DefaultPlaceholder_1082065159"/>
-          </w:placeholder>
-          <w:comboBox>
-            <w:listItem w:value="Выберите элемент."/>
-            <w:listItem w:displayText="слабой " w:value="слабой "/>
-            <w:listItem w:displayText="высокой" w:value="высокой"/>
-            <w:listItem w:displayText="средней" w:value="средней"/>
-          </w:comboBox>
-        </w:sdtPr>
-        <w:sdtEndPr/>
-        <w:sdtContent>
-          <w:r>
-            <w:rPr>
-              <w:color w:val="17365D" w:themeColor="text2" w:themeShade="BF"/>
-              <w:sz w:val="28"/>
-              <w:szCs w:val="28"/>
-              <w:lang w:val="ru-RU"/>
-            </w:rPr>
-            <w:t xml:space="preserve">слабой </w:t>
-          </w:r>
-        </w:sdtContent>
-      </w:sdt>
-      <w:r>
-        <w:rPr>
-          <w:color w:val="17365D" w:themeColor="text2" w:themeShade="BF"/>
-          <w:sz w:val="28"/>
-          <w:szCs w:val="28"/>
-          <w:lang w:val="ru-RU"/>
-        </w:rPr>
-        <w:t xml:space="preserve"> степени ОИ.</w:t>
-      </w:r>
-      <w:r>
-        <w:rPr>
-          <w:color w:val="17365D" w:themeColor="text2" w:themeShade="BF"/>
-          <w:sz w:val="28"/>
-          <w:szCs w:val="28"/>
-          <w:lang w:val="ru-RU"/>
-        </w:rPr>
-        <w:t xml:space="preserve"> </w:t>
-      </w:r>
-    </w:p>
-    <w:p>
-      <w:pPr>
-        <w:ind w:left="-567"/>
-        <w:jc w:val="both"/>
-        <w:rPr>
-          <w:color w:val="17365D" w:themeColor="text2" w:themeShade="BF"/>
-          <w:sz w:val="28"/>
-          <w:szCs w:val="28"/>
-          <w:lang w:val="ru-RU"/>
-        </w:rPr>
-      </w:pPr>
-      <w:r>
-        <w:rPr>
-          <w:color w:val="17365D" w:themeColor="text2" w:themeShade="BF"/>
-          <w:sz w:val="28"/>
-          <w:szCs w:val="28"/>
-          <w:lang w:val="ru-RU"/>
-        </w:rPr>
-        <w:t>А</w:t>
-      </w:r>
-      <w:r>
-        <w:rPr>
-          <w:color w:val="17365D" w:themeColor="text2" w:themeShade="BF"/>
-          <w:sz w:val="28"/>
-          <w:szCs w:val="28"/>
-          <w:lang w:val="ru-RU"/>
-        </w:rPr>
-        <w:t xml:space="preserve">нгиопатия сосудов сетчатки </w:t>
-      </w:r>
-      <w:sdt>
-        <w:sdtPr>
-          <w:rPr>
-            <w:color w:val="17365D" w:themeColor="text2" w:themeShade="BF"/>
-            <w:sz w:val="28"/>
-            <w:szCs w:val="28"/>
             <w:lang w:val="ru-RU"/>
           </w:rPr>
           <w:id w:val="2051261544"/>
           <w:placeholder>
-            <w:docPart w:val="DefaultPlaceholder_1082065159"/>
+            <w:docPart w:val="BA8232F763EF4C25A3CA95839B301FAA"/>
           </w:placeholder>
           <w:comboBox>
             <w:listItem w:value="Выберите элемент."/>
@@ -893,13 +552,9 @@
             <w:listItem w:displayText="OS" w:value="OS"/>
           </w:comboBox>
         </w:sdtPr>
-        <w:sdtEndPr/>
         <w:sdtContent>
           <w:r>
             <w:rPr>
-              <w:color w:val="17365D" w:themeColor="text2" w:themeShade="BF"/>
-              <w:sz w:val="28"/>
-              <w:szCs w:val="28"/>
               <w:lang w:val="ru-RU"/>
             </w:rPr>
             <w:t>ОИ</w:t>
@@ -908,157 +563,194 @@
       </w:sdt>
       <w:r>
         <w:rPr>
-          <w:color w:val="17365D" w:themeColor="text2" w:themeShade="BF"/>
-          <w:sz w:val="28"/>
-          <w:szCs w:val="28"/>
           <w:lang w:val="ru-RU"/>
         </w:rPr>
         <w:t>.</w:t>
       </w:r>
       <w:r>
         <w:rPr>
-          <w:color w:val="17365D" w:themeColor="text2" w:themeShade="BF"/>
-          <w:sz w:val="28"/>
-          <w:szCs w:val="28"/>
-          <w:lang w:val="ru-RU"/>
-        </w:rPr>
-        <w:t xml:space="preserve"> </w:t>
-      </w:r>
-      <w:r>
-        <w:rPr>
-          <w:color w:val="17365D" w:themeColor="text2" w:themeShade="BF"/>
-          <w:sz w:val="28"/>
-          <w:szCs w:val="28"/>
-          <w:lang w:val="ru-RU"/>
-        </w:rPr>
-        <w:t xml:space="preserve">Начальная катаракта </w:t>
-      </w:r>
-      <w:sdt>
-        <w:sdtPr>
-          <w:rPr>
-            <w:color w:val="17365D" w:themeColor="text2" w:themeShade="BF"/>
-            <w:sz w:val="28"/>
-            <w:szCs w:val="28"/>
-            <w:lang w:val="ru-RU"/>
-          </w:rPr>
-          <w:id w:val="517513702"/>
-          <w:placeholder>
-            <w:docPart w:val="DB435B1E68954750936FB322747598D2"/>
-          </w:placeholder>
-          <w:comboBox>
-            <w:listItem w:value="Выберите элемент."/>
-            <w:listItem w:displayText="ОИ" w:value="ОИ"/>
-            <w:listItem w:displayText="ОД" w:value="ОД"/>
-            <w:listItem w:displayText="OS" w:value="OS"/>
-          </w:comboBox>
-        </w:sdtPr>
-        <w:sdtEndPr/>
-        <w:sdtContent>
-          <w:r>
-            <w:rPr>
-              <w:color w:val="17365D" w:themeColor="text2" w:themeShade="BF"/>
-              <w:sz w:val="28"/>
-              <w:szCs w:val="28"/>
-              <w:lang w:val="ru-RU"/>
-            </w:rPr>
-            <w:t>ОИ</w:t>
-          </w:r>
-        </w:sdtContent>
-      </w:sdt>
-      <w:r>
-        <w:rPr>
-          <w:color w:val="17365D" w:themeColor="text2" w:themeShade="BF"/>
-          <w:sz w:val="28"/>
-          <w:szCs w:val="28"/>
-          <w:lang w:val="ru-RU"/>
-        </w:rPr>
-        <w:t xml:space="preserve">. </w:t>
-      </w:r>
-      <w:r>
-        <w:rPr>
-          <w:color w:val="17365D" w:themeColor="text2" w:themeShade="BF"/>
-          <w:sz w:val="28"/>
-          <w:szCs w:val="28"/>
-          <w:lang w:val="ru-RU"/>
-        </w:rPr>
-        <w:t xml:space="preserve"> </w:t>
-      </w:r>
+          <w:lang w:val="ru-RU"/>
+        </w:rPr>
+        <w:t xml:space="preserve"> Энцефалопатия 1 сочетанного генеза (дисметаболическая, сосудистая) цереброастенический </w:t>
+      </w:r>
+      <w:proofErr w:type="gramStart"/>
+      <w:r>
+        <w:rPr>
+          <w:lang w:val="ru-RU"/>
+        </w:rPr>
+        <w:t>с-м</w:t>
+      </w:r>
+      <w:proofErr w:type="gramEnd"/>
     </w:p>
     <w:p>
       <w:pPr>
         <w:ind w:left="-567"/>
         <w:jc w:val="both"/>
         <w:rPr>
-          <w:color w:val="17365D" w:themeColor="text2" w:themeShade="BF"/>
-          <w:sz w:val="28"/>
-          <w:szCs w:val="28"/>
           <w:lang w:val="ru-RU"/>
         </w:rPr>
       </w:pPr>
-      <w:r>
-        <w:rPr>
-          <w:color w:val="17365D" w:themeColor="text2" w:themeShade="BF"/>
-          <w:sz w:val="28"/>
-          <w:szCs w:val="28"/>
-          <w:lang w:val="ru-RU"/>
-        </w:rPr>
-        <w:t>Непро</w:t>
-      </w:r>
-      <w:r>
-        <w:rPr>
-          <w:color w:val="17365D" w:themeColor="text2" w:themeShade="BF"/>
-          <w:sz w:val="28"/>
-          <w:szCs w:val="28"/>
-          <w:lang w:val="ru-RU"/>
-        </w:rPr>
-        <w:t>лиферативная  диабетическая</w:t>
-      </w:r>
-      <w:r>
-        <w:rPr>
-          <w:color w:val="17365D" w:themeColor="text2" w:themeShade="BF"/>
-          <w:sz w:val="28"/>
-          <w:szCs w:val="28"/>
-          <w:lang w:val="ru-RU"/>
-        </w:rPr>
-        <w:t xml:space="preserve"> ретинопатия </w:t>
-      </w:r>
-      <w:sdt>
-        <w:sdtPr>
-          <w:rPr>
-            <w:color w:val="17365D" w:themeColor="text2" w:themeShade="BF"/>
-            <w:sz w:val="28"/>
-            <w:szCs w:val="28"/>
-            <w:lang w:val="ru-RU"/>
-          </w:rPr>
-          <w:id w:val="389392371"/>
-          <w:placeholder>
-            <w:docPart w:val="5917FEE754784A0BA4173B51A4E1CE95"/>
-          </w:placeholder>
-          <w:comboBox>
-            <w:listItem w:value="Выберите элемент."/>
-            <w:listItem w:displayText="ОИ" w:value="ОИ"/>
-            <w:listItem w:displayText="ОД" w:value="ОД"/>
-            <w:listItem w:displayText="OS" w:value="OS"/>
-          </w:comboBox>
-        </w:sdtPr>
-        <w:sdtEndPr/>
-        <w:sdtContent>
-          <w:r>
-            <w:rPr>
-              <w:color w:val="17365D" w:themeColor="text2" w:themeShade="BF"/>
-              <w:sz w:val="28"/>
-              <w:szCs w:val="28"/>
-              <w:lang w:val="ru-RU"/>
-            </w:rPr>
-            <w:t>ОИ</w:t>
-          </w:r>
-        </w:sdtContent>
-      </w:sdt>
-      <w:r>
-        <w:rPr>
-          <w:color w:val="17365D" w:themeColor="text2" w:themeShade="BF"/>
-          <w:sz w:val="28"/>
-          <w:szCs w:val="28"/>
+      <w:bookmarkStart w:id="2" w:name="дк"/>
+      <w:bookmarkEnd w:id="2"/>
+      <w:r>
+        <w:rPr>
+          <w:u w:val="single"/>
+          <w:lang w:val="ru-RU"/>
+        </w:rPr>
+        <w:t xml:space="preserve">Жалобы при поступлении </w:t>
+      </w:r>
+      <w:r>
+        <w:rPr>
+          <w:lang w:val="ru-RU"/>
+        </w:rPr>
+        <w:t xml:space="preserve">на </w:t>
+      </w:r>
+      <w:r>
+        <w:rPr>
+          <w:lang w:val="ru-RU"/>
+        </w:rPr>
+        <w:t xml:space="preserve">сухость во рту, </w:t>
+      </w:r>
+      <w:r>
+        <w:rPr>
+          <w:lang w:val="ru-RU"/>
+        </w:rPr>
+        <w:t>жажду,</w:t>
+      </w:r>
+      <w:r>
+        <w:rPr>
+          <w:lang w:val="ru-RU"/>
+        </w:rPr>
+        <w:t xml:space="preserve"> </w:t>
+      </w:r>
+      <w:r>
+        <w:rPr>
+          <w:lang w:val="ru-RU"/>
+        </w:rPr>
+        <w:t>полиурию,</w:t>
+      </w:r>
+      <w:r>
+        <w:rPr>
+          <w:lang w:val="ru-RU"/>
+        </w:rPr>
+        <w:t xml:space="preserve"> </w:t>
+      </w:r>
+      <w:r>
+        <w:rPr>
+          <w:lang w:val="ru-RU"/>
+        </w:rPr>
+        <w:t>увеличение</w:t>
+      </w:r>
+      <w:r>
+        <w:rPr>
+          <w:lang w:val="ru-RU"/>
+        </w:rPr>
+        <w:t xml:space="preserve"> веса на 3 кг за 3 года, ухудшении зрения,</w:t>
+      </w:r>
+      <w:r>
+        <w:rPr>
+          <w:lang w:val="ru-RU"/>
+        </w:rPr>
+        <w:t xml:space="preserve"> </w:t>
+      </w:r>
+      <w:r>
+        <w:rPr>
+          <w:lang w:val="ru-RU"/>
+        </w:rPr>
+        <w:t>боли в н/</w:t>
+      </w:r>
+      <w:proofErr w:type="gramStart"/>
+      <w:r>
+        <w:rPr>
+          <w:lang w:val="ru-RU"/>
+        </w:rPr>
+        <w:t>к</w:t>
+      </w:r>
+      <w:proofErr w:type="gramEnd"/>
+      <w:r>
+        <w:rPr>
+          <w:lang w:val="ru-RU"/>
+        </w:rPr>
+        <w:t xml:space="preserve">,  </w:t>
+      </w:r>
+      <w:proofErr w:type="gramStart"/>
+      <w:r>
+        <w:rPr>
+          <w:lang w:val="ru-RU"/>
+        </w:rPr>
+        <w:t>повышение</w:t>
+      </w:r>
+      <w:proofErr w:type="gramEnd"/>
+      <w:r>
+        <w:rPr>
+          <w:lang w:val="ru-RU"/>
+        </w:rPr>
+        <w:t xml:space="preserve"> </w:t>
+      </w:r>
+      <w:r>
+        <w:rPr>
+          <w:lang w:val="ru-RU"/>
+        </w:rPr>
+        <w:t xml:space="preserve">АД макс. до </w:t>
+      </w:r>
+      <w:r>
+        <w:rPr>
+          <w:lang w:val="ru-RU"/>
+        </w:rPr>
+        <w:t>220/90</w:t>
+      </w:r>
+      <w:r>
+        <w:rPr>
+          <w:lang w:val="ru-RU"/>
+        </w:rPr>
+        <w:t xml:space="preserve"> </w:t>
+      </w:r>
+      <w:r>
+        <w:rPr>
+          <w:lang w:val="ru-RU"/>
+        </w:rPr>
+        <w:t xml:space="preserve">мм </w:t>
+      </w:r>
+      <w:proofErr w:type="spellStart"/>
+      <w:r>
+        <w:rPr>
+          <w:lang w:val="ru-RU"/>
+        </w:rPr>
+        <w:t>рт.</w:t>
+      </w:r>
+      <w:r>
+        <w:rPr>
+          <w:lang w:val="ru-RU"/>
+        </w:rPr>
+        <w:t>ст</w:t>
+      </w:r>
+      <w:proofErr w:type="spellEnd"/>
+      <w:r>
+        <w:rPr>
+          <w:lang w:val="ru-RU"/>
+        </w:rPr>
+        <w:t>.</w:t>
+      </w:r>
+      <w:r>
+        <w:rPr>
+          <w:lang w:val="ru-RU"/>
+        </w:rPr>
+        <w:t xml:space="preserve">, </w:t>
+      </w:r>
+      <w:r>
+        <w:rPr>
+          <w:lang w:val="ru-RU"/>
+        </w:rPr>
+        <w:t>головные боли,  общую</w:t>
+      </w:r>
+      <w:r>
+        <w:rPr>
+          <w:lang w:val="ru-RU"/>
+        </w:rPr>
+        <w:t xml:space="preserve"> слабость, быструю утомляемость</w:t>
+      </w:r>
+      <w:r>
+        <w:rPr>
           <w:lang w:val="ru-RU"/>
         </w:rPr>
         <w:t>.</w:t>
@@ -1069,614 +761,54 @@
         <w:ind w:left="-567"/>
         <w:jc w:val="both"/>
         <w:rPr>
-          <w:color w:val="C00000"/>
-          <w:sz w:val="28"/>
-          <w:szCs w:val="28"/>
           <w:lang w:val="ru-RU"/>
         </w:rPr>
       </w:pPr>
       <w:r>
         <w:rPr>
-          <w:color w:val="C00000"/>
-          <w:sz w:val="28"/>
-          <w:szCs w:val="28"/>
-          <w:lang w:val="ru-RU"/>
-        </w:rPr>
-        <w:t xml:space="preserve">ИБС, стенокардия напряжения, диффузный кардиосклероз, II </w:t>
-      </w:r>
-      <w:proofErr w:type="spellStart"/>
-      <w:r>
-        <w:rPr>
-          <w:color w:val="C00000"/>
-          <w:sz w:val="28"/>
-          <w:szCs w:val="28"/>
-          <w:lang w:val="ru-RU"/>
-        </w:rPr>
-        <w:t>ф.кл</w:t>
-      </w:r>
-      <w:proofErr w:type="spellEnd"/>
-      <w:r>
-        <w:rPr>
-          <w:color w:val="C00000"/>
-          <w:sz w:val="28"/>
-          <w:szCs w:val="28"/>
-          <w:lang w:val="ru-RU"/>
-        </w:rPr>
-        <w:t>. СН II</w:t>
-      </w:r>
-      <w:proofErr w:type="gramStart"/>
-      <w:r>
-        <w:rPr>
-          <w:color w:val="C00000"/>
-          <w:sz w:val="28"/>
-          <w:szCs w:val="28"/>
-          <w:lang w:val="ru-RU"/>
-        </w:rPr>
-        <w:t xml:space="preserve"> А</w:t>
-      </w:r>
-      <w:proofErr w:type="gramEnd"/>
-      <w:r>
-        <w:rPr>
-          <w:color w:val="C00000"/>
-          <w:sz w:val="28"/>
-          <w:szCs w:val="28"/>
+          <w:u w:val="single"/>
+          <w:lang w:val="ru-RU"/>
+        </w:rPr>
+        <w:t>Краткий анамнез</w:t>
+      </w:r>
+      <w:r>
+        <w:rPr>
+          <w:lang w:val="ru-RU"/>
+        </w:rPr>
+        <w:t xml:space="preserve">: СД </w:t>
+      </w:r>
+      <w:r>
+        <w:rPr>
+          <w:lang w:val="ru-RU"/>
+        </w:rPr>
+        <w:t>выявлен в</w:t>
+      </w:r>
+      <w:r>
+        <w:rPr>
           <w:lang w:val="ru-RU"/>
         </w:rPr>
         <w:t xml:space="preserve"> </w:t>
       </w:r>
-      <w:proofErr w:type="spellStart"/>
-      <w:r>
-        <w:rPr>
-          <w:color w:val="C00000"/>
-          <w:sz w:val="28"/>
-          <w:szCs w:val="28"/>
-          <w:lang w:val="ru-RU"/>
-        </w:rPr>
-        <w:t>ф.кл</w:t>
-      </w:r>
-      <w:proofErr w:type="spellEnd"/>
-      <w:r>
-        <w:rPr>
-          <w:color w:val="C00000"/>
-          <w:sz w:val="28"/>
-          <w:szCs w:val="28"/>
-          <w:lang w:val="ru-RU"/>
-        </w:rPr>
-        <w:t xml:space="preserve">. II. Гипертоническая болезнь III стадии … степени. Гипертензивное сердце СН I. Риск 4. Метаболическая кардиомиопатия СН 0-I. </w:t>
-      </w:r>
-      <w:proofErr w:type="spellStart"/>
-      <w:r>
-        <w:rPr>
-          <w:color w:val="C00000"/>
-          <w:sz w:val="28"/>
-          <w:szCs w:val="28"/>
-          <w:lang w:val="ru-RU"/>
-        </w:rPr>
-        <w:t>ф.кл</w:t>
-      </w:r>
-      <w:proofErr w:type="spellEnd"/>
-      <w:r>
-        <w:rPr>
-          <w:color w:val="C00000"/>
-          <w:sz w:val="28"/>
-          <w:szCs w:val="28"/>
-          <w:lang w:val="ru-RU"/>
-        </w:rPr>
-        <w:t>. II.</w:t>
-      </w:r>
-    </w:p>
-    <w:p>
-      <w:pPr>
-        <w:ind w:left="-567"/>
-        <w:jc w:val="both"/>
-        <w:rPr>
-          <w:color w:val="C00000"/>
-          <w:sz w:val="28"/>
-          <w:szCs w:val="28"/>
-          <w:lang w:val="ru-RU"/>
-        </w:rPr>
-      </w:pPr>
-      <w:r>
-        <w:rPr>
-          <w:color w:val="C00000"/>
-          <w:sz w:val="28"/>
-          <w:szCs w:val="28"/>
-          <w:lang w:val="ru-RU"/>
-        </w:rPr>
-        <w:t>НЦД по смешанному типу.</w:t>
-      </w:r>
-    </w:p>
-    <w:p>
-      <w:pPr>
-        <w:ind w:left="-567"/>
-        <w:jc w:val="both"/>
-        <w:rPr>
-          <w:color w:val="0000FF"/>
-          <w:sz w:val="28"/>
-          <w:szCs w:val="28"/>
-          <w:lang w:val="ru-RU"/>
-        </w:rPr>
-      </w:pPr>
-      <w:sdt>
-        <w:sdtPr>
-          <w:rPr>
-            <w:color w:val="0000FF"/>
-            <w:sz w:val="28"/>
-            <w:szCs w:val="28"/>
-            <w:lang w:val="ru-RU"/>
-          </w:rPr>
-          <w:id w:val="-968201283"/>
-          <w:placeholder>
-            <w:docPart w:val="DefaultPlaceholder_1082065159"/>
-          </w:placeholder>
-          <w:comboBox>
-            <w:listItem w:value="Выберите элемент."/>
-            <w:listItem w:displayText="Дисциркуляторная" w:value="Дисциркуляторная"/>
-            <w:listItem w:displayText="Диабетическая" w:value="Диабетическая"/>
-            <w:listItem w:displayText="Дисметаболическая" w:value="Дисметаболическая"/>
-          </w:comboBox>
-        </w:sdtPr>
-        <w:sdtEndPr/>
-        <w:sdtContent>
-          <w:r>
-            <w:rPr>
-              <w:color w:val="0000FF"/>
-              <w:sz w:val="28"/>
-              <w:szCs w:val="28"/>
-              <w:lang w:val="ru-RU"/>
-            </w:rPr>
-            <w:t>Дисциркуляторная</w:t>
-          </w:r>
-        </w:sdtContent>
-      </w:sdt>
-      <w:r>
-        <w:rPr>
-          <w:color w:val="0000FF"/>
-          <w:sz w:val="28"/>
-          <w:szCs w:val="28"/>
-          <w:lang w:val="ru-RU"/>
-        </w:rPr>
-        <w:t xml:space="preserve"> энцефалопатия I-II сочетанного генеза (</w:t>
-      </w:r>
-      <w:r>
-        <w:rPr>
-          <w:color w:val="0000FF"/>
-          <w:sz w:val="28"/>
-          <w:szCs w:val="28"/>
-          <w:lang w:val="ru-RU"/>
-        </w:rPr>
-        <w:t>дисметаболическая</w:t>
-      </w:r>
-      <w:r>
-        <w:rPr>
-          <w:color w:val="0000FF"/>
-          <w:sz w:val="28"/>
-          <w:szCs w:val="28"/>
-          <w:lang w:val="ru-RU"/>
-        </w:rPr>
-        <w:t>, гипертоническая).</w:t>
-      </w:r>
-    </w:p>
-    <w:p>
-      <w:pPr>
-        <w:ind w:left="-567"/>
-        <w:jc w:val="both"/>
-        <w:rPr>
-          <w:color w:val="0000FF"/>
-          <w:sz w:val="28"/>
-          <w:szCs w:val="28"/>
-          <w:lang w:val="ru-RU"/>
-        </w:rPr>
-      </w:pPr>
-      <w:r>
-        <w:rPr>
-          <w:color w:val="0000FF"/>
-          <w:sz w:val="28"/>
-          <w:szCs w:val="28"/>
-          <w:lang w:val="ru-RU"/>
-        </w:rPr>
-        <w:t xml:space="preserve">астеновегетативный </w:t>
-      </w:r>
-      <w:proofErr w:type="gramStart"/>
-      <w:r>
-        <w:rPr>
-          <w:color w:val="0000FF"/>
-          <w:sz w:val="28"/>
-          <w:szCs w:val="28"/>
-          <w:lang w:val="ru-RU"/>
-        </w:rPr>
-        <w:t>с-м</w:t>
-      </w:r>
-      <w:proofErr w:type="gramEnd"/>
-      <w:r>
-        <w:rPr>
-          <w:color w:val="0000FF"/>
-          <w:sz w:val="28"/>
-          <w:szCs w:val="28"/>
-          <w:lang w:val="ru-RU"/>
-        </w:rPr>
-        <w:t xml:space="preserve">, </w:t>
-      </w:r>
-      <w:proofErr w:type="spellStart"/>
-      <w:r>
-        <w:rPr>
-          <w:color w:val="0000FF"/>
-          <w:sz w:val="28"/>
-          <w:szCs w:val="28"/>
-          <w:lang w:val="ru-RU"/>
-        </w:rPr>
-        <w:t>астено</w:t>
-      </w:r>
-      <w:proofErr w:type="spellEnd"/>
-      <w:r>
-        <w:rPr>
-          <w:color w:val="0000FF"/>
-          <w:sz w:val="28"/>
-          <w:szCs w:val="28"/>
-          <w:lang w:val="ru-RU"/>
-        </w:rPr>
-        <w:t>-невротический с-м, вестибуло-атактический с-м.  цереброастенический с-м, цефалгический с-м,</w:t>
-      </w:r>
-    </w:p>
-    <w:p>
-      <w:pPr>
-        <w:ind w:left="-567"/>
-        <w:jc w:val="both"/>
-        <w:rPr>
-          <w:color w:val="0000FF"/>
-          <w:sz w:val="28"/>
-          <w:szCs w:val="28"/>
-          <w:lang w:val="ru-RU"/>
-        </w:rPr>
-      </w:pPr>
-    </w:p>
-    <w:p>
-      <w:pPr>
-        <w:ind w:left="-567"/>
-        <w:jc w:val="both"/>
-        <w:rPr>
-          <w:color w:val="008080"/>
-          <w:sz w:val="28"/>
-          <w:szCs w:val="28"/>
-          <w:lang w:val="ru-RU"/>
-        </w:rPr>
-      </w:pPr>
-      <w:r>
-        <w:rPr>
-          <w:color w:val="008080"/>
-          <w:sz w:val="28"/>
-          <w:szCs w:val="28"/>
-          <w:lang w:val="ru-RU"/>
-        </w:rPr>
-        <w:t>Остеоартроз коленных с-</w:t>
-      </w:r>
-      <w:proofErr w:type="spellStart"/>
-      <w:r>
-        <w:rPr>
-          <w:color w:val="008080"/>
-          <w:sz w:val="28"/>
-          <w:szCs w:val="28"/>
-          <w:lang w:val="ru-RU"/>
-        </w:rPr>
-        <w:t>вов</w:t>
-      </w:r>
-      <w:proofErr w:type="spellEnd"/>
-      <w:r>
-        <w:rPr>
-          <w:color w:val="008080"/>
-          <w:sz w:val="28"/>
-          <w:szCs w:val="28"/>
-          <w:lang w:val="ru-RU"/>
-        </w:rPr>
-        <w:t xml:space="preserve"> </w:t>
-      </w:r>
-      <w:proofErr w:type="spellStart"/>
-      <w:proofErr w:type="gramStart"/>
-      <w:r>
-        <w:rPr>
-          <w:color w:val="008080"/>
-          <w:sz w:val="28"/>
-          <w:szCs w:val="28"/>
-          <w:lang w:val="ru-RU"/>
-        </w:rPr>
-        <w:t>R</w:t>
-      </w:r>
-      <w:proofErr w:type="gramEnd"/>
-      <w:r>
-        <w:rPr>
-          <w:color w:val="008080"/>
-          <w:sz w:val="28"/>
-          <w:szCs w:val="28"/>
-          <w:lang w:val="ru-RU"/>
-        </w:rPr>
-        <w:t>о</w:t>
-      </w:r>
-      <w:proofErr w:type="spellEnd"/>
-      <w:r>
-        <w:rPr>
-          <w:color w:val="008080"/>
-          <w:sz w:val="28"/>
-          <w:szCs w:val="28"/>
-          <w:lang w:val="ru-RU"/>
-        </w:rPr>
-        <w:t xml:space="preserve"> II СФН I-II. </w:t>
-      </w:r>
-    </w:p>
-    <w:p>
-      <w:pPr>
-        <w:ind w:left="-567"/>
-        <w:jc w:val="both"/>
-        <w:rPr>
-          <w:sz w:val="28"/>
-          <w:lang w:val="ru-RU"/>
-        </w:rPr>
-      </w:pPr>
-    </w:p>
-    <w:p>
-      <w:pPr>
-        <w:ind w:left="-567"/>
-        <w:jc w:val="both"/>
-        <w:rPr>
-          <w:sz w:val="28"/>
-          <w:lang w:val="ru-RU"/>
-        </w:rPr>
-      </w:pPr>
-      <w:bookmarkStart w:id="2" w:name="дк"/>
-      <w:bookmarkEnd w:id="2"/>
-      <w:r>
-        <w:rPr>
-          <w:sz w:val="28"/>
-          <w:u w:val="single"/>
-          <w:lang w:val="ru-RU"/>
-        </w:rPr>
-        <w:t xml:space="preserve">Жалобы при поступлении </w:t>
-      </w:r>
-      <w:r>
-        <w:rPr>
-          <w:sz w:val="28"/>
-          <w:lang w:val="ru-RU"/>
-        </w:rPr>
-        <w:t xml:space="preserve">на </w:t>
-      </w:r>
-      <w:r>
-        <w:rPr>
-          <w:sz w:val="28"/>
-          <w:lang w:val="ru-RU"/>
-        </w:rPr>
-        <w:t xml:space="preserve">сухость во рту, </w:t>
-      </w:r>
-      <w:r>
-        <w:rPr>
-          <w:sz w:val="28"/>
-          <w:lang w:val="ru-RU"/>
-        </w:rPr>
-        <w:t>жажду,</w:t>
-      </w:r>
-      <w:r>
-        <w:rPr>
-          <w:sz w:val="28"/>
-          <w:lang w:val="ru-RU"/>
-        </w:rPr>
-        <w:t xml:space="preserve"> </w:t>
-      </w:r>
-      <w:r>
-        <w:rPr>
-          <w:sz w:val="28"/>
-          <w:lang w:val="ru-RU"/>
-        </w:rPr>
-        <w:t>полиурию,</w:t>
-      </w:r>
-      <w:r>
-        <w:rPr>
-          <w:sz w:val="28"/>
-          <w:lang w:val="ru-RU"/>
-        </w:rPr>
-        <w:t xml:space="preserve"> </w:t>
-      </w:r>
-      <w:proofErr w:type="spellStart"/>
-      <w:r>
-        <w:rPr>
-          <w:sz w:val="28"/>
-          <w:lang w:val="ru-RU"/>
-        </w:rPr>
-        <w:t>увелчиение</w:t>
-      </w:r>
-      <w:proofErr w:type="spellEnd"/>
-      <w:r>
-        <w:rPr>
-          <w:sz w:val="28"/>
-          <w:lang w:val="ru-RU"/>
-        </w:rPr>
-        <w:t xml:space="preserve"> веса на 3 кг за 3 года, ухудшении </w:t>
-      </w:r>
-      <w:proofErr w:type="spellStart"/>
-      <w:r>
-        <w:rPr>
-          <w:sz w:val="28"/>
-          <w:lang w:val="ru-RU"/>
-        </w:rPr>
-        <w:t>зрения</w:t>
-      </w:r>
-      <w:proofErr w:type="gramStart"/>
-      <w:r>
-        <w:rPr>
-          <w:sz w:val="28"/>
-          <w:lang w:val="ru-RU"/>
-        </w:rPr>
-        <w:t>,б</w:t>
-      </w:r>
-      <w:proofErr w:type="gramEnd"/>
-      <w:r>
-        <w:rPr>
-          <w:sz w:val="28"/>
-          <w:lang w:val="ru-RU"/>
-        </w:rPr>
-        <w:t>оли</w:t>
-      </w:r>
-      <w:proofErr w:type="spellEnd"/>
-      <w:r>
-        <w:rPr>
-          <w:sz w:val="28"/>
-          <w:lang w:val="ru-RU"/>
-        </w:rPr>
-        <w:t xml:space="preserve"> в н/к,  </w:t>
-      </w:r>
-      <w:r>
-        <w:rPr>
-          <w:sz w:val="28"/>
-          <w:lang w:val="ru-RU"/>
-        </w:rPr>
-        <w:t>повышение</w:t>
-      </w:r>
-      <w:r>
-        <w:rPr>
-          <w:sz w:val="28"/>
-          <w:lang w:val="ru-RU"/>
-        </w:rPr>
-        <w:t xml:space="preserve"> </w:t>
-      </w:r>
-      <w:r>
-        <w:rPr>
-          <w:sz w:val="28"/>
-          <w:lang w:val="ru-RU"/>
-        </w:rPr>
-        <w:t xml:space="preserve">АД макс. до </w:t>
-      </w:r>
-      <w:r>
-        <w:rPr>
-          <w:sz w:val="28"/>
-          <w:lang w:val="ru-RU"/>
-        </w:rPr>
-        <w:t>220/90</w:t>
-      </w:r>
-      <w:r>
-        <w:rPr>
-          <w:sz w:val="28"/>
-          <w:lang w:val="ru-RU"/>
-        </w:rPr>
-        <w:t xml:space="preserve"> </w:t>
-      </w:r>
-      <w:r>
-        <w:rPr>
-          <w:sz w:val="28"/>
-          <w:lang w:val="ru-RU"/>
-        </w:rPr>
-        <w:t xml:space="preserve">мм </w:t>
-      </w:r>
-      <w:proofErr w:type="spellStart"/>
-      <w:r>
-        <w:rPr>
-          <w:sz w:val="28"/>
-          <w:lang w:val="ru-RU"/>
-        </w:rPr>
-        <w:t>рт.</w:t>
-      </w:r>
-      <w:r>
-        <w:rPr>
-          <w:sz w:val="28"/>
-          <w:lang w:val="ru-RU"/>
-        </w:rPr>
-        <w:t>ст</w:t>
-      </w:r>
-      <w:proofErr w:type="spellEnd"/>
-      <w:r>
-        <w:rPr>
-          <w:sz w:val="28"/>
-          <w:lang w:val="ru-RU"/>
-        </w:rPr>
-        <w:t>.</w:t>
-      </w:r>
-      <w:r>
-        <w:rPr>
-          <w:sz w:val="28"/>
-          <w:lang w:val="ru-RU"/>
-        </w:rPr>
-        <w:t xml:space="preserve">, </w:t>
-      </w:r>
-      <w:r>
-        <w:rPr>
-          <w:sz w:val="28"/>
-          <w:lang w:val="ru-RU"/>
-        </w:rPr>
-        <w:t>головные боли,  общую</w:t>
-      </w:r>
-      <w:r>
-        <w:rPr>
-          <w:sz w:val="28"/>
-          <w:lang w:val="ru-RU"/>
-        </w:rPr>
-        <w:t xml:space="preserve"> слабость, быструю утомляемость</w:t>
-      </w:r>
-      <w:r>
-        <w:rPr>
-          <w:sz w:val="28"/>
-          <w:lang w:val="ru-RU"/>
-        </w:rPr>
-        <w:t>.</w:t>
-      </w:r>
-    </w:p>
-    <w:p>
-      <w:pPr>
-        <w:ind w:left="-567"/>
-        <w:jc w:val="both"/>
-        <w:rPr>
-          <w:sz w:val="28"/>
-          <w:lang w:val="ru-RU"/>
-        </w:rPr>
-      </w:pPr>
-      <w:r>
-        <w:rPr>
-          <w:sz w:val="28"/>
-          <w:u w:val="single"/>
-          <w:lang w:val="ru-RU"/>
-        </w:rPr>
-        <w:t>Краткий анамнез</w:t>
-      </w:r>
-      <w:r>
-        <w:rPr>
-          <w:sz w:val="28"/>
-          <w:lang w:val="ru-RU"/>
-        </w:rPr>
-        <w:t xml:space="preserve">: СД </w:t>
-      </w:r>
-      <w:r>
-        <w:rPr>
-          <w:sz w:val="28"/>
-          <w:lang w:val="ru-RU"/>
-        </w:rPr>
-        <w:t>выявлен в</w:t>
-      </w:r>
-      <w:r>
-        <w:rPr>
-          <w:sz w:val="28"/>
-          <w:lang w:val="ru-RU"/>
-        </w:rPr>
-        <w:t xml:space="preserve"> </w:t>
-      </w:r>
-      <w:r>
-        <w:rPr>
-          <w:sz w:val="28"/>
+      <w:r>
+        <w:rPr>
           <w:lang w:val="ru-RU"/>
         </w:rPr>
         <w:t>2011</w:t>
       </w:r>
       <w:r>
         <w:rPr>
-          <w:sz w:val="28"/>
           <w:lang w:val="ru-RU"/>
         </w:rPr>
         <w:t xml:space="preserve">г. </w:t>
       </w:r>
       <w:r>
         <w:rPr>
-          <w:sz w:val="28"/>
           <w:lang w:val="ru-RU"/>
         </w:rPr>
         <w:t>К</w:t>
       </w:r>
       <w:r>
         <w:rPr>
-          <w:sz w:val="28"/>
           <w:lang w:val="ru-RU"/>
         </w:rPr>
         <w:t xml:space="preserve">омы отрицает. С начала заболевания </w:t>
@@ -1709,42 +841,42 @@
       </w:sdt>
       <w:r>
         <w:rPr>
-          <w:sz w:val="28"/>
           <w:lang w:val="ru-RU"/>
         </w:rPr>
         <w:t xml:space="preserve"> </w:t>
       </w:r>
       <w:r>
         <w:rPr>
-          <w:sz w:val="28"/>
           <w:lang w:val="ru-RU"/>
         </w:rPr>
         <w:t xml:space="preserve"> </w:t>
       </w:r>
       <w:r>
         <w:rPr>
-          <w:sz w:val="28"/>
           <w:lang w:val="ru-RU"/>
         </w:rPr>
         <w:t xml:space="preserve">С </w:t>
       </w:r>
       <w:r>
         <w:rPr>
-          <w:sz w:val="28"/>
           <w:lang w:val="ru-RU"/>
         </w:rPr>
         <w:t>2013</w:t>
       </w:r>
       <w:r>
         <w:rPr>
-          <w:sz w:val="28"/>
           <w:lang w:val="ru-RU"/>
         </w:rPr>
         <w:t xml:space="preserve"> в связи с декомпенсацией СД переведен</w:t>
       </w:r>
       <w:r>
         <w:rPr>
-          <w:sz w:val="28"/>
+          <w:lang w:val="ru-RU"/>
+        </w:rPr>
+        <w:t>а</w:t>
+      </w:r>
+      <w:r>
+        <w:rPr>
           <w:lang w:val="ru-RU"/>
         </w:rPr>
         <w:t xml:space="preserve"> на инсулинотерапию – Хумодар</w:t>
@@ -1752,7 +884,6 @@
       <w:proofErr w:type="gramStart"/>
       <w:r>
         <w:rPr>
-          <w:sz w:val="28"/>
           <w:lang w:val="ru-RU"/>
         </w:rPr>
         <w:t xml:space="preserve"> К</w:t>
@@ -1760,39 +891,224 @@
       <w:proofErr w:type="gramEnd"/>
       <w:r>
         <w:rPr>
-          <w:sz w:val="28"/>
-          <w:lang w:val="ru-RU"/>
-        </w:rPr>
-        <w:t xml:space="preserve"> 25 100Р. С 2015 в </w:t>
+          <w:lang w:val="ru-RU"/>
+        </w:rPr>
+        <w:t xml:space="preserve"> 25 100Р. С 2015 в связи</w:t>
+      </w:r>
+      <w:r>
+        <w:rPr>
+          <w:lang w:val="ru-RU"/>
+        </w:rPr>
+        <w:t xml:space="preserve"> </w:t>
+      </w:r>
+      <w:r>
+        <w:rPr>
+          <w:lang w:val="ru-RU"/>
+        </w:rPr>
+        <w:t>с</w:t>
+      </w:r>
+      <w:r>
+        <w:rPr>
+          <w:lang w:val="ru-RU"/>
+        </w:rPr>
+        <w:t xml:space="preserve"> неэффективностью</w:t>
+      </w:r>
+      <w:r>
+        <w:rPr>
+          <w:lang w:val="ru-RU"/>
+        </w:rPr>
+        <w:t xml:space="preserve"> перевед</w:t>
+      </w:r>
+      <w:r>
+        <w:rPr>
+          <w:lang w:val="ru-RU"/>
+        </w:rPr>
+        <w:t xml:space="preserve">ена на </w:t>
       </w:r>
       <w:proofErr w:type="spellStart"/>
       <w:r>
         <w:rPr>
-          <w:sz w:val="28"/>
-          <w:lang w:val="ru-RU"/>
-        </w:rPr>
-        <w:t>связ</w:t>
+          <w:lang w:val="ru-RU"/>
+        </w:rPr>
+        <w:t>Генсулин</w:t>
       </w:r>
       <w:proofErr w:type="spellEnd"/>
       <w:r>
         <w:rPr>
-          <w:sz w:val="28"/>
+          <w:lang w:val="ru-RU"/>
+        </w:rPr>
+        <w:t xml:space="preserve"> Н</w:t>
+      </w:r>
+      <w:r>
+        <w:rPr>
+          <w:lang w:val="ru-RU"/>
+        </w:rPr>
+        <w:t xml:space="preserve">, </w:t>
+      </w:r>
+      <w:proofErr w:type="spellStart"/>
+      <w:r>
+        <w:rPr>
+          <w:lang w:val="ru-RU"/>
+        </w:rPr>
+        <w:t>Генсулин</w:t>
+      </w:r>
+      <w:proofErr w:type="spellEnd"/>
+      <w:r>
+        <w:rPr>
+          <w:lang w:val="ru-RU"/>
+        </w:rPr>
+        <w:t xml:space="preserve"> Р</w:t>
+      </w:r>
+      <w:r>
+        <w:rPr>
+          <w:lang w:val="ru-RU"/>
+        </w:rPr>
+        <w:t>.</w:t>
+      </w:r>
+      <w:r>
+        <w:rPr>
           <w:lang w:val="ru-RU"/>
         </w:rPr>
         <w:t xml:space="preserve"> </w:t>
       </w:r>
+      <w:r>
+        <w:rPr>
+          <w:lang w:val="ru-RU"/>
+        </w:rPr>
+        <w:t>В наст</w:t>
+      </w:r>
+      <w:proofErr w:type="gramStart"/>
+      <w:r>
+        <w:rPr>
+          <w:lang w:val="ru-RU"/>
+        </w:rPr>
+        <w:t>.</w:t>
+      </w:r>
+      <w:proofErr w:type="gramEnd"/>
+      <w:r>
+        <w:rPr>
+          <w:lang w:val="ru-RU"/>
+        </w:rPr>
+        <w:t xml:space="preserve"> </w:t>
+      </w:r>
+      <w:proofErr w:type="gramStart"/>
+      <w:r>
+        <w:rPr>
+          <w:lang w:val="ru-RU"/>
+        </w:rPr>
+        <w:t>в</w:t>
+      </w:r>
+      <w:proofErr w:type="gramEnd"/>
+      <w:r>
+        <w:rPr>
+          <w:lang w:val="ru-RU"/>
+        </w:rPr>
+        <w:t xml:space="preserve">ремя принимает:  </w:t>
+      </w:r>
+      <w:r>
+        <w:rPr>
+          <w:lang w:val="ru-RU"/>
+        </w:rPr>
+        <w:t xml:space="preserve">Генсулин </w:t>
+      </w:r>
+      <w:proofErr w:type="gramStart"/>
+      <w:r>
+        <w:rPr>
+          <w:lang w:val="ru-RU"/>
+        </w:rPr>
+        <w:t>Р</w:t>
+      </w:r>
+      <w:proofErr w:type="gramEnd"/>
+      <w:r>
+        <w:rPr>
+          <w:lang w:val="ru-RU"/>
+        </w:rPr>
+        <w:t xml:space="preserve"> </w:t>
+      </w:r>
+      <w:r>
+        <w:rPr>
+          <w:lang w:val="ru-RU"/>
+        </w:rPr>
+        <w:t xml:space="preserve">п/з- </w:t>
+      </w:r>
+      <w:r>
+        <w:rPr>
+          <w:lang w:val="ru-RU"/>
+        </w:rPr>
+        <w:t>12</w:t>
+      </w:r>
+      <w:r>
+        <w:rPr>
+          <w:lang w:val="ru-RU"/>
+        </w:rPr>
+        <w:t xml:space="preserve">ед., п/у- </w:t>
+      </w:r>
+      <w:r>
+        <w:rPr>
+          <w:lang w:val="ru-RU"/>
+        </w:rPr>
+        <w:t>25</w:t>
+      </w:r>
+      <w:r>
+        <w:rPr>
+          <w:lang w:val="ru-RU"/>
+        </w:rPr>
+        <w:t xml:space="preserve">ед., </w:t>
+      </w:r>
+      <w:r>
+        <w:rPr>
+          <w:lang w:val="ru-RU"/>
+        </w:rPr>
+        <w:t xml:space="preserve">Генсулин Н п/з 32 </w:t>
+      </w:r>
       <w:proofErr w:type="spellStart"/>
       <w:r>
         <w:rPr>
-          <w:sz w:val="28"/>
-          <w:lang w:val="ru-RU"/>
-        </w:rPr>
-        <w:t>иснеэфективностью</w:t>
+          <w:lang w:val="ru-RU"/>
+        </w:rPr>
+        <w:t>ед</w:t>
       </w:r>
       <w:proofErr w:type="spellEnd"/>
       <w:r>
         <w:rPr>
-          <w:sz w:val="28"/>
+          <w:lang w:val="ru-RU"/>
+        </w:rPr>
+        <w:t xml:space="preserve">, п/у 22 </w:t>
+      </w:r>
+      <w:proofErr w:type="spellStart"/>
+      <w:r>
+        <w:rPr>
+          <w:lang w:val="ru-RU"/>
+        </w:rPr>
+        <w:t>ед</w:t>
+      </w:r>
+      <w:proofErr w:type="spellEnd"/>
+      <w:r>
+        <w:rPr>
+          <w:lang w:val="ru-RU"/>
+        </w:rPr>
+        <w:t xml:space="preserve">, </w:t>
+      </w:r>
+      <w:r>
+        <w:rPr>
+          <w:lang w:val="ru-RU"/>
+        </w:rPr>
+        <w:t xml:space="preserve">Гликемия </w:t>
+      </w:r>
+      <w:r>
+        <w:rPr>
+          <w:lang w:val="ru-RU"/>
+        </w:rPr>
+        <w:t>–</w:t>
+      </w:r>
+      <w:r>
+        <w:rPr>
+          <w:lang w:val="ru-RU"/>
+        </w:rPr>
+        <w:t>5,0-16,0</w:t>
+      </w:r>
+      <w:r>
+        <w:rPr>
           <w:lang w:val="ru-RU"/>
         </w:rPr>
         <w:t xml:space="preserve"> </w:t>
@@ -1800,138 +1116,118 @@
       <w:proofErr w:type="spellStart"/>
       <w:r>
         <w:rPr>
-          <w:sz w:val="28"/>
-          <w:lang w:val="ru-RU"/>
-        </w:rPr>
-        <w:t>перевед</w:t>
+          <w:lang w:val="ru-RU"/>
+        </w:rPr>
+        <w:t>ммоль</w:t>
       </w:r>
       <w:proofErr w:type="spellEnd"/>
       <w:r>
         <w:rPr>
-          <w:sz w:val="28"/>
-          <w:lang w:val="ru-RU"/>
-        </w:rPr>
-        <w:t xml:space="preserve"> на Генсулин Н</w:t>
+          <w:lang w:val="ru-RU"/>
+        </w:rPr>
+        <w:t>/л</w:t>
+      </w:r>
+      <w:r>
+        <w:rPr>
+          <w:lang w:val="ru-RU"/>
+        </w:rPr>
+        <w:t xml:space="preserve">. </w:t>
+      </w:r>
+      <w:r>
+        <w:rPr>
+          <w:lang w:val="ru-RU"/>
+        </w:rPr>
+        <w:t xml:space="preserve">Последнее </w:t>
+      </w:r>
+      <w:proofErr w:type="spellStart"/>
+      <w:r>
+        <w:rPr>
+          <w:lang w:val="ru-RU"/>
+        </w:rPr>
+        <w:t>стац</w:t>
+      </w:r>
+      <w:proofErr w:type="spellEnd"/>
+      <w:r>
+        <w:rPr>
+          <w:lang w:val="ru-RU"/>
+        </w:rPr>
+        <w:t xml:space="preserve">. лечение в </w:t>
+      </w:r>
+      <w:r>
+        <w:rPr>
+          <w:lang w:val="ru-RU"/>
+        </w:rPr>
+        <w:t>2015</w:t>
+      </w:r>
+      <w:r>
+        <w:rPr>
+          <w:lang w:val="ru-RU"/>
+        </w:rPr>
+        <w:t xml:space="preserve">г. </w:t>
+      </w:r>
+      <w:r>
+        <w:rPr>
+          <w:lang w:val="ru-RU"/>
+        </w:rPr>
+        <w:t xml:space="preserve">19.01.17 </w:t>
+      </w:r>
+      <w:proofErr w:type="spellStart"/>
+      <w:r>
+        <w:rPr>
+          <w:lang w:val="ru-RU"/>
+        </w:rPr>
+        <w:t>нефрэктомия</w:t>
+      </w:r>
+      <w:proofErr w:type="spellEnd"/>
+      <w:r>
+        <w:rPr>
+          <w:lang w:val="ru-RU"/>
+        </w:rPr>
+        <w:t xml:space="preserve"> </w:t>
+      </w:r>
+      <w:r>
+        <w:rPr>
+          <w:lang w:val="ru-RU"/>
+        </w:rPr>
+        <w:t xml:space="preserve">справа по поводу </w:t>
+      </w:r>
+      <w:r>
+        <w:rPr>
+          <w:lang w:val="ru-RU"/>
+        </w:rPr>
+        <w:t>гидронефроза,</w:t>
+      </w:r>
+      <w:r>
+        <w:rPr>
+          <w:lang w:val="ru-RU"/>
+        </w:rPr>
+        <w:t xml:space="preserve">  пиелонефрита справа. </w:t>
       </w:r>
       <w:proofErr w:type="gramStart"/>
       <w:r>
         <w:rPr>
-          <w:sz w:val="28"/>
-          <w:lang w:val="ru-RU"/>
-        </w:rPr>
-        <w:t xml:space="preserve"> ,</w:t>
+          <w:lang w:val="ru-RU"/>
+        </w:rPr>
+        <w:t>Госпитализирован</w:t>
+      </w:r>
+      <w:r>
+        <w:rPr>
+          <w:lang w:val="ru-RU"/>
+        </w:rPr>
+        <w:t>а</w:t>
       </w:r>
       <w:proofErr w:type="gramEnd"/>
       <w:r>
         <w:rPr>
-          <w:sz w:val="28"/>
-          <w:lang w:val="ru-RU"/>
-        </w:rPr>
-        <w:t xml:space="preserve"> Генсулин Р </w:t>
-      </w:r>
-      <w:r>
-        <w:rPr>
-          <w:sz w:val="28"/>
-          <w:lang w:val="ru-RU"/>
-        </w:rPr>
-        <w:t xml:space="preserve">В наст. время принимает:  </w:t>
-      </w:r>
-      <w:r>
-        <w:rPr>
-          <w:sz w:val="28"/>
-          <w:lang w:val="ru-RU"/>
-        </w:rPr>
-        <w:t xml:space="preserve">Генсулин </w:t>
-      </w:r>
-      <w:proofErr w:type="gramStart"/>
-      <w:r>
-        <w:rPr>
-          <w:sz w:val="28"/>
-          <w:lang w:val="ru-RU"/>
-        </w:rPr>
-        <w:t>Р</w:t>
-      </w:r>
-      <w:proofErr w:type="gramEnd"/>
-      <w:r>
-        <w:rPr>
-          <w:sz w:val="28"/>
+          <w:lang w:val="ru-RU"/>
+        </w:rPr>
+        <w:t xml:space="preserve">  в обл. энд. диспансер для коррекции инсулинотерапии,  лечения хр. осложнений СД.</w:t>
+      </w:r>
+      <w:r>
+        <w:rPr>
           <w:lang w:val="ru-RU"/>
         </w:rPr>
         <w:t xml:space="preserve"> </w:t>
-      </w:r>
-      <w:r>
-        <w:rPr>
-          <w:sz w:val="28"/>
-          <w:lang w:val="ru-RU"/>
-        </w:rPr>
-        <w:t xml:space="preserve">п/з- </w:t>
-      </w:r>
-      <w:r>
-        <w:rPr>
-          <w:sz w:val="28"/>
-          <w:lang w:val="ru-RU"/>
-        </w:rPr>
-        <w:t>12</w:t>
-      </w:r>
-      <w:r>
-        <w:rPr>
-          <w:sz w:val="28"/>
-          <w:lang w:val="ru-RU"/>
-        </w:rPr>
-        <w:t xml:space="preserve">ед., п/у- </w:t>
-      </w:r>
-      <w:r>
-        <w:rPr>
-          <w:sz w:val="28"/>
-          <w:lang w:val="ru-RU"/>
-        </w:rPr>
-        <w:t>25</w:t>
-      </w:r>
-      <w:r>
-        <w:rPr>
-          <w:sz w:val="28"/>
-          <w:lang w:val="ru-RU"/>
-        </w:rPr>
-        <w:t xml:space="preserve">ед., </w:t>
-      </w:r>
-      <w:r>
-        <w:rPr>
-          <w:sz w:val="28"/>
-          <w:lang w:val="ru-RU"/>
-        </w:rPr>
-        <w:t xml:space="preserve">Генсулин Н п/з 32 </w:t>
-      </w:r>
-      <w:proofErr w:type="spellStart"/>
-      <w:r>
-        <w:rPr>
-          <w:sz w:val="28"/>
-          <w:lang w:val="ru-RU"/>
-        </w:rPr>
-        <w:t>ед</w:t>
-      </w:r>
-      <w:proofErr w:type="spellEnd"/>
-      <w:r>
-        <w:rPr>
-          <w:sz w:val="28"/>
-          <w:lang w:val="ru-RU"/>
-        </w:rPr>
-        <w:t xml:space="preserve">, п/у 22 </w:t>
-      </w:r>
-      <w:proofErr w:type="spellStart"/>
-      <w:r>
-        <w:rPr>
-          <w:sz w:val="28"/>
-          <w:lang w:val="ru-RU"/>
-        </w:rPr>
-        <w:t>ед</w:t>
-      </w:r>
-      <w:proofErr w:type="spellEnd"/>
-      <w:r>
-        <w:rPr>
-          <w:sz w:val="28"/>
-          <w:lang w:val="ru-RU"/>
-        </w:rPr>
-        <w:t xml:space="preserve">, </w:t>
       </w:r>
     </w:p>
     <w:p>
@@ -1939,134 +1235,16 @@
         <w:ind w:left="-567"/>
         <w:jc w:val="both"/>
         <w:rPr>
-          <w:sz w:val="28"/>
+          <w:u w:val="single"/>
           <w:lang w:val="ru-RU"/>
         </w:rPr>
       </w:pPr>
       <w:r>
         <w:rPr>
-          <w:sz w:val="28"/>
-          <w:lang w:val="ru-RU"/>
-        </w:rPr>
-        <w:t xml:space="preserve">Гликемия </w:t>
-      </w:r>
-      <w:r>
-        <w:rPr>
-          <w:sz w:val="28"/>
-          <w:lang w:val="ru-RU"/>
-        </w:rPr>
-        <w:t>–</w:t>
-      </w:r>
-      <w:r>
-        <w:rPr>
-          <w:sz w:val="28"/>
-          <w:lang w:val="ru-RU"/>
-        </w:rPr>
-        <w:t>5,0-16,0</w:t>
-      </w:r>
-      <w:r>
-        <w:rPr>
-          <w:sz w:val="28"/>
-          <w:lang w:val="ru-RU"/>
-        </w:rPr>
-        <w:t xml:space="preserve"> ммоль/л</w:t>
-      </w:r>
-      <w:r>
-        <w:rPr>
-          <w:sz w:val="28"/>
-          <w:lang w:val="ru-RU"/>
-        </w:rPr>
-        <w:t xml:space="preserve">. </w:t>
-      </w:r>
-      <w:r>
-        <w:rPr>
-          <w:sz w:val="28"/>
-          <w:lang w:val="ru-RU"/>
-        </w:rPr>
-        <w:t xml:space="preserve">Последнее </w:t>
-      </w:r>
-      <w:proofErr w:type="spellStart"/>
-      <w:r>
-        <w:rPr>
-          <w:sz w:val="28"/>
-          <w:lang w:val="ru-RU"/>
-        </w:rPr>
-        <w:t>стац</w:t>
-      </w:r>
-      <w:proofErr w:type="spellEnd"/>
-      <w:r>
-        <w:rPr>
-          <w:sz w:val="28"/>
-          <w:lang w:val="ru-RU"/>
-        </w:rPr>
-        <w:t xml:space="preserve">. лечение  в </w:t>
-      </w:r>
-      <w:r>
-        <w:rPr>
-          <w:sz w:val="28"/>
-          <w:lang w:val="ru-RU"/>
-        </w:rPr>
-        <w:t>2015</w:t>
-      </w:r>
-      <w:r>
-        <w:rPr>
-          <w:sz w:val="28"/>
-          <w:lang w:val="ru-RU"/>
-        </w:rPr>
-        <w:t xml:space="preserve">г. </w:t>
-      </w:r>
-      <w:r>
-        <w:rPr>
-          <w:sz w:val="28"/>
-          <w:lang w:val="ru-RU"/>
-        </w:rPr>
-        <w:t xml:space="preserve">19.01.17 </w:t>
-      </w:r>
-      <w:proofErr w:type="spellStart"/>
-      <w:r>
-        <w:rPr>
-          <w:sz w:val="28"/>
-          <w:lang w:val="ru-RU"/>
-        </w:rPr>
-        <w:t>нефрэктомия</w:t>
-      </w:r>
-      <w:proofErr w:type="spellEnd"/>
-      <w:r>
-        <w:rPr>
-          <w:sz w:val="28"/>
-          <w:lang w:val="ru-RU"/>
-        </w:rPr>
-        <w:t xml:space="preserve"> </w:t>
-      </w:r>
-      <w:proofErr w:type="spellStart"/>
-      <w:r>
-        <w:rPr>
-          <w:sz w:val="28"/>
-          <w:lang w:val="ru-RU"/>
-        </w:rPr>
-        <w:t>ссправа</w:t>
-      </w:r>
-      <w:proofErr w:type="spellEnd"/>
-      <w:r>
-        <w:rPr>
-          <w:sz w:val="28"/>
-          <w:lang w:val="ru-RU"/>
-        </w:rPr>
-        <w:t xml:space="preserve"> по поводу ++  пиелонефрита справа. </w:t>
-      </w:r>
-      <w:r>
-        <w:rPr>
-          <w:sz w:val="28"/>
-          <w:lang w:val="ru-RU"/>
-        </w:rPr>
-        <w:t>Госпитализирован  в обл. энд. диспансер для коррекции инсулинотерапии,  лечения хр. осложнений СД.</w:t>
-      </w:r>
-      <w:r>
-        <w:rPr>
-          <w:sz w:val="28"/>
-          <w:lang w:val="ru-RU"/>
-        </w:rPr>
-        <w:t xml:space="preserve"> </w:t>
+          <w:u w:val="single"/>
+          <w:lang w:val="ru-RU"/>
+        </w:rPr>
+        <w:t>Данные лабораторных исследований.</w:t>
       </w:r>
     </w:p>
     <w:p>
@@ -2074,26 +1252,6 @@
         <w:ind w:left="-567"/>
         <w:jc w:val="both"/>
         <w:rPr>
-          <w:sz w:val="28"/>
-          <w:u w:val="single"/>
-          <w:lang w:val="ru-RU"/>
-        </w:rPr>
-      </w:pPr>
-      <w:r>
-        <w:rPr>
-          <w:sz w:val="28"/>
-          <w:u w:val="single"/>
-          <w:lang w:val="ru-RU"/>
-        </w:rPr>
-        <w:t>Данные лабораторных исследований.</w:t>
-      </w:r>
-    </w:p>
-    <w:p>
-      <w:pPr>
-        <w:ind w:left="-567"/>
-        <w:jc w:val="both"/>
-        <w:rPr>
-          <w:sz w:val="28"/>
           <w:u w:val="single"/>
           <w:lang w:val="ru-RU"/>
         </w:rPr>
@@ -2553,8 +1711,6 @@
         <w:ind w:left="-567"/>
         <w:jc w:val="both"/>
         <w:rPr>
-          <w:sz w:val="28"/>
-          <w:szCs w:val="20"/>
           <w:u w:val="single"/>
           <w:lang w:val="ru-RU"/>
         </w:rPr>
@@ -2594,7 +1750,7 @@
         </w:trPr>
         <w:tc>
           <w:tcPr>
-            <w:tcW w:w="734" w:type="dxa"/>
+            <w:tcW w:w="756" w:type="dxa"/>
             <w:textDirection w:val="btLr"/>
           </w:tcPr>
           <w:p>
@@ -2605,19 +1761,14 @@
               <w:jc w:val="both"/>
               <w:rPr>
                 <w:rFonts w:asciiTheme="minorHAnsi" w:hAnsiTheme="minorHAnsi"/>
-                <w:sz w:val="23"/>
-                <w:szCs w:val="23"/>
                 <w:lang w:val="ru-RU"/>
               </w:rPr>
             </w:pPr>
             <w:r>
               <w:rPr>
                 <w:rFonts w:asciiTheme="minorHAnsi" w:hAnsiTheme="minorHAnsi"/>
-                <w:sz w:val="23"/>
-                <w:szCs w:val="23"/>
-                <w:lang w:val="ru-RU"/>
-              </w:rPr>
-              <w:lastRenderedPageBreak/>
+                <w:lang w:val="ru-RU"/>
+              </w:rPr>
               <w:t>биохимия</w:t>
             </w:r>
           </w:p>
@@ -2635,16 +1786,12 @@
               <w:jc w:val="both"/>
               <w:rPr>
                 <w:rFonts w:asciiTheme="minorHAnsi" w:hAnsiTheme="minorHAnsi"/>
-                <w:sz w:val="23"/>
-                <w:szCs w:val="23"/>
                 <w:lang w:val="ru-RU"/>
               </w:rPr>
             </w:pPr>
             <w:r>
               <w:rPr>
                 <w:rFonts w:asciiTheme="minorHAnsi" w:hAnsiTheme="minorHAnsi"/>
-                <w:sz w:val="23"/>
-                <w:szCs w:val="23"/>
                 <w:lang w:val="ru-RU"/>
               </w:rPr>
               <w:t xml:space="preserve">СКФ </w:t>
@@ -2664,8 +1811,6 @@
               <w:jc w:val="both"/>
               <w:rPr>
                 <w:rFonts w:asciiTheme="minorHAnsi" w:hAnsiTheme="minorHAnsi"/>
-                <w:sz w:val="23"/>
-                <w:szCs w:val="23"/>
                 <w:lang w:val="ru-RU"/>
               </w:rPr>
             </w:pPr>
@@ -2673,8 +1818,6 @@
             <w:r>
               <w:rPr>
                 <w:rFonts w:asciiTheme="minorHAnsi" w:hAnsiTheme="minorHAnsi"/>
-                <w:sz w:val="23"/>
-                <w:szCs w:val="23"/>
                 <w:lang w:val="ru-RU"/>
               </w:rPr>
               <w:t>хол</w:t>
@@ -2695,8 +1838,6 @@
               <w:jc w:val="both"/>
               <w:rPr>
                 <w:rFonts w:asciiTheme="minorHAnsi" w:hAnsiTheme="minorHAnsi"/>
-                <w:sz w:val="23"/>
-                <w:szCs w:val="23"/>
                 <w:lang w:val="ru-RU"/>
               </w:rPr>
             </w:pPr>
@@ -2704,8 +1845,6 @@
             <w:r>
               <w:rPr>
                 <w:rFonts w:asciiTheme="minorHAnsi" w:hAnsiTheme="minorHAnsi"/>
-                <w:sz w:val="23"/>
-                <w:szCs w:val="23"/>
                 <w:lang w:val="ru-RU"/>
               </w:rPr>
               <w:t>тригл</w:t>
@@ -2714,8 +1853,6 @@
             <w:r>
               <w:rPr>
                 <w:rFonts w:asciiTheme="minorHAnsi" w:hAnsiTheme="minorHAnsi"/>
-                <w:sz w:val="23"/>
-                <w:szCs w:val="23"/>
                 <w:lang w:val="ru-RU"/>
               </w:rPr>
               <w:t xml:space="preserve"> </w:t>
@@ -2735,16 +1872,12 @@
               <w:jc w:val="both"/>
               <w:rPr>
                 <w:rFonts w:asciiTheme="minorHAnsi" w:hAnsiTheme="minorHAnsi"/>
-                <w:sz w:val="23"/>
-                <w:szCs w:val="23"/>
                 <w:lang w:val="ru-RU"/>
               </w:rPr>
             </w:pPr>
             <w:r>
               <w:rPr>
                 <w:rFonts w:asciiTheme="minorHAnsi" w:hAnsiTheme="minorHAnsi"/>
-                <w:sz w:val="23"/>
-                <w:szCs w:val="23"/>
                 <w:lang w:val="ru-RU"/>
               </w:rPr>
               <w:t xml:space="preserve">ХСЛПВП </w:t>
@@ -2764,16 +1897,12 @@
               <w:jc w:val="both"/>
               <w:rPr>
                 <w:rFonts w:asciiTheme="minorHAnsi" w:hAnsiTheme="minorHAnsi"/>
-                <w:sz w:val="23"/>
-                <w:szCs w:val="23"/>
                 <w:lang w:val="ru-RU"/>
               </w:rPr>
             </w:pPr>
             <w:r>
               <w:rPr>
                 <w:rFonts w:asciiTheme="minorHAnsi" w:hAnsiTheme="minorHAnsi"/>
-                <w:sz w:val="23"/>
-                <w:szCs w:val="23"/>
                 <w:lang w:val="ru-RU"/>
               </w:rPr>
               <w:t xml:space="preserve">ХСЛПНП </w:t>
@@ -2793,16 +1922,12 @@
               <w:jc w:val="both"/>
               <w:rPr>
                 <w:rFonts w:asciiTheme="minorHAnsi" w:hAnsiTheme="minorHAnsi"/>
-                <w:sz w:val="23"/>
-                <w:szCs w:val="23"/>
                 <w:lang w:val="ru-RU"/>
               </w:rPr>
             </w:pPr>
             <w:r>
               <w:rPr>
                 <w:rFonts w:asciiTheme="minorHAnsi" w:hAnsiTheme="minorHAnsi"/>
-                <w:sz w:val="23"/>
-                <w:szCs w:val="23"/>
                 <w:lang w:val="ru-RU"/>
               </w:rPr>
               <w:t xml:space="preserve">Катер </w:t>
@@ -2822,16 +1947,12 @@
               <w:jc w:val="both"/>
               <w:rPr>
                 <w:rFonts w:asciiTheme="minorHAnsi" w:hAnsiTheme="minorHAnsi"/>
-                <w:sz w:val="23"/>
-                <w:szCs w:val="23"/>
                 <w:lang w:val="ru-RU"/>
               </w:rPr>
             </w:pPr>
             <w:r>
               <w:rPr>
                 <w:rFonts w:asciiTheme="minorHAnsi" w:hAnsiTheme="minorHAnsi"/>
-                <w:sz w:val="23"/>
-                <w:szCs w:val="23"/>
                 <w:lang w:val="ru-RU"/>
               </w:rPr>
               <w:t xml:space="preserve">мочевина </w:t>
@@ -2851,16 +1972,12 @@
               <w:jc w:val="both"/>
               <w:rPr>
                 <w:rFonts w:asciiTheme="minorHAnsi" w:hAnsiTheme="minorHAnsi"/>
-                <w:sz w:val="23"/>
-                <w:szCs w:val="23"/>
                 <w:lang w:val="ru-RU"/>
               </w:rPr>
             </w:pPr>
             <w:r>
               <w:rPr>
                 <w:rFonts w:asciiTheme="minorHAnsi" w:hAnsiTheme="minorHAnsi"/>
-                <w:sz w:val="23"/>
-                <w:szCs w:val="23"/>
                 <w:lang w:val="ru-RU"/>
               </w:rPr>
               <w:t xml:space="preserve">креатинин </w:t>
@@ -2880,16 +1997,12 @@
               <w:jc w:val="both"/>
               <w:rPr>
                 <w:rFonts w:asciiTheme="minorHAnsi" w:hAnsiTheme="minorHAnsi"/>
-                <w:sz w:val="23"/>
-                <w:szCs w:val="23"/>
                 <w:lang w:val="ru-RU"/>
               </w:rPr>
             </w:pPr>
             <w:r>
               <w:rPr>
                 <w:rFonts w:asciiTheme="minorHAnsi" w:hAnsiTheme="minorHAnsi"/>
-                <w:sz w:val="23"/>
-                <w:szCs w:val="23"/>
                 <w:lang w:val="ru-RU"/>
               </w:rPr>
               <w:t xml:space="preserve">бил </w:t>
@@ -2898,8 +2011,6 @@
             <w:r>
               <w:rPr>
                 <w:rFonts w:asciiTheme="minorHAnsi" w:hAnsiTheme="minorHAnsi"/>
-                <w:sz w:val="23"/>
-                <w:szCs w:val="23"/>
                 <w:lang w:val="ru-RU"/>
               </w:rPr>
               <w:t>общ</w:t>
@@ -2908,8 +2019,6 @@
             <w:r>
               <w:rPr>
                 <w:rFonts w:asciiTheme="minorHAnsi" w:hAnsiTheme="minorHAnsi"/>
-                <w:sz w:val="23"/>
-                <w:szCs w:val="23"/>
                 <w:lang w:val="ru-RU"/>
               </w:rPr>
               <w:t xml:space="preserve"> </w:t>
@@ -2929,16 +2038,12 @@
               <w:jc w:val="both"/>
               <w:rPr>
                 <w:rFonts w:asciiTheme="minorHAnsi" w:hAnsiTheme="minorHAnsi"/>
-                <w:sz w:val="23"/>
-                <w:szCs w:val="23"/>
                 <w:lang w:val="ru-RU"/>
               </w:rPr>
             </w:pPr>
             <w:r>
               <w:rPr>
                 <w:rFonts w:asciiTheme="minorHAnsi" w:hAnsiTheme="minorHAnsi"/>
-                <w:sz w:val="23"/>
-                <w:szCs w:val="23"/>
                 <w:lang w:val="ru-RU"/>
               </w:rPr>
               <w:t xml:space="preserve">бил </w:t>
@@ -2948,8 +2053,6 @@
             <w:r>
               <w:rPr>
                 <w:rFonts w:asciiTheme="minorHAnsi" w:hAnsiTheme="minorHAnsi"/>
-                <w:sz w:val="23"/>
-                <w:szCs w:val="23"/>
                 <w:lang w:val="ru-RU"/>
               </w:rPr>
               <w:t>пр</w:t>
@@ -2959,8 +2062,6 @@
             <w:r>
               <w:rPr>
                 <w:rFonts w:asciiTheme="minorHAnsi" w:hAnsiTheme="minorHAnsi"/>
-                <w:sz w:val="23"/>
-                <w:szCs w:val="23"/>
                 <w:lang w:val="ru-RU"/>
               </w:rPr>
               <w:t xml:space="preserve"> </w:t>
@@ -2980,8 +2081,6 @@
               <w:jc w:val="both"/>
               <w:rPr>
                 <w:rFonts w:asciiTheme="minorHAnsi" w:hAnsiTheme="minorHAnsi"/>
-                <w:sz w:val="23"/>
-                <w:szCs w:val="23"/>
                 <w:lang w:val="ru-RU"/>
               </w:rPr>
             </w:pPr>
@@ -2989,8 +2088,6 @@
             <w:r>
               <w:rPr>
                 <w:rFonts w:asciiTheme="minorHAnsi" w:hAnsiTheme="minorHAnsi"/>
-                <w:sz w:val="23"/>
-                <w:szCs w:val="23"/>
                 <w:lang w:val="ru-RU"/>
               </w:rPr>
               <w:t>тим</w:t>
@@ -2999,8 +2096,6 @@
             <w:r>
               <w:rPr>
                 <w:rFonts w:asciiTheme="minorHAnsi" w:hAnsiTheme="minorHAnsi"/>
-                <w:sz w:val="23"/>
-                <w:szCs w:val="23"/>
                 <w:lang w:val="ru-RU"/>
               </w:rPr>
               <w:t xml:space="preserve"> </w:t>
@@ -3020,16 +2115,12 @@
               <w:jc w:val="both"/>
               <w:rPr>
                 <w:rFonts w:asciiTheme="minorHAnsi" w:hAnsiTheme="minorHAnsi"/>
-                <w:sz w:val="23"/>
-                <w:szCs w:val="23"/>
                 <w:lang w:val="ru-RU"/>
               </w:rPr>
             </w:pPr>
             <w:r>
               <w:rPr>
                 <w:rFonts w:asciiTheme="minorHAnsi" w:hAnsiTheme="minorHAnsi"/>
-                <w:sz w:val="23"/>
-                <w:szCs w:val="23"/>
                 <w:lang w:val="ru-RU"/>
               </w:rPr>
               <w:t xml:space="preserve">АСТ </w:t>
@@ -3049,16 +2140,12 @@
               <w:jc w:val="both"/>
               <w:rPr>
                 <w:rFonts w:asciiTheme="minorHAnsi" w:hAnsiTheme="minorHAnsi"/>
-                <w:sz w:val="23"/>
-                <w:szCs w:val="23"/>
                 <w:lang w:val="ru-RU"/>
               </w:rPr>
             </w:pPr>
             <w:r>
               <w:rPr>
                 <w:rFonts w:asciiTheme="minorHAnsi" w:hAnsiTheme="minorHAnsi"/>
-                <w:sz w:val="23"/>
-                <w:szCs w:val="23"/>
                 <w:lang w:val="ru-RU"/>
               </w:rPr>
               <w:t xml:space="preserve">АЛТ </w:t>
@@ -3073,7 +2160,7 @@
         </w:trPr>
         <w:tc>
           <w:tcPr>
-            <w:tcW w:w="734" w:type="dxa"/>
+            <w:tcW w:w="756" w:type="dxa"/>
           </w:tcPr>
           <w:p>
             <w:pPr>
@@ -3372,45 +2459,88 @@
         <w:ind w:left="-567"/>
         <w:jc w:val="both"/>
         <w:rPr>
-          <w:sz w:val="28"/>
           <w:lang w:val="ru-RU"/>
         </w:rPr>
       </w:pPr>
+      <w:r>
+        <w:rPr>
+          <w:lang w:val="ru-RU"/>
+        </w:rPr>
+        <w:t xml:space="preserve">04.08.17 </w:t>
+      </w:r>
+      <w:r>
+        <w:rPr>
+          <w:lang w:val="ru-RU"/>
+        </w:rPr>
+        <w:t xml:space="preserve">ТТГ – </w:t>
+      </w:r>
+      <w:r>
+        <w:rPr>
+          <w:lang w:val="ru-RU"/>
+        </w:rPr>
+        <w:t>1,6</w:t>
+      </w:r>
+      <w:r>
+        <w:rPr>
+          <w:lang w:val="ru-RU"/>
+        </w:rPr>
+        <w:t xml:space="preserve">  (0,3-4,0) </w:t>
+      </w:r>
+      <w:proofErr w:type="spellStart"/>
+      <w:r>
+        <w:rPr>
+          <w:lang w:val="ru-RU"/>
+        </w:rPr>
+        <w:t>Мме</w:t>
+      </w:r>
+      <w:proofErr w:type="spellEnd"/>
+      <w:r>
+        <w:rPr>
+          <w:lang w:val="ru-RU"/>
+        </w:rPr>
+        <w:t xml:space="preserve">/мл; АТ ТПО –  </w:t>
+      </w:r>
+      <w:r>
+        <w:rPr>
+          <w:lang w:val="ru-RU"/>
+        </w:rPr>
+        <w:t>80,0</w:t>
+      </w:r>
+      <w:r>
+        <w:rPr>
+          <w:lang w:val="ru-RU"/>
+        </w:rPr>
+        <w:t>(0-30) МЕ/мл</w:t>
+      </w:r>
     </w:p>
     <w:p>
       <w:pPr>
         <w:ind w:left="-567"/>
         <w:jc w:val="both"/>
         <w:rPr>
-          <w:sz w:val="28"/>
-          <w:szCs w:val="20"/>
           <w:lang w:val="ru-RU"/>
         </w:rPr>
       </w:pPr>
       <w:r>
         <w:rPr>
-          <w:sz w:val="28"/>
           <w:lang w:val="ru-RU"/>
         </w:rPr>
         <w:t>27</w:t>
       </w:r>
       <w:r>
         <w:rPr>
-          <w:sz w:val="28"/>
           <w:lang w:val="ru-RU"/>
         </w:rPr>
         <w:t>.</w:t>
       </w:r>
       <w:r>
         <w:rPr>
-          <w:sz w:val="28"/>
           <w:lang w:val="ru-RU"/>
         </w:rPr>
         <w:t>07.17</w:t>
       </w:r>
       <w:r>
         <w:rPr>
-          <w:sz w:val="28"/>
           <w:lang w:val="ru-RU"/>
         </w:rPr>
         <w:t xml:space="preserve"> </w:t>
@@ -3418,7 +2548,6 @@
       <w:proofErr w:type="spellStart"/>
       <w:r>
         <w:rPr>
-          <w:sz w:val="28"/>
           <w:lang w:val="ru-RU"/>
         </w:rPr>
         <w:t>Глик</w:t>
@@ -3426,35 +2555,30 @@
       <w:proofErr w:type="spellEnd"/>
       <w:r>
         <w:rPr>
-          <w:sz w:val="28"/>
           <w:lang w:val="ru-RU"/>
         </w:rPr>
         <w:t xml:space="preserve">. гемоглобин </w:t>
       </w:r>
       <w:r>
         <w:rPr>
-          <w:sz w:val="28"/>
           <w:lang w:val="ru-RU"/>
         </w:rPr>
         <w:t>–</w:t>
       </w:r>
       <w:r>
         <w:rPr>
-          <w:sz w:val="28"/>
           <w:lang w:val="ru-RU"/>
         </w:rPr>
         <w:t xml:space="preserve"> </w:t>
       </w:r>
       <w:r>
         <w:rPr>
-          <w:sz w:val="28"/>
           <w:lang w:val="ru-RU"/>
         </w:rPr>
         <w:t>9,8</w:t>
       </w:r>
       <w:r>
         <w:rPr>
-          <w:sz w:val="28"/>
           <w:lang w:val="ru-RU"/>
         </w:rPr>
         <w:t>%</w:t>
@@ -3465,41 +2589,35 @@
         <w:ind w:left="-567"/>
         <w:jc w:val="both"/>
         <w:rPr>
-          <w:sz w:val="28"/>
           <w:lang w:val="ru-RU"/>
         </w:rPr>
       </w:pPr>
       <w:r>
         <w:rPr>
-          <w:sz w:val="28"/>
           <w:lang w:val="ru-RU"/>
         </w:rPr>
         <w:t>26</w:t>
       </w:r>
       <w:r>
         <w:rPr>
-          <w:sz w:val="28"/>
           <w:lang w:val="ru-RU"/>
         </w:rPr>
         <w:t>.</w:t>
       </w:r>
       <w:r>
         <w:rPr>
-          <w:sz w:val="28"/>
           <w:lang w:val="ru-RU"/>
         </w:rPr>
         <w:t>07.17</w:t>
       </w:r>
       <w:r>
         <w:rPr>
-          <w:sz w:val="28"/>
           <w:lang w:val="ru-RU"/>
         </w:rPr>
         <w:t xml:space="preserve"> </w:t>
       </w:r>
       <w:r>
         <w:rPr>
-          <w:sz w:val="28"/>
           <w:lang w:val="ru-RU"/>
         </w:rPr>
         <w:t xml:space="preserve">Анализ крови на RW- </w:t>
@@ -3507,7 +2625,6 @@
       <w:proofErr w:type="spellStart"/>
       <w:r>
         <w:rPr>
-          <w:sz w:val="28"/>
           <w:lang w:val="ru-RU"/>
         </w:rPr>
         <w:t>отр</w:t>
@@ -3515,7 +2632,6 @@
       <w:proofErr w:type="spellEnd"/>
       <w:r>
         <w:rPr>
-          <w:sz w:val="28"/>
           <w:lang w:val="ru-RU"/>
         </w:rPr>
         <w:t xml:space="preserve"> </w:t>
@@ -3526,106 +2642,82 @@
         <w:ind w:left="-567"/>
         <w:jc w:val="both"/>
         <w:rPr>
-          <w:sz w:val="28"/>
-          <w:szCs w:val="28"/>
           <w:lang w:val="ru-RU"/>
         </w:rPr>
       </w:pPr>
       <w:r>
         <w:rPr>
-          <w:sz w:val="28"/>
-          <w:szCs w:val="28"/>
           <w:lang w:val="ru-RU"/>
         </w:rPr>
         <w:t>25</w:t>
       </w:r>
       <w:r>
         <w:rPr>
-          <w:sz w:val="28"/>
-          <w:szCs w:val="28"/>
           <w:lang w:val="ru-RU"/>
         </w:rPr>
         <w:t>.</w:t>
       </w:r>
       <w:r>
         <w:rPr>
-          <w:sz w:val="28"/>
-          <w:szCs w:val="28"/>
           <w:lang w:val="ru-RU"/>
         </w:rPr>
         <w:t>07.17</w:t>
       </w:r>
       <w:r>
         <w:rPr>
-          <w:sz w:val="28"/>
-          <w:szCs w:val="28"/>
+          <w:lang w:val="ru-RU"/>
+        </w:rPr>
+        <w:t xml:space="preserve"> К </w:t>
+      </w:r>
+      <w:r>
+        <w:rPr>
+          <w:lang w:val="ru-RU"/>
+        </w:rPr>
+        <w:t>4,71</w:t>
+      </w:r>
+      <w:proofErr w:type="gramStart"/>
+      <w:r>
+        <w:rPr>
+          <w:lang w:val="ru-RU"/>
+        </w:rPr>
+        <w:t xml:space="preserve">   ;</w:t>
+      </w:r>
+      <w:proofErr w:type="gramEnd"/>
+      <w:r>
+        <w:rPr>
           <w:lang w:val="ru-RU"/>
         </w:rPr>
         <w:t xml:space="preserve"> </w:t>
       </w:r>
-      <w:r>
-        <w:rPr>
-          <w:sz w:val="28"/>
-          <w:szCs w:val="28"/>
-          <w:lang w:val="ru-RU"/>
-        </w:rPr>
-        <w:t xml:space="preserve">К </w:t>
-      </w:r>
-      <w:r>
-        <w:rPr>
-          <w:sz w:val="28"/>
-          <w:szCs w:val="28"/>
-          <w:lang w:val="ru-RU"/>
-        </w:rPr>
-        <w:t>4,71</w:t>
-      </w:r>
-      <w:proofErr w:type="gramStart"/>
-      <w:r>
-        <w:rPr>
-          <w:sz w:val="28"/>
-          <w:szCs w:val="28"/>
-          <w:lang w:val="ru-RU"/>
-        </w:rPr>
-        <w:t xml:space="preserve">   ;</w:t>
-      </w:r>
-      <w:proofErr w:type="gramEnd"/>
-      <w:r>
-        <w:rPr>
-          <w:sz w:val="28"/>
-          <w:szCs w:val="28"/>
-          <w:lang w:val="ru-RU"/>
-        </w:rPr>
-        <w:t xml:space="preserve"> Nа –</w:t>
-      </w:r>
-      <w:r>
-        <w:rPr>
-          <w:sz w:val="28"/>
-          <w:szCs w:val="28"/>
+      <w:proofErr w:type="spellStart"/>
+      <w:r>
+        <w:rPr>
+          <w:lang w:val="ru-RU"/>
+        </w:rPr>
+        <w:t>Nа</w:t>
+      </w:r>
+      <w:proofErr w:type="spellEnd"/>
+      <w:r>
+        <w:rPr>
+          <w:lang w:val="ru-RU"/>
+        </w:rPr>
+        <w:t xml:space="preserve"> –</w:t>
+      </w:r>
+      <w:r>
+        <w:rPr>
           <w:lang w:val="ru-RU"/>
         </w:rPr>
         <w:t>139</w:t>
       </w:r>
       <w:r>
         <w:rPr>
-          <w:sz w:val="28"/>
-          <w:szCs w:val="28"/>
-          <w:lang w:val="ru-RU"/>
-        </w:rPr>
-        <w:t xml:space="preserve"> </w:t>
-      </w:r>
-      <w:r>
-        <w:rPr>
-          <w:sz w:val="28"/>
-          <w:szCs w:val="28"/>
-          <w:lang w:val="ru-RU"/>
-        </w:rPr>
-        <w:t xml:space="preserve"> </w:t>
+          <w:lang w:val="ru-RU"/>
+        </w:rPr>
+        <w:t xml:space="preserve">  </w:t>
       </w:r>
       <w:proofErr w:type="spellStart"/>
       <w:r>
         <w:rPr>
-          <w:sz w:val="28"/>
-          <w:szCs w:val="28"/>
           <w:lang w:val="ru-RU"/>
         </w:rPr>
         <w:t>Са</w:t>
@@ -3633,24 +2725,18 @@
       <w:proofErr w:type="spellEnd"/>
       <w:r>
         <w:rPr>
-          <w:sz w:val="28"/>
-          <w:szCs w:val="28"/>
           <w:lang w:val="ru-RU"/>
         </w:rPr>
         <w:t xml:space="preserve">  - </w:t>
       </w:r>
       <w:r>
         <w:rPr>
-          <w:sz w:val="28"/>
-          <w:szCs w:val="28"/>
           <w:lang w:val="ru-RU"/>
         </w:rPr>
         <w:t>1,14</w:t>
       </w:r>
       <w:r>
         <w:rPr>
-          <w:sz w:val="28"/>
-          <w:szCs w:val="28"/>
           <w:lang w:val="ru-RU"/>
         </w:rPr>
         <w:t xml:space="preserve">   </w:t>
@@ -3658,8 +2744,6 @@
       <w:proofErr w:type="spellStart"/>
       <w:r>
         <w:rPr>
-          <w:sz w:val="28"/>
-          <w:szCs w:val="28"/>
           <w:lang w:val="ru-RU"/>
         </w:rPr>
         <w:t>Са</w:t>
@@ -3667,8 +2751,6 @@
       <w:proofErr w:type="spellEnd"/>
       <w:r>
         <w:rPr>
-          <w:sz w:val="28"/>
-          <w:szCs w:val="28"/>
           <w:vertAlign w:val="superscript"/>
           <w:lang w:val="ru-RU"/>
         </w:rPr>
@@ -3676,32 +2758,18 @@
       </w:r>
       <w:r>
         <w:rPr>
-          <w:sz w:val="28"/>
-          <w:szCs w:val="28"/>
-          <w:lang w:val="ru-RU"/>
-        </w:rPr>
-        <w:t xml:space="preserve"> - С1 - </w:t>
-      </w:r>
-      <w:r>
-        <w:rPr>
-          <w:sz w:val="28"/>
-          <w:szCs w:val="28"/>
-          <w:lang w:val="ru-RU"/>
-        </w:rPr>
-        <w:t xml:space="preserve"> </w:t>
-      </w:r>
-      <w:r>
-        <w:rPr>
-          <w:sz w:val="28"/>
-          <w:szCs w:val="28"/>
+          <w:lang w:val="ru-RU"/>
+        </w:rPr>
+        <w:t xml:space="preserve"> - С1 -  </w:t>
+      </w:r>
+      <w:r>
+        <w:rPr>
           <w:lang w:val="ru-RU"/>
         </w:rPr>
         <w:t>100</w:t>
       </w:r>
       <w:r>
         <w:rPr>
-          <w:sz w:val="28"/>
-          <w:szCs w:val="28"/>
           <w:lang w:val="ru-RU"/>
         </w:rPr>
         <w:t xml:space="preserve"> ммоль/л</w:t>
@@ -3714,53 +2782,71 @@
         <w:jc w:val="both"/>
         <w:rPr>
           <w:b w:val="0"/>
+          <w:sz w:val="24"/>
+          <w:szCs w:val="24"/>
         </w:rPr>
       </w:pPr>
       <w:r>
         <w:rPr>
           <w:b w:val="0"/>
+          <w:sz w:val="24"/>
+          <w:szCs w:val="24"/>
         </w:rPr>
         <w:t>25</w:t>
       </w:r>
       <w:r>
         <w:rPr>
           <w:b w:val="0"/>
+          <w:sz w:val="24"/>
+          <w:szCs w:val="24"/>
         </w:rPr>
         <w:t>.</w:t>
       </w:r>
       <w:r>
         <w:rPr>
           <w:b w:val="0"/>
+          <w:sz w:val="24"/>
+          <w:szCs w:val="24"/>
         </w:rPr>
         <w:t>07.17</w:t>
       </w:r>
       <w:r>
         <w:rPr>
           <w:b w:val="0"/>
+          <w:sz w:val="24"/>
+          <w:szCs w:val="24"/>
         </w:rPr>
         <w:t xml:space="preserve"> </w:t>
       </w:r>
       <w:r>
         <w:rPr>
           <w:b w:val="0"/>
+          <w:sz w:val="24"/>
+          <w:szCs w:val="24"/>
         </w:rPr>
         <w:t>Общ. а</w:t>
       </w:r>
       <w:r>
         <w:rPr>
           <w:b w:val="0"/>
+          <w:sz w:val="24"/>
+          <w:szCs w:val="24"/>
         </w:rPr>
         <w:t>н. мочи уд вес 10</w:t>
       </w:r>
       <w:r>
         <w:rPr>
           <w:b w:val="0"/>
+          <w:sz w:val="24"/>
+          <w:szCs w:val="24"/>
         </w:rPr>
         <w:t>10</w:t>
       </w:r>
       <w:r>
         <w:rPr>
           <w:b w:val="0"/>
+          <w:sz w:val="24"/>
+          <w:szCs w:val="24"/>
         </w:rPr>
         <w:t xml:space="preserve">  </w:t>
       </w:r>
@@ -3768,6 +2854,8 @@
       <w:r>
         <w:rPr>
           <w:b w:val="0"/>
+          <w:sz w:val="24"/>
+          <w:szCs w:val="24"/>
         </w:rPr>
         <w:t>лейк</w:t>
       </w:r>
@@ -3775,18 +2863,24 @@
       <w:r>
         <w:rPr>
           <w:b w:val="0"/>
+          <w:sz w:val="24"/>
+          <w:szCs w:val="24"/>
         </w:rPr>
         <w:t xml:space="preserve"> – </w:t>
       </w:r>
       <w:r>
         <w:rPr>
           <w:b w:val="0"/>
+          <w:sz w:val="24"/>
+          <w:szCs w:val="24"/>
         </w:rPr>
         <w:t>5-4-5</w:t>
       </w:r>
       <w:r>
         <w:rPr>
           <w:b w:val="0"/>
+          <w:sz w:val="24"/>
+          <w:szCs w:val="24"/>
         </w:rPr>
         <w:t xml:space="preserve">  в </w:t>
       </w:r>
@@ -3794,6 +2888,8 @@
       <w:r>
         <w:rPr>
           <w:b w:val="0"/>
+          <w:sz w:val="24"/>
+          <w:szCs w:val="24"/>
         </w:rPr>
         <w:t>п</w:t>
       </w:r>
@@ -3801,6 +2897,8 @@
       <w:r>
         <w:rPr>
           <w:b w:val="0"/>
+          <w:sz w:val="24"/>
+          <w:szCs w:val="24"/>
         </w:rPr>
         <w:t>/</w:t>
       </w:r>
@@ -3808,6 +2906,8 @@
       <w:r>
         <w:rPr>
           <w:b w:val="0"/>
+          <w:sz w:val="24"/>
+          <w:szCs w:val="24"/>
         </w:rPr>
         <w:t>зр</w:t>
       </w:r>
@@ -3815,6 +2915,8 @@
       <w:r>
         <w:rPr>
           <w:b w:val="0"/>
+          <w:sz w:val="24"/>
+          <w:szCs w:val="24"/>
         </w:rPr>
         <w:t xml:space="preserve"> белок – </w:t>
       </w:r>
@@ -3822,6 +2924,8 @@
       <w:r>
         <w:rPr>
           <w:b w:val="0"/>
+          <w:sz w:val="24"/>
+          <w:szCs w:val="24"/>
         </w:rPr>
         <w:t>отр</w:t>
       </w:r>
@@ -3829,6 +2933,8 @@
       <w:r>
         <w:rPr>
           <w:b w:val="0"/>
+          <w:sz w:val="24"/>
+          <w:szCs w:val="24"/>
         </w:rPr>
         <w:t xml:space="preserve">  ацетон –</w:t>
       </w:r>
@@ -3836,6 +2942,8 @@
       <w:r>
         <w:rPr>
           <w:b w:val="0"/>
+          <w:sz w:val="24"/>
+          <w:szCs w:val="24"/>
         </w:rPr>
         <w:t>отр</w:t>
       </w:r>
@@ -3843,12 +2951,16 @@
       <w:r>
         <w:rPr>
           <w:b w:val="0"/>
+          <w:sz w:val="24"/>
+          <w:szCs w:val="24"/>
         </w:rPr>
         <w:t xml:space="preserve">; </w:t>
       </w:r>
       <w:r>
         <w:rPr>
           <w:b w:val="0"/>
+          <w:sz w:val="24"/>
+          <w:szCs w:val="24"/>
         </w:rPr>
         <w:t xml:space="preserve"> </w:t>
       </w:r>
@@ -3856,6 +2968,8 @@
       <w:r>
         <w:rPr>
           <w:b w:val="0"/>
+          <w:sz w:val="24"/>
+          <w:szCs w:val="24"/>
         </w:rPr>
         <w:t>эпит</w:t>
       </w:r>
@@ -3863,6 +2977,8 @@
       <w:r>
         <w:rPr>
           <w:b w:val="0"/>
+          <w:sz w:val="24"/>
+          <w:szCs w:val="24"/>
         </w:rPr>
         <w:t xml:space="preserve">. пл. - </w:t>
       </w:r>
@@ -3870,6 +2986,8 @@
       <w:r>
         <w:rPr>
           <w:b w:val="0"/>
+          <w:sz w:val="24"/>
+          <w:szCs w:val="24"/>
         </w:rPr>
         <w:t>ед</w:t>
       </w:r>
@@ -3877,6 +2995,8 @@
       <w:r>
         <w:rPr>
           <w:b w:val="0"/>
+          <w:sz w:val="24"/>
+          <w:szCs w:val="24"/>
         </w:rPr>
         <w:t xml:space="preserve">; </w:t>
       </w:r>
@@ -3884,6 +3004,8 @@
       <w:r>
         <w:rPr>
           <w:b w:val="0"/>
+          <w:sz w:val="24"/>
+          <w:szCs w:val="24"/>
         </w:rPr>
         <w:t>эпит</w:t>
       </w:r>
@@ -3891,6 +3013,8 @@
       <w:r>
         <w:rPr>
           <w:b w:val="0"/>
+          <w:sz w:val="24"/>
+          <w:szCs w:val="24"/>
         </w:rPr>
         <w:t xml:space="preserve">. </w:t>
       </w:r>
@@ -3898,6 +3022,8 @@
       <w:r>
         <w:rPr>
           <w:b w:val="0"/>
+          <w:sz w:val="24"/>
+          <w:szCs w:val="24"/>
         </w:rPr>
         <w:t>перех</w:t>
       </w:r>
@@ -3905,6 +3031,8 @@
       <w:r>
         <w:rPr>
           <w:b w:val="0"/>
+          <w:sz w:val="24"/>
+          <w:szCs w:val="24"/>
         </w:rPr>
         <w:t xml:space="preserve">. - </w:t>
       </w:r>
@@ -3912,6 +3040,8 @@
       <w:r>
         <w:rPr>
           <w:b w:val="0"/>
+          <w:sz w:val="24"/>
+          <w:szCs w:val="24"/>
         </w:rPr>
         <w:t>ед</w:t>
       </w:r>
@@ -3919,6 +3049,8 @@
       <w:r>
         <w:rPr>
           <w:b w:val="0"/>
+          <w:sz w:val="24"/>
+          <w:szCs w:val="24"/>
         </w:rPr>
         <w:t xml:space="preserve"> в п/</w:t>
       </w:r>
@@ -3926,6 +3058,8 @@
       <w:r>
         <w:rPr>
           <w:b w:val="0"/>
+          <w:sz w:val="24"/>
+          <w:szCs w:val="24"/>
         </w:rPr>
         <w:t>зр</w:t>
       </w:r>
@@ -3935,49 +3069,41 @@
       <w:pPr>
         <w:ind w:left="-567"/>
         <w:rPr>
-          <w:sz w:val="28"/>
-          <w:szCs w:val="20"/>
           <w:lang w:val="ru-RU"/>
         </w:rPr>
       </w:pPr>
       <w:r>
         <w:rPr>
-          <w:sz w:val="28"/>
           <w:lang w:val="ru-RU"/>
         </w:rPr>
         <w:t>01</w:t>
       </w:r>
       <w:r>
         <w:rPr>
-          <w:sz w:val="28"/>
           <w:lang w:val="ru-RU"/>
         </w:rPr>
         <w:t>.</w:t>
       </w:r>
       <w:r>
         <w:rPr>
-          <w:sz w:val="28"/>
           <w:lang w:val="ru-RU"/>
         </w:rPr>
         <w:t>08</w:t>
       </w:r>
       <w:r>
         <w:rPr>
-          <w:sz w:val="28"/>
           <w:lang w:val="ru-RU"/>
         </w:rPr>
         <w:t>.17</w:t>
       </w:r>
       <w:r>
         <w:rPr>
-          <w:sz w:val="28"/>
           <w:lang w:val="ru-RU"/>
         </w:rPr>
         <w:t xml:space="preserve"> </w:t>
       </w:r>
       <w:r>
         <w:rPr>
-          <w:sz w:val="28"/>
           <w:lang w:val="ru-RU"/>
         </w:rPr>
         <w:t xml:space="preserve">Анализ мочи по Нечипоренко </w:t>
@@ -3985,7 +3111,6 @@
       <w:proofErr w:type="spellStart"/>
       <w:r>
         <w:rPr>
-          <w:sz w:val="28"/>
           <w:lang w:val="ru-RU"/>
         </w:rPr>
         <w:t>лейк</w:t>
@@ -3993,21 +3118,18 @@
       <w:proofErr w:type="spellEnd"/>
       <w:r>
         <w:rPr>
-          <w:sz w:val="28"/>
           <w:lang w:val="ru-RU"/>
         </w:rPr>
         <w:t xml:space="preserve"> - </w:t>
       </w:r>
       <w:r>
         <w:rPr>
-          <w:sz w:val="28"/>
           <w:lang w:val="ru-RU"/>
         </w:rPr>
         <w:t>500</w:t>
       </w:r>
       <w:r>
         <w:rPr>
-          <w:sz w:val="28"/>
           <w:lang w:val="ru-RU"/>
         </w:rPr>
         <w:t xml:space="preserve"> </w:t>
@@ -4015,7 +3137,6 @@
       <w:proofErr w:type="spellStart"/>
       <w:r>
         <w:rPr>
-          <w:sz w:val="28"/>
           <w:lang w:val="ru-RU"/>
         </w:rPr>
         <w:t>эритр</w:t>
@@ -4023,21 +3144,18 @@
       <w:proofErr w:type="spellEnd"/>
       <w:r>
         <w:rPr>
-          <w:sz w:val="28"/>
           <w:lang w:val="ru-RU"/>
         </w:rPr>
         <w:t xml:space="preserve"> - </w:t>
       </w:r>
       <w:r>
         <w:rPr>
-          <w:sz w:val="28"/>
           <w:lang w:val="ru-RU"/>
         </w:rPr>
         <w:t>250</w:t>
       </w:r>
       <w:r>
         <w:rPr>
-          <w:sz w:val="28"/>
           <w:lang w:val="ru-RU"/>
         </w:rPr>
         <w:t xml:space="preserve"> белок – </w:t>
@@ -4045,7 +3163,6 @@
       <w:proofErr w:type="spellStart"/>
       <w:r>
         <w:rPr>
-          <w:sz w:val="28"/>
           <w:lang w:val="ru-RU"/>
         </w:rPr>
         <w:t>отр</w:t>
@@ -4056,50 +3173,56 @@
       <w:pPr>
         <w:ind w:left="-567"/>
         <w:rPr>
-          <w:sz w:val="28"/>
-          <w:szCs w:val="20"/>
           <w:lang w:val="ru-RU"/>
         </w:rPr>
       </w:pPr>
       <w:r>
         <w:rPr>
-          <w:sz w:val="28"/>
           <w:lang w:val="ru-RU"/>
         </w:rPr>
         <w:t>26</w:t>
       </w:r>
       <w:r>
         <w:rPr>
-          <w:sz w:val="28"/>
           <w:lang w:val="ru-RU"/>
         </w:rPr>
         <w:t>.</w:t>
       </w:r>
       <w:r>
         <w:rPr>
-          <w:sz w:val="28"/>
           <w:lang w:val="ru-RU"/>
         </w:rPr>
         <w:t>07.17</w:t>
       </w:r>
       <w:r>
         <w:rPr>
-          <w:sz w:val="28"/>
           <w:lang w:val="ru-RU"/>
         </w:rPr>
         <w:t xml:space="preserve"> </w:t>
       </w:r>
       <w:r>
         <w:rPr>
-          <w:sz w:val="28"/>
-          <w:lang w:val="ru-RU"/>
-        </w:rPr>
-        <w:t xml:space="preserve">Суточная глюкозурия –  </w:t>
+          <w:lang w:val="ru-RU"/>
+        </w:rPr>
+        <w:t xml:space="preserve">Суточная </w:t>
       </w:r>
       <w:proofErr w:type="spellStart"/>
       <w:r>
         <w:rPr>
-          <w:sz w:val="28"/>
+          <w:lang w:val="ru-RU"/>
+        </w:rPr>
+        <w:t>глюкозурия</w:t>
+      </w:r>
+      <w:proofErr w:type="spellEnd"/>
+      <w:r>
+        <w:rPr>
+          <w:lang w:val="ru-RU"/>
+        </w:rPr>
+        <w:t xml:space="preserve"> –  </w:t>
+      </w:r>
+      <w:proofErr w:type="spellStart"/>
+      <w:r>
+        <w:rPr>
           <w:lang w:val="ru-RU"/>
         </w:rPr>
         <w:t>отр</w:t>
@@ -4107,7 +3230,6 @@
       <w:proofErr w:type="spellEnd"/>
       <w:r>
         <w:rPr>
-          <w:sz w:val="28"/>
           <w:lang w:val="ru-RU"/>
         </w:rPr>
         <w:t xml:space="preserve">;   Суточная протеинурия –  </w:t>
@@ -4115,7 +3237,6 @@
       <w:proofErr w:type="spellStart"/>
       <w:r>
         <w:rPr>
-          <w:sz w:val="28"/>
           <w:lang w:val="ru-RU"/>
         </w:rPr>
         <w:t>отр</w:t>
@@ -4126,36 +3247,89 @@
       <w:pPr>
         <w:pStyle w:val="5"/>
         <w:ind w:left="-567"/>
+        <w:rPr>
+          <w:sz w:val="24"/>
+          <w:szCs w:val="24"/>
+        </w:rPr>
       </w:pPr>
       <w:r>
+        <w:rPr>
+          <w:sz w:val="24"/>
+          <w:szCs w:val="24"/>
+        </w:rPr>
+        <w:t>28</w:t>
+      </w:r>
+      <w:r>
+        <w:rPr>
+          <w:sz w:val="24"/>
+          <w:szCs w:val="24"/>
+        </w:rPr>
         <w:t>.</w:t>
       </w:r>
       <w:r>
+        <w:rPr>
+          <w:sz w:val="24"/>
+          <w:szCs w:val="24"/>
+        </w:rPr>
         <w:t>07.17</w:t>
       </w:r>
       <w:r>
+        <w:rPr>
+          <w:sz w:val="24"/>
+          <w:szCs w:val="24"/>
+        </w:rPr>
         <w:t xml:space="preserve"> </w:t>
       </w:r>
-      <w:r>
-        <w:rPr>
-          <w:highlight w:val="yellow"/>
+      <w:proofErr w:type="spellStart"/>
+      <w:r>
+        <w:rPr>
+          <w:sz w:val="24"/>
+          <w:szCs w:val="24"/>
         </w:rPr>
         <w:t>Микроальбуминурия</w:t>
       </w:r>
-      <w:r>
+      <w:proofErr w:type="spellEnd"/>
+      <w:r>
+        <w:rPr>
+          <w:sz w:val="24"/>
+          <w:szCs w:val="24"/>
+        </w:rPr>
         <w:t xml:space="preserve"> </w:t>
       </w:r>
       <w:r>
+        <w:rPr>
+          <w:sz w:val="24"/>
+          <w:szCs w:val="24"/>
+        </w:rPr>
         <w:t>–</w:t>
       </w:r>
       <w:r>
+        <w:rPr>
+          <w:sz w:val="24"/>
+          <w:szCs w:val="24"/>
+        </w:rPr>
         <w:t xml:space="preserve"> </w:t>
       </w:r>
       <w:r>
+        <w:rPr>
+          <w:sz w:val="24"/>
+          <w:szCs w:val="24"/>
+        </w:rPr>
+        <w:t>58,8</w:t>
+      </w:r>
+      <w:r>
+        <w:rPr>
+          <w:sz w:val="24"/>
+          <w:szCs w:val="24"/>
+        </w:rPr>
         <w:t>мг/</w:t>
       </w:r>
       <w:proofErr w:type="spellStart"/>
       <w:r>
+        <w:rPr>
+          <w:sz w:val="24"/>
+          <w:szCs w:val="24"/>
+        </w:rPr>
         <w:t>сут</w:t>
       </w:r>
       <w:proofErr w:type="spellEnd"/>
@@ -4189,15 +3363,11 @@
           <w:p>
             <w:pPr>
               <w:rPr>
-                <w:sz w:val="28"/>
-                <w:szCs w:val="28"/>
                 <w:lang w:val="ru-RU"/>
               </w:rPr>
             </w:pPr>
             <w:r>
               <w:rPr>
-                <w:sz w:val="28"/>
-                <w:szCs w:val="28"/>
                 <w:lang w:val="ru-RU"/>
               </w:rPr>
               <w:t xml:space="preserve">Гликемический </w:t>
@@ -4206,15 +3376,11 @@
           <w:p>
             <w:pPr>
               <w:rPr>
-                <w:sz w:val="28"/>
-                <w:szCs w:val="28"/>
                 <w:lang w:val="ru-RU"/>
               </w:rPr>
             </w:pPr>
             <w:r>
               <w:rPr>
-                <w:sz w:val="28"/>
-                <w:szCs w:val="28"/>
                 <w:lang w:val="ru-RU"/>
               </w:rPr>
               <w:t>профиль</w:t>
@@ -4228,15 +3394,11 @@
           <w:p>
             <w:pPr>
               <w:rPr>
-                <w:sz w:val="28"/>
-                <w:szCs w:val="28"/>
                 <w:lang w:val="ru-RU"/>
               </w:rPr>
             </w:pPr>
             <w:r>
               <w:rPr>
-                <w:sz w:val="28"/>
-                <w:szCs w:val="28"/>
                 <w:lang w:val="ru-RU"/>
               </w:rPr>
               <w:t>8.00</w:t>
@@ -4250,15 +3412,11 @@
           <w:p>
             <w:pPr>
               <w:rPr>
-                <w:sz w:val="28"/>
-                <w:szCs w:val="28"/>
                 <w:lang w:val="ru-RU"/>
               </w:rPr>
             </w:pPr>
             <w:r>
               <w:rPr>
-                <w:sz w:val="28"/>
-                <w:szCs w:val="28"/>
                 <w:lang w:val="ru-RU"/>
               </w:rPr>
               <w:t>11.00</w:t>
@@ -4272,15 +3430,11 @@
           <w:p>
             <w:pPr>
               <w:rPr>
-                <w:sz w:val="28"/>
-                <w:szCs w:val="28"/>
                 <w:lang w:val="ru-RU"/>
               </w:rPr>
             </w:pPr>
             <w:r>
               <w:rPr>
-                <w:sz w:val="28"/>
-                <w:szCs w:val="28"/>
                 <w:lang w:val="ru-RU"/>
               </w:rPr>
               <w:t>16.00</w:t>
@@ -4294,15 +3448,11 @@
           <w:p>
             <w:pPr>
               <w:rPr>
-                <w:sz w:val="28"/>
-                <w:szCs w:val="28"/>
                 <w:lang w:val="ru-RU"/>
               </w:rPr>
             </w:pPr>
             <w:r>
               <w:rPr>
-                <w:sz w:val="28"/>
-                <w:szCs w:val="28"/>
                 <w:lang w:val="ru-RU"/>
               </w:rPr>
               <w:t>20.00</w:t>
@@ -4316,15 +3466,11 @@
           <w:p>
             <w:pPr>
               <w:rPr>
-                <w:sz w:val="28"/>
-                <w:szCs w:val="28"/>
                 <w:lang w:val="ru-RU"/>
               </w:rPr>
             </w:pPr>
             <w:r>
               <w:rPr>
-                <w:sz w:val="28"/>
-                <w:szCs w:val="28"/>
                 <w:lang w:val="ru-RU"/>
               </w:rPr>
               <w:t>22.00</w:t>
@@ -4340,15 +3486,11 @@
           <w:p>
             <w:pPr>
               <w:rPr>
-                <w:sz w:val="28"/>
-                <w:szCs w:val="28"/>
                 <w:lang w:val="ru-RU"/>
               </w:rPr>
             </w:pPr>
             <w:r>
               <w:rPr>
-                <w:sz w:val="28"/>
-                <w:szCs w:val="28"/>
                 <w:lang w:val="ru-RU"/>
               </w:rPr>
               <w:t>25.07</w:t>
@@ -4362,15 +3504,11 @@
           <w:p>
             <w:pPr>
               <w:rPr>
-                <w:sz w:val="28"/>
-                <w:szCs w:val="28"/>
                 <w:lang w:val="ru-RU"/>
               </w:rPr>
             </w:pPr>
             <w:r>
               <w:rPr>
-                <w:sz w:val="28"/>
-                <w:szCs w:val="28"/>
                 <w:lang w:val="ru-RU"/>
               </w:rPr>
               <w:t>12,0</w:t>
@@ -4384,15 +3522,11 @@
           <w:p>
             <w:pPr>
               <w:rPr>
-                <w:sz w:val="28"/>
-                <w:szCs w:val="28"/>
                 <w:lang w:val="ru-RU"/>
               </w:rPr>
             </w:pPr>
             <w:r>
               <w:rPr>
-                <w:sz w:val="28"/>
-                <w:szCs w:val="28"/>
                 <w:lang w:val="ru-RU"/>
               </w:rPr>
               <w:t>11,1</w:t>
@@ -4406,15 +3540,11 @@
           <w:p>
             <w:pPr>
               <w:rPr>
-                <w:sz w:val="28"/>
-                <w:szCs w:val="28"/>
                 <w:lang w:val="ru-RU"/>
               </w:rPr>
             </w:pPr>
             <w:r>
               <w:rPr>
-                <w:sz w:val="28"/>
-                <w:szCs w:val="28"/>
                 <w:lang w:val="ru-RU"/>
               </w:rPr>
               <w:t>11,1</w:t>
@@ -4428,15 +3558,11 @@
           <w:p>
             <w:pPr>
               <w:rPr>
-                <w:sz w:val="28"/>
-                <w:szCs w:val="28"/>
                 <w:lang w:val="ru-RU"/>
               </w:rPr>
             </w:pPr>
             <w:r>
               <w:rPr>
-                <w:sz w:val="28"/>
-                <w:szCs w:val="28"/>
                 <w:lang w:val="ru-RU"/>
               </w:rPr>
               <w:t>8,7</w:t>
@@ -4450,8 +3576,6 @@
           <w:p>
             <w:pPr>
               <w:rPr>
-                <w:sz w:val="28"/>
-                <w:szCs w:val="28"/>
                 <w:lang w:val="ru-RU"/>
               </w:rPr>
             </w:pPr>
@@ -4466,15 +3590,11 @@
           <w:p>
             <w:pPr>
               <w:rPr>
-                <w:sz w:val="28"/>
-                <w:szCs w:val="28"/>
                 <w:lang w:val="ru-RU"/>
               </w:rPr>
             </w:pPr>
             <w:r>
               <w:rPr>
-                <w:sz w:val="28"/>
-                <w:szCs w:val="28"/>
                 <w:lang w:val="ru-RU"/>
               </w:rPr>
               <w:t>27.07</w:t>
@@ -4488,15 +3608,11 @@
           <w:p>
             <w:pPr>
               <w:rPr>
-                <w:sz w:val="28"/>
-                <w:szCs w:val="28"/>
                 <w:lang w:val="ru-RU"/>
               </w:rPr>
             </w:pPr>
             <w:r>
               <w:rPr>
-                <w:sz w:val="28"/>
-                <w:szCs w:val="28"/>
                 <w:lang w:val="ru-RU"/>
               </w:rPr>
               <w:t>8,3</w:t>
@@ -4510,15 +3626,11 @@
           <w:p>
             <w:pPr>
               <w:rPr>
-                <w:sz w:val="28"/>
-                <w:szCs w:val="28"/>
                 <w:lang w:val="ru-RU"/>
               </w:rPr>
             </w:pPr>
             <w:r>
               <w:rPr>
-                <w:sz w:val="28"/>
-                <w:szCs w:val="28"/>
                 <w:lang w:val="ru-RU"/>
               </w:rPr>
               <w:t>11,4</w:t>
@@ -4532,15 +3644,11 @@
           <w:p>
             <w:pPr>
               <w:rPr>
-                <w:sz w:val="28"/>
-                <w:szCs w:val="28"/>
                 <w:lang w:val="ru-RU"/>
               </w:rPr>
             </w:pPr>
             <w:r>
               <w:rPr>
-                <w:sz w:val="28"/>
-                <w:szCs w:val="28"/>
                 <w:lang w:val="ru-RU"/>
               </w:rPr>
               <w:t>6,5</w:t>
@@ -4554,15 +3662,11 @@
           <w:p>
             <w:pPr>
               <w:rPr>
-                <w:sz w:val="28"/>
-                <w:szCs w:val="28"/>
                 <w:lang w:val="ru-RU"/>
               </w:rPr>
             </w:pPr>
             <w:r>
               <w:rPr>
-                <w:sz w:val="28"/>
-                <w:szCs w:val="28"/>
                 <w:lang w:val="ru-RU"/>
               </w:rPr>
               <w:t>9,3</w:t>
@@ -4576,8 +3680,6 @@
           <w:p>
             <w:pPr>
               <w:rPr>
-                <w:sz w:val="28"/>
-                <w:szCs w:val="28"/>
                 <w:lang w:val="ru-RU"/>
               </w:rPr>
             </w:pPr>
@@ -4592,15 +3694,11 @@
           <w:p>
             <w:pPr>
               <w:rPr>
-                <w:sz w:val="28"/>
-                <w:szCs w:val="28"/>
                 <w:lang w:val="ru-RU"/>
               </w:rPr>
             </w:pPr>
             <w:r>
               <w:rPr>
-                <w:sz w:val="28"/>
-                <w:szCs w:val="28"/>
                 <w:lang w:val="ru-RU"/>
               </w:rPr>
               <w:t>29.07</w:t>
@@ -4614,15 +3712,11 @@
           <w:p>
             <w:pPr>
               <w:rPr>
-                <w:sz w:val="28"/>
-                <w:szCs w:val="28"/>
                 <w:lang w:val="ru-RU"/>
               </w:rPr>
             </w:pPr>
             <w:r>
               <w:rPr>
-                <w:sz w:val="28"/>
-                <w:szCs w:val="28"/>
                 <w:lang w:val="ru-RU"/>
               </w:rPr>
               <w:t>8,7</w:t>
@@ -4636,15 +3730,11 @@
           <w:p>
             <w:pPr>
               <w:rPr>
-                <w:sz w:val="28"/>
-                <w:szCs w:val="28"/>
                 <w:lang w:val="ru-RU"/>
               </w:rPr>
             </w:pPr>
             <w:r>
               <w:rPr>
-                <w:sz w:val="28"/>
-                <w:szCs w:val="28"/>
                 <w:lang w:val="ru-RU"/>
               </w:rPr>
               <w:t>9,4</w:t>
@@ -4658,15 +3748,11 @@
           <w:p>
             <w:pPr>
               <w:rPr>
-                <w:sz w:val="28"/>
-                <w:szCs w:val="28"/>
                 <w:lang w:val="ru-RU"/>
               </w:rPr>
             </w:pPr>
             <w:r>
               <w:rPr>
-                <w:sz w:val="28"/>
-                <w:szCs w:val="28"/>
                 <w:lang w:val="ru-RU"/>
               </w:rPr>
               <w:t>11,7</w:t>
@@ -4680,15 +3766,11 @@
           <w:p>
             <w:pPr>
               <w:rPr>
-                <w:sz w:val="28"/>
-                <w:szCs w:val="28"/>
                 <w:lang w:val="ru-RU"/>
               </w:rPr>
             </w:pPr>
             <w:r>
               <w:rPr>
-                <w:sz w:val="28"/>
-                <w:szCs w:val="28"/>
                 <w:lang w:val="ru-RU"/>
               </w:rPr>
               <w:t>8,3</w:t>
@@ -4702,8 +3784,6 @@
           <w:p>
             <w:pPr>
               <w:rPr>
-                <w:sz w:val="28"/>
-                <w:szCs w:val="28"/>
                 <w:lang w:val="ru-RU"/>
               </w:rPr>
             </w:pPr>
@@ -4718,15 +3798,11 @@
           <w:p>
             <w:pPr>
               <w:rPr>
-                <w:sz w:val="28"/>
-                <w:szCs w:val="28"/>
                 <w:lang w:val="ru-RU"/>
               </w:rPr>
             </w:pPr>
             <w:r>
               <w:rPr>
-                <w:sz w:val="28"/>
-                <w:szCs w:val="28"/>
                 <w:lang w:val="ru-RU"/>
               </w:rPr>
               <w:t>01.08</w:t>
@@ -4740,15 +3816,11 @@
           <w:p>
             <w:pPr>
               <w:rPr>
-                <w:sz w:val="28"/>
-                <w:szCs w:val="28"/>
                 <w:lang w:val="ru-RU"/>
               </w:rPr>
             </w:pPr>
             <w:r>
               <w:rPr>
-                <w:sz w:val="28"/>
-                <w:szCs w:val="28"/>
                 <w:lang w:val="ru-RU"/>
               </w:rPr>
               <w:t>9,2</w:t>
@@ -4762,15 +3834,11 @@
           <w:p>
             <w:pPr>
               <w:rPr>
-                <w:sz w:val="28"/>
-                <w:szCs w:val="28"/>
                 <w:lang w:val="ru-RU"/>
               </w:rPr>
             </w:pPr>
             <w:r>
               <w:rPr>
-                <w:sz w:val="28"/>
-                <w:szCs w:val="28"/>
                 <w:lang w:val="ru-RU"/>
               </w:rPr>
               <w:t>9,3</w:t>
@@ -4784,15 +3852,11 @@
           <w:p>
             <w:pPr>
               <w:rPr>
-                <w:sz w:val="28"/>
-                <w:szCs w:val="28"/>
                 <w:lang w:val="ru-RU"/>
               </w:rPr>
             </w:pPr>
             <w:r>
               <w:rPr>
-                <w:sz w:val="28"/>
-                <w:szCs w:val="28"/>
                 <w:lang w:val="ru-RU"/>
               </w:rPr>
               <w:t>14,6</w:t>
@@ -4806,15 +3870,11 @@
           <w:p>
             <w:pPr>
               <w:rPr>
-                <w:sz w:val="28"/>
-                <w:szCs w:val="28"/>
                 <w:lang w:val="ru-RU"/>
               </w:rPr>
             </w:pPr>
             <w:r>
               <w:rPr>
-                <w:sz w:val="28"/>
-                <w:szCs w:val="28"/>
                 <w:lang w:val="ru-RU"/>
               </w:rPr>
               <w:t>9,7</w:t>
@@ -4828,8 +3888,6 @@
           <w:p>
             <w:pPr>
               <w:rPr>
-                <w:sz w:val="28"/>
-                <w:szCs w:val="28"/>
                 <w:lang w:val="ru-RU"/>
               </w:rPr>
             </w:pPr>
@@ -4844,11 +3902,15 @@
           <w:p>
             <w:pPr>
               <w:rPr>
-                <w:sz w:val="28"/>
-                <w:szCs w:val="28"/>
                 <w:lang w:val="ru-RU"/>
               </w:rPr>
             </w:pPr>
+            <w:r>
+              <w:rPr>
+                <w:lang w:val="ru-RU"/>
+              </w:rPr>
+              <w:t>03.08</w:t>
+            </w:r>
           </w:p>
         </w:tc>
         <w:tc>
@@ -4858,11 +3920,15 @@
           <w:p>
             <w:pPr>
               <w:rPr>
-                <w:sz w:val="28"/>
-                <w:szCs w:val="28"/>
                 <w:lang w:val="ru-RU"/>
               </w:rPr>
             </w:pPr>
+            <w:r>
+              <w:rPr>
+                <w:lang w:val="ru-RU"/>
+              </w:rPr>
+              <w:t>10,4</w:t>
+            </w:r>
           </w:p>
         </w:tc>
         <w:tc>
@@ -4872,11 +3938,15 @@
           <w:p>
             <w:pPr>
               <w:rPr>
-                <w:sz w:val="28"/>
-                <w:szCs w:val="28"/>
                 <w:lang w:val="ru-RU"/>
               </w:rPr>
             </w:pPr>
+            <w:r>
+              <w:rPr>
+                <w:lang w:val="ru-RU"/>
+              </w:rPr>
+              <w:t>9,0</w:t>
+            </w:r>
           </w:p>
         </w:tc>
         <w:tc>
@@ -4886,11 +3956,15 @@
           <w:p>
             <w:pPr>
               <w:rPr>
-                <w:sz w:val="28"/>
-                <w:szCs w:val="28"/>
                 <w:lang w:val="ru-RU"/>
               </w:rPr>
             </w:pPr>
+            <w:r>
+              <w:rPr>
+                <w:lang w:val="ru-RU"/>
+              </w:rPr>
+              <w:t>10,9</w:t>
+            </w:r>
           </w:p>
         </w:tc>
         <w:tc>
@@ -4900,11 +3974,15 @@
           <w:p>
             <w:pPr>
               <w:rPr>
-                <w:sz w:val="28"/>
-                <w:szCs w:val="28"/>
                 <w:lang w:val="ru-RU"/>
               </w:rPr>
             </w:pPr>
+            <w:r>
+              <w:rPr>
+                <w:lang w:val="ru-RU"/>
+              </w:rPr>
+              <w:t>9,2</w:t>
+            </w:r>
           </w:p>
         </w:tc>
         <w:tc>
@@ -4914,8 +3992,92 @@
           <w:p>
             <w:pPr>
               <w:rPr>
-                <w:sz w:val="28"/>
-                <w:szCs w:val="28"/>
+                <w:lang w:val="ru-RU"/>
+              </w:rPr>
+            </w:pPr>
+          </w:p>
+        </w:tc>
+      </w:tr>
+      <w:tr>
+        <w:tc>
+          <w:tcPr>
+            <w:tcW w:w="2518" w:type="dxa"/>
+          </w:tcPr>
+          <w:p>
+            <w:pPr>
+              <w:rPr>
+                <w:lang w:val="ru-RU"/>
+              </w:rPr>
+            </w:pPr>
+            <w:r>
+              <w:rPr>
+                <w:lang w:val="ru-RU"/>
+              </w:rPr>
+              <w:t>04.08</w:t>
+            </w:r>
+          </w:p>
+        </w:tc>
+        <w:tc>
+          <w:tcPr>
+            <w:tcW w:w="992" w:type="dxa"/>
+          </w:tcPr>
+          <w:p>
+            <w:pPr>
+              <w:rPr>
+                <w:lang w:val="ru-RU"/>
+              </w:rPr>
+            </w:pPr>
+            <w:r>
+              <w:rPr>
+                <w:lang w:val="ru-RU"/>
+              </w:rPr>
+              <w:t>7,3</w:t>
+            </w:r>
+          </w:p>
+        </w:tc>
+        <w:tc>
+          <w:tcPr>
+            <w:tcW w:w="993" w:type="dxa"/>
+          </w:tcPr>
+          <w:p>
+            <w:pPr>
+              <w:rPr>
+                <w:lang w:val="ru-RU"/>
+              </w:rPr>
+            </w:pPr>
+          </w:p>
+        </w:tc>
+        <w:tc>
+          <w:tcPr>
+            <w:tcW w:w="992" w:type="dxa"/>
+          </w:tcPr>
+          <w:p>
+            <w:pPr>
+              <w:rPr>
+                <w:lang w:val="ru-RU"/>
+              </w:rPr>
+            </w:pPr>
+          </w:p>
+        </w:tc>
+        <w:tc>
+          <w:tcPr>
+            <w:tcW w:w="992" w:type="dxa"/>
+          </w:tcPr>
+          <w:p>
+            <w:pPr>
+              <w:rPr>
+                <w:lang w:val="ru-RU"/>
+              </w:rPr>
+            </w:pPr>
+          </w:p>
+        </w:tc>
+        <w:tc>
+          <w:tcPr>
+            <w:tcW w:w="992" w:type="dxa"/>
+          </w:tcPr>
+          <w:p>
+            <w:pPr>
+              <w:rPr>
                 <w:lang w:val="ru-RU"/>
               </w:rPr>
             </w:pPr>
@@ -4928,30 +4090,39 @@
         <w:ind w:left="-567"/>
         <w:jc w:val="both"/>
         <w:rPr>
-          <w:sz w:val="28"/>
-          <w:szCs w:val="20"/>
           <w:lang w:val="ru-RU"/>
         </w:rPr>
       </w:pPr>
       <w:r>
         <w:rPr>
-          <w:sz w:val="28"/>
           <w:u w:val="single"/>
           <w:lang w:val="ru-RU"/>
         </w:rPr>
-        <w:t>28.07.17</w:t>
-      </w:r>
-      <w:r>
-        <w:rPr>
-          <w:sz w:val="28"/>
+        <w:t>2</w:t>
+      </w:r>
+      <w:r>
+        <w:rPr>
           <w:u w:val="single"/>
           <w:lang w:val="ru-RU"/>
         </w:rPr>
+        <w:t>7</w:t>
+      </w:r>
+      <w:r>
+        <w:rPr>
+          <w:u w:val="single"/>
+          <w:lang w:val="ru-RU"/>
+        </w:rPr>
+        <w:t>.07.17</w:t>
+      </w:r>
+      <w:r>
+        <w:rPr>
+          <w:u w:val="single"/>
+          <w:lang w:val="ru-RU"/>
+        </w:rPr>
         <w:t>Невропатолог</w:t>
       </w:r>
       <w:r>
         <w:rPr>
-          <w:sz w:val="28"/>
           <w:lang w:val="ru-RU"/>
         </w:rPr>
         <w:t xml:space="preserve">: </w:t>
@@ -4959,7 +4130,6 @@
       <w:sdt>
         <w:sdtPr>
           <w:rPr>
-            <w:sz w:val="28"/>
             <w:lang w:val="ru-RU"/>
           </w:rPr>
           <w:id w:val="-1949923650"/>
@@ -4976,7 +4146,6 @@
         <w:sdtContent>
           <w:r>
             <w:rPr>
-              <w:sz w:val="28"/>
               <w:lang w:val="ru-RU"/>
             </w:rPr>
             <w:t xml:space="preserve"> </w:t>
@@ -4985,31 +4154,67 @@
       </w:sdt>
       <w:r>
         <w:rPr>
-          <w:sz w:val="28"/>
           <w:lang w:val="ru-RU"/>
         </w:rPr>
         <w:t xml:space="preserve"> </w:t>
       </w:r>
       <w:r>
         <w:rPr>
-          <w:sz w:val="28"/>
           <w:lang w:val="ru-RU"/>
         </w:rPr>
         <w:t xml:space="preserve">  </w:t>
       </w:r>
+      <w:r>
+        <w:rPr>
+          <w:lang w:val="ru-RU"/>
+        </w:rPr>
+        <w:t>Диабетическая дистальная симметричная полинейропатия н/</w:t>
+      </w:r>
+      <w:proofErr w:type="gramStart"/>
+      <w:r>
+        <w:rPr>
+          <w:lang w:val="ru-RU"/>
+        </w:rPr>
+        <w:t>к</w:t>
+      </w:r>
+      <w:proofErr w:type="gramEnd"/>
+      <w:r>
+        <w:rPr>
+          <w:lang w:val="ru-RU"/>
+        </w:rPr>
+        <w:t>,  сенсомоторная форма.</w:t>
+      </w:r>
+      <w:r>
+        <w:rPr>
+          <w:lang w:val="ru-RU"/>
+        </w:rPr>
+        <w:t xml:space="preserve"> </w:t>
+      </w:r>
+      <w:r>
+        <w:rPr>
+          <w:lang w:val="ru-RU"/>
+        </w:rPr>
+        <w:t xml:space="preserve">Энцефалопатия 1 сочетанного генеза (дисметаболическая, сосудистая) цереброастенический </w:t>
+      </w:r>
+      <w:proofErr w:type="gramStart"/>
+      <w:r>
+        <w:rPr>
+          <w:lang w:val="ru-RU"/>
+        </w:rPr>
+        <w:t>с-м</w:t>
+      </w:r>
+      <w:proofErr w:type="gramEnd"/>
     </w:p>
     <w:p>
       <w:pPr>
         <w:ind w:left="-567"/>
         <w:jc w:val="both"/>
         <w:rPr>
-          <w:sz w:val="28"/>
           <w:lang w:val="ru-RU"/>
         </w:rPr>
       </w:pPr>
       <w:r>
         <w:rPr>
-          <w:sz w:val="28"/>
           <w:u w:val="single"/>
           <w:lang w:val="ru-RU"/>
         </w:rPr>
@@ -5017,7 +4222,6 @@
       </w:r>
       <w:r>
         <w:rPr>
-          <w:sz w:val="28"/>
           <w:u w:val="single"/>
           <w:lang w:val="ru-RU"/>
         </w:rPr>
@@ -5025,42 +4229,36 @@
       </w:r>
       <w:r>
         <w:rPr>
-          <w:sz w:val="28"/>
           <w:lang w:val="ru-RU"/>
         </w:rPr>
         <w:t xml:space="preserve">: </w:t>
       </w:r>
       <w:r>
         <w:rPr>
-          <w:sz w:val="28"/>
           <w:lang w:val="en-US"/>
         </w:rPr>
         <w:t>VIS</w:t>
       </w:r>
       <w:r>
         <w:rPr>
-          <w:sz w:val="28"/>
           <w:lang w:val="ru-RU"/>
         </w:rPr>
         <w:t xml:space="preserve"> </w:t>
       </w:r>
       <w:r>
         <w:rPr>
-          <w:sz w:val="28"/>
           <w:lang w:val="en-US"/>
         </w:rPr>
         <w:t>OD</w:t>
       </w:r>
       <w:r>
         <w:rPr>
-          <w:sz w:val="28"/>
           <w:lang w:val="ru-RU"/>
         </w:rPr>
         <w:t xml:space="preserve">= </w:t>
       </w:r>
       <w:r>
         <w:rPr>
-          <w:sz w:val="28"/>
           <w:lang w:val="ru-RU"/>
         </w:rPr>
         <w:t>0</w:t>
@@ -5068,7 +4266,6 @@
       <w:proofErr w:type="gramStart"/>
       <w:r>
         <w:rPr>
-          <w:sz w:val="28"/>
           <w:lang w:val="ru-RU"/>
         </w:rPr>
         <w:t>,6</w:t>
@@ -5076,42 +4273,36 @@
       <w:proofErr w:type="gramEnd"/>
       <w:r>
         <w:rPr>
-          <w:sz w:val="28"/>
           <w:lang w:val="ru-RU"/>
         </w:rPr>
         <w:t>-0,7</w:t>
       </w:r>
       <w:r>
         <w:rPr>
-          <w:sz w:val="28"/>
           <w:lang w:val="ru-RU"/>
         </w:rPr>
         <w:t xml:space="preserve">  </w:t>
       </w:r>
       <w:r>
         <w:rPr>
-          <w:sz w:val="28"/>
           <w:lang w:val="en-US"/>
         </w:rPr>
         <w:t>OS</w:t>
       </w:r>
       <w:r>
         <w:rPr>
-          <w:sz w:val="28"/>
           <w:lang w:val="ru-RU"/>
         </w:rPr>
         <w:t>=</w:t>
       </w:r>
       <w:r>
         <w:rPr>
-          <w:sz w:val="28"/>
           <w:lang w:val="ru-RU"/>
         </w:rPr>
         <w:t xml:space="preserve">0,9 </w:t>
       </w:r>
       <w:r>
         <w:rPr>
-          <w:sz w:val="28"/>
           <w:lang w:val="ru-RU"/>
         </w:rPr>
         <w:t xml:space="preserve"> </w:t>
@@ -5119,7 +4310,6 @@
       <w:proofErr w:type="spellStart"/>
       <w:r>
         <w:rPr>
-          <w:sz w:val="28"/>
           <w:lang w:val="ru-RU"/>
         </w:rPr>
         <w:t>факосклероз</w:t>
@@ -5127,21 +4317,18 @@
       <w:proofErr w:type="spellEnd"/>
       <w:r>
         <w:rPr>
-          <w:sz w:val="28"/>
           <w:lang w:val="ru-RU"/>
         </w:rPr>
         <w:t xml:space="preserve">. </w:t>
       </w:r>
       <w:r>
         <w:rPr>
-          <w:sz w:val="28"/>
           <w:lang w:val="ru-RU"/>
         </w:rPr>
         <w:t xml:space="preserve"> </w:t>
       </w:r>
       <w:r>
         <w:rPr>
-          <w:sz w:val="28"/>
           <w:lang w:val="ru-RU"/>
         </w:rPr>
         <w:t xml:space="preserve">  </w:t>
@@ -5152,34 +4339,29 @@
         <w:ind w:left="-567"/>
         <w:jc w:val="both"/>
         <w:rPr>
-          <w:sz w:val="28"/>
           <w:lang w:val="ru-RU"/>
         </w:rPr>
       </w:pPr>
       <w:r>
         <w:rPr>
-          <w:sz w:val="28"/>
           <w:lang w:val="ru-RU"/>
         </w:rPr>
         <w:t>Гл. дно: ДЗН бледно-розовые. Границы четкие</w:t>
       </w:r>
       <w:r>
         <w:rPr>
-          <w:sz w:val="28"/>
           <w:lang w:val="ru-RU"/>
         </w:rPr>
         <w:t>.</w:t>
       </w:r>
       <w:r>
         <w:rPr>
-          <w:sz w:val="28"/>
           <w:lang w:val="ru-RU"/>
         </w:rPr>
         <w:t xml:space="preserve"> </w:t>
       </w:r>
       <w:r>
         <w:rPr>
-          <w:sz w:val="28"/>
           <w:lang w:val="ru-RU"/>
         </w:rPr>
         <w:t xml:space="preserve">А:V 1:2 </w:t>
@@ -5187,7 +4369,6 @@
       <w:proofErr w:type="spellStart"/>
       <w:r>
         <w:rPr>
-          <w:sz w:val="28"/>
           <w:lang w:val="ru-RU"/>
         </w:rPr>
         <w:t>артери</w:t>
@@ -5195,92 +4376,90 @@
       <w:proofErr w:type="spellEnd"/>
       <w:r>
         <w:rPr>
-          <w:sz w:val="28"/>
           <w:lang w:val="ru-RU"/>
         </w:rPr>
         <w:t xml:space="preserve"> сужены, вены </w:t>
       </w:r>
+      <w:r>
+        <w:rPr>
+          <w:lang w:val="ru-RU"/>
+        </w:rPr>
+        <w:t>расширены</w:t>
+      </w:r>
+      <w:r>
+        <w:rPr>
+          <w:lang w:val="ru-RU"/>
+        </w:rPr>
+        <w:t>, в макуле рефлекс</w:t>
+      </w:r>
+      <w:r>
+        <w:rPr>
+          <w:lang w:val="ru-RU"/>
+        </w:rPr>
+        <w:t xml:space="preserve"> </w:t>
+      </w:r>
+      <w:r>
+        <w:rPr>
+          <w:lang w:val="ru-RU"/>
+        </w:rPr>
+        <w:t xml:space="preserve">сглажен, </w:t>
+      </w:r>
       <w:proofErr w:type="spellStart"/>
       <w:r>
         <w:rPr>
-          <w:sz w:val="28"/>
-          <w:lang w:val="ru-RU"/>
-        </w:rPr>
-        <w:t>расширенны</w:t>
+          <w:lang w:val="ru-RU"/>
+        </w:rPr>
+        <w:t>ангиосклероз</w:t>
       </w:r>
       <w:proofErr w:type="spellEnd"/>
       <w:r>
         <w:rPr>
-          <w:sz w:val="28"/>
-          <w:lang w:val="ru-RU"/>
-        </w:rPr>
-        <w:t xml:space="preserve">, в макуле </w:t>
+          <w:lang w:val="ru-RU"/>
+        </w:rPr>
+        <w:t xml:space="preserve">, </w:t>
+      </w:r>
+      <w:proofErr w:type="gramStart"/>
+      <w:r>
+        <w:rPr>
+          <w:lang w:val="ru-RU"/>
+        </w:rPr>
+        <w:t>с-м</w:t>
+      </w:r>
+      <w:proofErr w:type="gramEnd"/>
+      <w:r>
+        <w:rPr>
+          <w:lang w:val="ru-RU"/>
+        </w:rPr>
+        <w:t xml:space="preserve"> </w:t>
       </w:r>
       <w:proofErr w:type="spellStart"/>
       <w:r>
         <w:rPr>
-          <w:sz w:val="28"/>
-          <w:lang w:val="ru-RU"/>
-        </w:rPr>
-        <w:t>рефлекссглажен</w:t>
+          <w:lang w:val="ru-RU"/>
+        </w:rPr>
+        <w:t>Салюс</w:t>
       </w:r>
       <w:proofErr w:type="spellEnd"/>
       <w:r>
         <w:rPr>
-          <w:sz w:val="28"/>
-          <w:lang w:val="ru-RU"/>
-        </w:rPr>
-        <w:t xml:space="preserve">, ангиосклероз, </w:t>
-      </w:r>
-      <w:proofErr w:type="gramStart"/>
-      <w:r>
-        <w:rPr>
-          <w:sz w:val="28"/>
-          <w:lang w:val="ru-RU"/>
-        </w:rPr>
-        <w:t>с-м</w:t>
-      </w:r>
-      <w:proofErr w:type="gramEnd"/>
-      <w:r>
-        <w:rPr>
-          <w:sz w:val="28"/>
-          <w:lang w:val="ru-RU"/>
-        </w:rPr>
-        <w:t xml:space="preserve"> </w:t>
-      </w:r>
-      <w:proofErr w:type="spellStart"/>
-      <w:r>
-        <w:rPr>
-          <w:sz w:val="28"/>
-          <w:lang w:val="ru-RU"/>
-        </w:rPr>
-        <w:t>Салюс</w:t>
-      </w:r>
-      <w:proofErr w:type="spellEnd"/>
-      <w:r>
-        <w:rPr>
-          <w:sz w:val="28"/>
           <w:lang w:val="ru-RU"/>
         </w:rPr>
         <w:t xml:space="preserve"> 1. </w:t>
       </w:r>
       <w:r>
         <w:rPr>
-          <w:sz w:val="28"/>
           <w:lang w:val="ru-RU"/>
         </w:rPr>
         <w:t xml:space="preserve">Д-з: </w:t>
       </w:r>
       <w:r>
         <w:rPr>
-          <w:sz w:val="28"/>
           <w:lang w:val="ru-RU"/>
         </w:rPr>
         <w:t>А</w:t>
       </w:r>
       <w:r>
         <w:rPr>
-          <w:sz w:val="28"/>
           <w:lang w:val="ru-RU"/>
         </w:rPr>
         <w:t xml:space="preserve">нгиопатия сосудов сетчатки ОИ. </w:t>
@@ -5291,22 +4470,19 @@
         <w:ind w:left="-567"/>
         <w:jc w:val="both"/>
         <w:rPr>
-          <w:sz w:val="28"/>
-          <w:szCs w:val="20"/>
           <w:lang w:val="ru-RU"/>
         </w:rPr>
       </w:pPr>
       <w:r>
         <w:rPr>
-          <w:sz w:val="28"/>
           <w:u w:val="single"/>
           <w:lang w:val="ru-RU"/>
         </w:rPr>
+        <w:lastRenderedPageBreak/>
         <w:t xml:space="preserve">24.07.17 </w:t>
       </w:r>
       <w:r>
         <w:rPr>
-          <w:sz w:val="28"/>
           <w:u w:val="single"/>
           <w:lang w:val="ru-RU"/>
         </w:rPr>
@@ -5314,35 +4490,30 @@
       </w:r>
       <w:r>
         <w:rPr>
-          <w:sz w:val="28"/>
           <w:lang w:val="ru-RU"/>
         </w:rPr>
         <w:t>:</w:t>
       </w:r>
       <w:r>
         <w:rPr>
-          <w:sz w:val="28"/>
           <w:lang w:val="ru-RU"/>
         </w:rPr>
         <w:t xml:space="preserve"> </w:t>
       </w:r>
       <w:r>
         <w:rPr>
-          <w:sz w:val="28"/>
           <w:lang w:val="ru-RU"/>
         </w:rPr>
         <w:t>ЧСС -</w:t>
       </w:r>
       <w:r>
         <w:rPr>
-          <w:sz w:val="28"/>
           <w:lang w:val="ru-RU"/>
         </w:rPr>
         <w:t>92</w:t>
       </w:r>
       <w:r>
         <w:rPr>
-          <w:sz w:val="28"/>
           <w:lang w:val="ru-RU"/>
         </w:rPr>
         <w:t xml:space="preserve"> уд/мин. Вольтаж </w:t>
@@ -5350,7 +4521,6 @@
       <w:sdt>
         <w:sdtPr>
           <w:rPr>
-            <w:sz w:val="28"/>
             <w:lang w:val="ru-RU"/>
           </w:rPr>
           <w:id w:val="-1300382127"/>
@@ -5368,7 +4538,6 @@
         <w:sdtContent>
           <w:r>
             <w:rPr>
-              <w:sz w:val="28"/>
               <w:lang w:val="ru-RU"/>
             </w:rPr>
             <w:t>сохранен.</w:t>
@@ -5377,14 +4546,12 @@
       </w:sdt>
       <w:r>
         <w:rPr>
-          <w:sz w:val="28"/>
           <w:lang w:val="ru-RU"/>
         </w:rPr>
         <w:t xml:space="preserve">  Ритм синусовый</w:t>
       </w:r>
       <w:r>
         <w:rPr>
-          <w:sz w:val="28"/>
           <w:lang w:val="ru-RU"/>
         </w:rPr>
         <w:t>. Эл</w:t>
@@ -5392,7 +4559,6 @@
       <w:proofErr w:type="gramStart"/>
       <w:r>
         <w:rPr>
-          <w:sz w:val="28"/>
           <w:lang w:val="ru-RU"/>
         </w:rPr>
         <w:t>.</w:t>
@@ -5400,7 +4566,6 @@
       <w:proofErr w:type="gramEnd"/>
       <w:r>
         <w:rPr>
-          <w:sz w:val="28"/>
           <w:lang w:val="ru-RU"/>
         </w:rPr>
         <w:t xml:space="preserve"> </w:t>
@@ -5408,7 +4573,6 @@
       <w:proofErr w:type="gramStart"/>
       <w:r>
         <w:rPr>
-          <w:sz w:val="28"/>
           <w:lang w:val="ru-RU"/>
         </w:rPr>
         <w:t>о</w:t>
@@ -5416,28 +4580,24 @@
       <w:proofErr w:type="gramEnd"/>
       <w:r>
         <w:rPr>
-          <w:sz w:val="28"/>
           <w:lang w:val="ru-RU"/>
         </w:rPr>
         <w:t xml:space="preserve">сь </w:t>
       </w:r>
       <w:r>
         <w:rPr>
-          <w:sz w:val="28"/>
           <w:lang w:val="ru-RU"/>
         </w:rPr>
         <w:t>не</w:t>
       </w:r>
       <w:r>
         <w:rPr>
-          <w:sz w:val="28"/>
           <w:lang w:val="ru-RU"/>
         </w:rPr>
         <w:t xml:space="preserve"> отклонена</w:t>
       </w:r>
       <w:r>
         <w:rPr>
-          <w:sz w:val="28"/>
           <w:lang w:val="ru-RU"/>
         </w:rPr>
         <w:t xml:space="preserve">.  </w:t>
@@ -5448,13 +4608,11 @@
         <w:ind w:left="-567"/>
         <w:jc w:val="both"/>
         <w:rPr>
-          <w:sz w:val="28"/>
           <w:lang w:val="ru-RU"/>
         </w:rPr>
       </w:pPr>
       <w:r>
         <w:rPr>
-          <w:sz w:val="28"/>
           <w:u w:val="single"/>
           <w:lang w:val="ru-RU"/>
         </w:rPr>
@@ -5462,7 +4620,6 @@
       </w:r>
       <w:r>
         <w:rPr>
-          <w:sz w:val="28"/>
           <w:u w:val="single"/>
           <w:lang w:val="ru-RU"/>
         </w:rPr>
@@ -5470,14 +4627,12 @@
       </w:r>
       <w:r>
         <w:rPr>
-          <w:sz w:val="28"/>
           <w:lang w:val="ru-RU"/>
         </w:rPr>
         <w:t xml:space="preserve">: </w:t>
       </w:r>
       <w:r>
         <w:rPr>
-          <w:sz w:val="28"/>
           <w:lang w:val="ru-RU"/>
         </w:rPr>
         <w:t xml:space="preserve">Симптоматическая артериальная гипертензия </w:t>
@@ -5485,7 +4640,6 @@
       <w:proofErr w:type="gramStart"/>
       <w:r>
         <w:rPr>
-          <w:sz w:val="28"/>
           <w:u w:val="single"/>
           <w:lang w:val="ru-RU"/>
         </w:rPr>
@@ -5494,7 +4648,6 @@
       <w:proofErr w:type="gramEnd"/>
       <w:r>
         <w:rPr>
-          <w:sz w:val="28"/>
           <w:u w:val="single"/>
           <w:lang w:val="ru-RU"/>
         </w:rPr>
@@ -5503,7 +4656,6 @@
       <w:proofErr w:type="spellStart"/>
       <w:r>
         <w:rPr>
-          <w:sz w:val="28"/>
           <w:u w:val="single"/>
           <w:lang w:val="ru-RU"/>
         </w:rPr>
@@ -5516,30 +4668,38 @@
         <w:ind w:left="-567"/>
         <w:jc w:val="both"/>
         <w:rPr>
-          <w:sz w:val="28"/>
           <w:lang w:val="ru-RU"/>
         </w:rPr>
       </w:pPr>
       <w:r>
         <w:rPr>
-          <w:sz w:val="28"/>
-          <w:highlight w:val="yellow"/>
           <w:u w:val="single"/>
           <w:lang w:val="ru-RU"/>
         </w:rPr>
-        <w:t>Ангиохирург</w:t>
-      </w:r>
-      <w:r>
-        <w:rPr>
-          <w:sz w:val="28"/>
+        <w:t>27.07.17</w:t>
+      </w:r>
+      <w:r>
+        <w:rPr>
+          <w:u w:val="single"/>
+          <w:lang w:val="ru-RU"/>
+        </w:rPr>
+        <w:t>Хирург</w:t>
+      </w:r>
+      <w:r>
+        <w:rPr>
           <w:lang w:val="ru-RU"/>
         </w:rPr>
         <w:t xml:space="preserve">: </w:t>
       </w:r>
+      <w:r>
+        <w:rPr>
+          <w:lang w:val="ru-RU"/>
+        </w:rPr>
+        <w:t xml:space="preserve"> </w:t>
+      </w:r>
       <w:proofErr w:type="spellStart"/>
       <w:r>
         <w:rPr>
-          <w:sz w:val="28"/>
           <w:lang w:val="ru-RU"/>
         </w:rPr>
         <w:t>Диаб</w:t>
@@ -5547,24 +4707,9 @@
       <w:proofErr w:type="spellEnd"/>
       <w:r>
         <w:rPr>
-          <w:sz w:val="28"/>
-          <w:lang w:val="ru-RU"/>
-        </w:rPr>
-        <w:t xml:space="preserve">. ангиопатия </w:t>
-      </w:r>
-      <w:r>
-        <w:rPr>
-          <w:sz w:val="28"/>
-          <w:lang w:val="ru-RU"/>
-        </w:rPr>
-        <w:t xml:space="preserve">артерий </w:t>
-      </w:r>
-      <w:r>
-        <w:rPr>
-          <w:sz w:val="28"/>
-          <w:lang w:val="ru-RU"/>
-        </w:rPr>
-        <w:t>н/к.</w:t>
+          <w:lang w:val="ru-RU"/>
+        </w:rPr>
+        <w:t xml:space="preserve">. ангиопатия артерий н/к. </w:t>
       </w:r>
     </w:p>
     <w:p>
@@ -5572,73 +4717,66 @@
         <w:ind w:left="-567"/>
         <w:jc w:val="both"/>
         <w:rPr>
-          <w:sz w:val="28"/>
-          <w:szCs w:val="28"/>
           <w:lang w:val="ru-RU"/>
         </w:rPr>
       </w:pPr>
       <w:r>
         <w:rPr>
-          <w:sz w:val="28"/>
           <w:u w:val="single"/>
           <w:lang w:val="ru-RU"/>
         </w:rPr>
-        <w:t>27.07.17</w:t>
-      </w:r>
-      <w:r>
-        <w:rPr>
-          <w:sz w:val="28"/>
+        <w:t xml:space="preserve">02.08.17 </w:t>
+      </w:r>
+      <w:r>
+        <w:rPr>
           <w:u w:val="single"/>
           <w:lang w:val="ru-RU"/>
         </w:rPr>
-        <w:t>Хирург</w:t>
-      </w:r>
-      <w:r>
-        <w:rPr>
-          <w:sz w:val="28"/>
-          <w:szCs w:val="28"/>
-          <w:lang w:val="ru-RU"/>
-        </w:rPr>
-        <w:t>:</w:t>
-      </w:r>
-      <w:r>
-        <w:rPr>
-          <w:sz w:val="28"/>
-          <w:szCs w:val="28"/>
-          <w:lang w:val="ru-RU"/>
-        </w:rPr>
-        <w:t xml:space="preserve"> </w:t>
-      </w:r>
-      <w:r>
-        <w:rPr>
-          <w:sz w:val="28"/>
-          <w:szCs w:val="28"/>
-          <w:lang w:val="ru-RU"/>
-        </w:rPr>
-        <w:t xml:space="preserve"> </w:t>
+        <w:t>Нефролог:</w:t>
+      </w:r>
+      <w:r>
+        <w:rPr>
+          <w:lang w:val="ru-RU"/>
+        </w:rPr>
+        <w:t xml:space="preserve"> ХБП </w:t>
+      </w:r>
+      <w:r>
+        <w:rPr>
+          <w:lang w:val="ru-RU"/>
+        </w:rPr>
+        <w:t>II ст.:</w:t>
+      </w:r>
+      <w:r>
+        <w:rPr>
+          <w:lang w:val="ru-RU"/>
+        </w:rPr>
+        <w:t xml:space="preserve"> МКБ, пиелонефрит единственной левой почки в </w:t>
+      </w:r>
+      <w:r>
+        <w:rPr>
+          <w:lang w:val="ru-RU"/>
+        </w:rPr>
+        <w:t>с</w:t>
+      </w:r>
+      <w:r>
+        <w:rPr>
+          <w:lang w:val="ru-RU"/>
+        </w:rPr>
+        <w:t xml:space="preserve">тадии ремиссии, артериальная гипертензия. </w:t>
       </w:r>
       <w:proofErr w:type="spellStart"/>
       <w:r>
         <w:rPr>
-          <w:sz w:val="28"/>
-          <w:lang w:val="ru-RU"/>
-        </w:rPr>
-        <w:t>Диаб</w:t>
+          <w:lang w:val="ru-RU"/>
+        </w:rPr>
+        <w:t>Нефрэктомия</w:t>
       </w:r>
       <w:proofErr w:type="spellEnd"/>
       <w:r>
         <w:rPr>
-          <w:sz w:val="28"/>
-          <w:lang w:val="ru-RU"/>
-        </w:rPr>
-        <w:t xml:space="preserve">. ангиопатия артерий </w:t>
-      </w:r>
-      <w:r>
-        <w:rPr>
-          <w:sz w:val="28"/>
-          <w:lang w:val="ru-RU"/>
-        </w:rPr>
-        <w:t xml:space="preserve">н/к. </w:t>
+          <w:lang w:val="ru-RU"/>
+        </w:rPr>
+        <w:t xml:space="preserve"> справа  в 2010</w:t>
       </w:r>
     </w:p>
     <w:p>
@@ -5646,78 +4784,137 @@
         <w:ind w:left="-567"/>
         <w:jc w:val="both"/>
         <w:rPr>
-          <w:sz w:val="28"/>
+          <w:u w:val="single"/>
           <w:lang w:val="ru-RU"/>
         </w:rPr>
       </w:pPr>
       <w:r>
         <w:rPr>
-          <w:sz w:val="28"/>
           <w:u w:val="single"/>
           <w:lang w:val="ru-RU"/>
         </w:rPr>
-        <w:t xml:space="preserve">02.08.17 </w:t>
-      </w:r>
-      <w:r>
-        <w:rPr>
-          <w:sz w:val="28"/>
+        <w:t>26.</w:t>
+      </w:r>
+      <w:r>
+        <w:rPr>
           <w:u w:val="single"/>
           <w:lang w:val="ru-RU"/>
         </w:rPr>
-        <w:t>Нефролог:</w:t>
-      </w:r>
-      <w:r>
-        <w:rPr>
-          <w:sz w:val="28"/>
-          <w:lang w:val="ru-RU"/>
-        </w:rPr>
-        <w:t xml:space="preserve"> ХБП </w:t>
-      </w:r>
-      <w:r>
-        <w:rPr>
-          <w:sz w:val="28"/>
-          <w:lang w:val="ru-RU"/>
-        </w:rPr>
-        <w:t>II ст.:</w:t>
-      </w:r>
-      <w:r>
-        <w:rPr>
-          <w:sz w:val="28"/>
-          <w:lang w:val="ru-RU"/>
-        </w:rPr>
-        <w:t xml:space="preserve"> МКБ, пиелонефрит единственной левой почки в </w:t>
-      </w:r>
-      <w:proofErr w:type="spellStart"/>
-      <w:r>
-        <w:rPr>
-          <w:sz w:val="28"/>
-          <w:lang w:val="ru-RU"/>
-        </w:rPr>
-        <w:t>тадии</w:t>
-      </w:r>
-      <w:proofErr w:type="spellEnd"/>
-      <w:r>
-        <w:rPr>
-          <w:sz w:val="28"/>
-          <w:lang w:val="ru-RU"/>
-        </w:rPr>
-        <w:t xml:space="preserve"> ремиссии, артериальная гипертензия. </w:t>
-      </w:r>
-      <w:proofErr w:type="spellStart"/>
-      <w:r>
-        <w:rPr>
-          <w:sz w:val="28"/>
-          <w:lang w:val="ru-RU"/>
-        </w:rPr>
-        <w:t>Нефрэктомия</w:t>
-      </w:r>
-      <w:proofErr w:type="spellEnd"/>
-      <w:r>
-        <w:rPr>
-          <w:sz w:val="28"/>
-          <w:lang w:val="ru-RU"/>
-        </w:rPr>
-        <w:t xml:space="preserve"> справа  в 2010</w:t>
+        <w:t>07.17</w:t>
+      </w:r>
+      <w:r>
+        <w:rPr>
+          <w:u w:val="single"/>
+          <w:lang w:val="ru-RU"/>
+        </w:rPr>
+        <w:t xml:space="preserve">РВГ: </w:t>
+      </w:r>
+      <w:r>
+        <w:rPr>
+          <w:lang w:val="ru-RU"/>
+        </w:rPr>
+        <w:t>объемное пульсовое кровенаполнение артерий н/</w:t>
+      </w:r>
+      <w:proofErr w:type="gramStart"/>
+      <w:r>
+        <w:rPr>
+          <w:lang w:val="ru-RU"/>
+        </w:rPr>
+        <w:t>к</w:t>
+      </w:r>
+      <w:proofErr w:type="gramEnd"/>
+      <w:r>
+        <w:rPr>
+          <w:lang w:val="ru-RU"/>
+        </w:rPr>
+        <w:t xml:space="preserve"> умеренно повышено. Тонус крупных артерий н/</w:t>
+      </w:r>
+      <w:proofErr w:type="gramStart"/>
+      <w:r>
+        <w:rPr>
+          <w:lang w:val="ru-RU"/>
+        </w:rPr>
+        <w:t>к</w:t>
+      </w:r>
+      <w:proofErr w:type="gramEnd"/>
+      <w:r>
+        <w:rPr>
+          <w:lang w:val="ru-RU"/>
+        </w:rPr>
+        <w:t xml:space="preserve"> слегка </w:t>
+      </w:r>
+      <w:r>
+        <w:rPr>
+          <w:lang w:val="ru-RU"/>
+        </w:rPr>
+        <w:t>повышен</w:t>
+      </w:r>
+      <w:r>
+        <w:rPr>
+          <w:lang w:val="ru-RU"/>
+        </w:rPr>
+        <w:t>. Тонус артерий среднего и мелкого калибра н/</w:t>
+      </w:r>
+      <w:proofErr w:type="gramStart"/>
+      <w:r>
+        <w:rPr>
+          <w:lang w:val="ru-RU"/>
+        </w:rPr>
+        <w:t>к</w:t>
+      </w:r>
+      <w:proofErr w:type="gramEnd"/>
+      <w:r>
+        <w:rPr>
+          <w:lang w:val="ru-RU"/>
+        </w:rPr>
+        <w:t xml:space="preserve"> </w:t>
+      </w:r>
+      <w:r>
+        <w:rPr>
+          <w:lang w:val="ru-RU"/>
+        </w:rPr>
+        <w:t>в пределах  возрастной нормы</w:t>
+      </w:r>
+      <w:r>
+        <w:rPr>
+          <w:lang w:val="ru-RU"/>
+        </w:rPr>
+        <w:t>. Периферическое сопротивление сосудов н/</w:t>
+      </w:r>
+      <w:proofErr w:type="gramStart"/>
+      <w:r>
+        <w:rPr>
+          <w:lang w:val="ru-RU"/>
+        </w:rPr>
+        <w:t>к</w:t>
+      </w:r>
+      <w:proofErr w:type="gramEnd"/>
+      <w:r>
+        <w:rPr>
+          <w:lang w:val="ru-RU"/>
+        </w:rPr>
+        <w:t xml:space="preserve"> в пределах  возрастной нормы. Симметрия кровенаполнения сосудов н/</w:t>
+      </w:r>
+      <w:proofErr w:type="gramStart"/>
+      <w:r>
+        <w:rPr>
+          <w:lang w:val="ru-RU"/>
+        </w:rPr>
+        <w:t>к</w:t>
+      </w:r>
+      <w:proofErr w:type="gramEnd"/>
+      <w:r>
+        <w:rPr>
+          <w:lang w:val="ru-RU"/>
+        </w:rPr>
+        <w:t xml:space="preserve"> нарушена.</w:t>
+      </w:r>
+      <w:r>
+        <w:rPr>
+          <w:u w:val="single"/>
+          <w:lang w:val="ru-RU"/>
+        </w:rPr>
+        <w:t xml:space="preserve">  </w:t>
       </w:r>
     </w:p>
     <w:p>
@@ -5725,159 +4922,76 @@
         <w:ind w:left="-567"/>
         <w:jc w:val="both"/>
         <w:rPr>
-          <w:sz w:val="28"/>
-          <w:szCs w:val="20"/>
+          <w:lang w:val="ru-RU"/>
+        </w:rPr>
+      </w:pPr>
+      <w:r>
+        <w:rPr>
           <w:u w:val="single"/>
           <w:lang w:val="ru-RU"/>
         </w:rPr>
-      </w:pPr>
-      <w:r>
-        <w:rPr>
-          <w:sz w:val="28"/>
-          <w:szCs w:val="20"/>
+        <w:t xml:space="preserve">31.07.17 </w:t>
+      </w:r>
+      <w:r>
+        <w:rPr>
           <w:u w:val="single"/>
           <w:lang w:val="ru-RU"/>
         </w:rPr>
-        <w:t>26.</w:t>
-      </w:r>
-      <w:r>
-        <w:rPr>
-          <w:sz w:val="28"/>
-          <w:szCs w:val="20"/>
-          <w:u w:val="single"/>
-          <w:lang w:val="ru-RU"/>
-        </w:rPr>
-        <w:t>07.17</w:t>
-      </w:r>
-      <w:r>
-        <w:rPr>
-          <w:sz w:val="28"/>
-          <w:szCs w:val="20"/>
-          <w:u w:val="single"/>
-          <w:lang w:val="ru-RU"/>
-        </w:rPr>
-        <w:t xml:space="preserve">РВГ: </w:t>
-      </w:r>
-      <w:r>
-        <w:rPr>
-          <w:sz w:val="28"/>
-          <w:szCs w:val="20"/>
-          <w:lang w:val="ru-RU"/>
-        </w:rPr>
-        <w:t>объемное пульсовое кровенаполнение артерий н/к умеренно повышено. Тонус крупных артерий н/</w:t>
-      </w:r>
-      <w:proofErr w:type="gramStart"/>
-      <w:r>
-        <w:rPr>
-          <w:sz w:val="28"/>
-          <w:szCs w:val="20"/>
-          <w:lang w:val="ru-RU"/>
-        </w:rPr>
-        <w:t>к</w:t>
-      </w:r>
-      <w:proofErr w:type="gramEnd"/>
-      <w:r>
-        <w:rPr>
-          <w:sz w:val="28"/>
-          <w:szCs w:val="20"/>
-          <w:lang w:val="ru-RU"/>
-        </w:rPr>
-        <w:t xml:space="preserve"> слегка </w:t>
-      </w:r>
-      <w:r>
-        <w:rPr>
-          <w:sz w:val="28"/>
-          <w:szCs w:val="20"/>
-          <w:lang w:val="ru-RU"/>
-        </w:rPr>
-        <w:t>повышен</w:t>
-      </w:r>
-      <w:r>
-        <w:rPr>
-          <w:sz w:val="28"/>
-          <w:szCs w:val="20"/>
-          <w:lang w:val="ru-RU"/>
-        </w:rPr>
-        <w:t>. Тонус артерий среднего и мелкого калибра н/</w:t>
-      </w:r>
-      <w:proofErr w:type="gramStart"/>
-      <w:r>
-        <w:rPr>
-          <w:sz w:val="28"/>
-          <w:szCs w:val="20"/>
-          <w:lang w:val="ru-RU"/>
-        </w:rPr>
-        <w:t>к</w:t>
-      </w:r>
-      <w:proofErr w:type="gramEnd"/>
-      <w:r>
-        <w:rPr>
-          <w:sz w:val="28"/>
-          <w:szCs w:val="20"/>
+        <w:t>УЗИ</w:t>
+      </w:r>
+      <w:r>
+        <w:rPr>
+          <w:lang w:val="ru-RU"/>
+        </w:rPr>
+        <w:t xml:space="preserve">: </w:t>
+      </w:r>
+      <w:r>
+        <w:rPr>
+          <w:lang w:val="ru-RU"/>
+        </w:rPr>
+        <w:t>Заключение: Эхопризнаки диффузн</w:t>
+      </w:r>
+      <w:r>
+        <w:rPr>
+          <w:lang w:val="ru-RU"/>
+        </w:rPr>
+        <w:t>ых</w:t>
+      </w:r>
+      <w:r>
+        <w:rPr>
           <w:lang w:val="ru-RU"/>
         </w:rPr>
         <w:t xml:space="preserve"> </w:t>
       </w:r>
       <w:r>
         <w:rPr>
-          <w:sz w:val="28"/>
-          <w:szCs w:val="20"/>
-          <w:lang w:val="ru-RU"/>
-        </w:rPr>
-        <w:t>в пределах  возрастной нормы</w:t>
-      </w:r>
-      <w:r>
-        <w:rPr>
-          <w:sz w:val="28"/>
-          <w:szCs w:val="20"/>
-          <w:lang w:val="ru-RU"/>
-        </w:rPr>
-        <w:t>. Периферическое сопротивление сосудов н/</w:t>
-      </w:r>
-      <w:proofErr w:type="gramStart"/>
-      <w:r>
-        <w:rPr>
-          <w:sz w:val="28"/>
-          <w:szCs w:val="20"/>
-          <w:lang w:val="ru-RU"/>
-        </w:rPr>
-        <w:t>к</w:t>
-      </w:r>
-      <w:proofErr w:type="gramEnd"/>
-      <w:r>
-        <w:rPr>
-          <w:sz w:val="28"/>
-          <w:szCs w:val="20"/>
-          <w:lang w:val="ru-RU"/>
-        </w:rPr>
-        <w:t xml:space="preserve"> в пределах  возрастной нормы. Симметрия кровенаполнения сосудов н/</w:t>
-      </w:r>
-      <w:proofErr w:type="gramStart"/>
-      <w:r>
-        <w:rPr>
-          <w:sz w:val="28"/>
-          <w:szCs w:val="20"/>
-          <w:lang w:val="ru-RU"/>
-        </w:rPr>
-        <w:t>к</w:t>
-      </w:r>
-      <w:proofErr w:type="gramEnd"/>
-      <w:r>
-        <w:rPr>
-          <w:sz w:val="28"/>
-          <w:szCs w:val="20"/>
-          <w:lang w:val="ru-RU"/>
-        </w:rPr>
-        <w:t xml:space="preserve"> нарушена.</w:t>
-      </w:r>
-      <w:r>
-        <w:rPr>
-          <w:sz w:val="28"/>
-          <w:szCs w:val="20"/>
-          <w:u w:val="single"/>
-          <w:lang w:val="ru-RU"/>
-        </w:rPr>
-        <w:t xml:space="preserve">  </w:t>
+          <w:lang w:val="ru-RU"/>
+        </w:rPr>
+        <w:t xml:space="preserve">изменений </w:t>
+      </w:r>
+      <w:r>
+        <w:rPr>
+          <w:lang w:val="ru-RU"/>
+        </w:rPr>
+        <w:t>в паренхиме печени</w:t>
+      </w:r>
+      <w:r>
+        <w:rPr>
+          <w:lang w:val="ru-RU"/>
+        </w:rPr>
+        <w:t xml:space="preserve"> по типу жировой дистрофии 1ст </w:t>
+      </w:r>
+      <w:r>
+        <w:rPr>
+          <w:lang w:val="ru-RU"/>
+        </w:rPr>
+        <w:t xml:space="preserve"> застоя в желчном пузыре, мелких конкрементов единственной левой почки. </w:t>
+      </w:r>
+      <w:r>
+        <w:rPr>
+          <w:lang w:val="ru-RU"/>
+        </w:rPr>
+        <w:t xml:space="preserve">; </w:t>
       </w:r>
     </w:p>
     <w:p>
@@ -5890,90 +5004,115 @@
       </w:pPr>
       <w:r>
         <w:rPr>
-          <w:sz w:val="28"/>
           <w:u w:val="single"/>
           <w:lang w:val="ru-RU"/>
         </w:rPr>
-        <w:t xml:space="preserve">31.07.17 </w:t>
-      </w:r>
-      <w:r>
-        <w:rPr>
-          <w:sz w:val="28"/>
+        <w:t xml:space="preserve">24.07.17 </w:t>
+      </w:r>
+      <w:r>
+        <w:rPr>
           <w:u w:val="single"/>
           <w:lang w:val="ru-RU"/>
         </w:rPr>
-        <w:t>УЗИ</w:t>
-      </w:r>
-      <w:r>
-        <w:rPr>
-          <w:sz w:val="28"/>
+        <w:t>УЗИ щит</w:t>
+      </w:r>
+      <w:proofErr w:type="gramStart"/>
+      <w:r>
+        <w:rPr>
+          <w:u w:val="single"/>
+          <w:lang w:val="ru-RU"/>
+        </w:rPr>
+        <w:t>.</w:t>
+      </w:r>
+      <w:proofErr w:type="gramEnd"/>
+      <w:r>
+        <w:rPr>
+          <w:u w:val="single"/>
+          <w:lang w:val="ru-RU"/>
+        </w:rPr>
+        <w:t xml:space="preserve"> </w:t>
+      </w:r>
+      <w:proofErr w:type="gramStart"/>
+      <w:r>
+        <w:rPr>
+          <w:u w:val="single"/>
+          <w:lang w:val="ru-RU"/>
+        </w:rPr>
+        <w:t>ж</w:t>
+      </w:r>
+      <w:proofErr w:type="gramEnd"/>
+      <w:r>
+        <w:rPr>
+          <w:u w:val="single"/>
+          <w:lang w:val="ru-RU"/>
+        </w:rPr>
+        <w:t>елезы</w:t>
+      </w:r>
+      <w:r>
+        <w:rPr>
           <w:lang w:val="ru-RU"/>
         </w:rPr>
         <w:t xml:space="preserve">: </w:t>
       </w:r>
-      <w:r>
-        <w:rPr>
-          <w:sz w:val="28"/>
-          <w:szCs w:val="28"/>
-          <w:lang w:val="ru-RU"/>
-        </w:rPr>
-        <w:t>Заключение: Эхопризнаки диффузн</w:t>
-      </w:r>
-      <w:r>
-        <w:rPr>
-          <w:sz w:val="28"/>
-          <w:szCs w:val="28"/>
-          <w:lang w:val="ru-RU"/>
-        </w:rPr>
-        <w:t>ых</w:t>
-      </w:r>
-      <w:r>
-        <w:rPr>
-          <w:sz w:val="28"/>
-          <w:szCs w:val="28"/>
-          <w:lang w:val="ru-RU"/>
-        </w:rPr>
-        <w:t xml:space="preserve"> </w:t>
-      </w:r>
-      <w:r>
-        <w:rPr>
-          <w:sz w:val="28"/>
-          <w:szCs w:val="28"/>
-          <w:lang w:val="ru-RU"/>
-        </w:rPr>
-        <w:t xml:space="preserve">изменений </w:t>
-      </w:r>
-      <w:r>
-        <w:rPr>
-          <w:sz w:val="28"/>
-          <w:szCs w:val="28"/>
-          <w:lang w:val="ru-RU"/>
-        </w:rPr>
-        <w:t>в паренхиме печени</w:t>
-      </w:r>
-      <w:r>
-        <w:rPr>
-          <w:sz w:val="28"/>
-          <w:szCs w:val="28"/>
-          <w:lang w:val="ru-RU"/>
-        </w:rPr>
-        <w:t xml:space="preserve"> по типу жировой дистрофии 1ст </w:t>
-      </w:r>
-      <w:r>
-        <w:rPr>
-          <w:sz w:val="28"/>
-          <w:szCs w:val="28"/>
-          <w:lang w:val="ru-RU"/>
-        </w:rPr>
-        <w:t xml:space="preserve"> застоя в желчном пузыре, мелких конкрементов единственной левой почки. </w:t>
-      </w:r>
-      <w:r>
-        <w:rPr>
-          <w:sz w:val="28"/>
-          <w:szCs w:val="28"/>
-          <w:lang w:val="ru-RU"/>
-        </w:rPr>
-        <w:t xml:space="preserve">; </w:t>
+      <w:proofErr w:type="spellStart"/>
+      <w:proofErr w:type="gramStart"/>
+      <w:r>
+        <w:rPr>
+          <w:lang w:val="ru-RU"/>
+        </w:rPr>
+        <w:t>Пр</w:t>
+      </w:r>
+      <w:proofErr w:type="spellEnd"/>
+      <w:proofErr w:type="gramEnd"/>
+      <w:r>
+        <w:rPr>
+          <w:lang w:val="ru-RU"/>
+        </w:rPr>
+        <w:t xml:space="preserve"> д. V =</w:t>
+      </w:r>
+      <w:r>
+        <w:rPr>
+          <w:lang w:val="ru-RU"/>
+        </w:rPr>
+        <w:t>6,2</w:t>
+      </w:r>
+      <w:r>
+        <w:rPr>
+          <w:lang w:val="ru-RU"/>
+        </w:rPr>
+        <w:t xml:space="preserve">  см</w:t>
+      </w:r>
+      <w:r>
+        <w:rPr>
+          <w:vertAlign w:val="superscript"/>
+          <w:lang w:val="ru-RU"/>
+        </w:rPr>
+        <w:t>3</w:t>
+      </w:r>
+      <w:r>
+        <w:rPr>
+          <w:lang w:val="ru-RU"/>
+        </w:rPr>
+        <w:t xml:space="preserve">; лев. д. V = </w:t>
+      </w:r>
+      <w:r>
+        <w:rPr>
+          <w:lang w:val="ru-RU"/>
+        </w:rPr>
+        <w:t>5,2</w:t>
+      </w:r>
+      <w:r>
+        <w:rPr>
+          <w:lang w:val="ru-RU"/>
+        </w:rPr>
+        <w:t xml:space="preserve"> см</w:t>
+      </w:r>
+      <w:r>
+        <w:rPr>
+          <w:vertAlign w:val="superscript"/>
+          <w:lang w:val="ru-RU"/>
+        </w:rPr>
+        <w:t>3</w:t>
       </w:r>
     </w:p>
     <w:p>
@@ -5981,32 +5120,18 @@
         <w:ind w:left="-567"/>
         <w:jc w:val="both"/>
         <w:rPr>
-          <w:sz w:val="28"/>
-          <w:szCs w:val="20"/>
           <w:lang w:val="ru-RU"/>
         </w:rPr>
       </w:pPr>
       <w:r>
         <w:rPr>
-          <w:sz w:val="28"/>
-          <w:u w:val="single"/>
-          <w:lang w:val="ru-RU"/>
-        </w:rPr>
-        <w:t xml:space="preserve">24.07.17 </w:t>
-      </w:r>
-      <w:r>
-        <w:rPr>
-          <w:sz w:val="28"/>
-          <w:u w:val="single"/>
-          <w:lang w:val="ru-RU"/>
-        </w:rPr>
-        <w:t>УЗИ щит</w:t>
+          <w:lang w:val="ru-RU"/>
+        </w:rPr>
+        <w:t>Щит</w:t>
       </w:r>
       <w:proofErr w:type="gramStart"/>
       <w:r>
         <w:rPr>
-          <w:sz w:val="28"/>
-          <w:u w:val="single"/>
           <w:lang w:val="ru-RU"/>
         </w:rPr>
         <w:t>.</w:t>
@@ -6014,8 +5139,6 @@
       <w:proofErr w:type="gramEnd"/>
       <w:r>
         <w:rPr>
-          <w:sz w:val="28"/>
-          <w:u w:val="single"/>
           <w:lang w:val="ru-RU"/>
         </w:rPr>
         <w:t xml:space="preserve"> </w:t>
@@ -6023,8 +5146,6 @@
       <w:proofErr w:type="gramStart"/>
       <w:r>
         <w:rPr>
-          <w:sz w:val="28"/>
-          <w:u w:val="single"/>
           <w:lang w:val="ru-RU"/>
         </w:rPr>
         <w:t>ж</w:t>
@@ -6032,87 +5153,183 @@
       <w:proofErr w:type="gramEnd"/>
       <w:r>
         <w:rPr>
-          <w:sz w:val="28"/>
-          <w:u w:val="single"/>
-          <w:lang w:val="ru-RU"/>
-        </w:rPr>
-        <w:t>елезы</w:t>
-      </w:r>
-      <w:r>
-        <w:rPr>
-          <w:sz w:val="28"/>
-          <w:lang w:val="ru-RU"/>
-        </w:rPr>
-        <w:t xml:space="preserve">: </w:t>
+          <w:lang w:val="ru-RU"/>
+        </w:rPr>
+        <w:t>елеза</w:t>
+      </w:r>
+      <w:r>
+        <w:rPr>
+          <w:lang w:val="ru-RU"/>
+        </w:rPr>
+        <w:t xml:space="preserve"> </w:t>
+      </w:r>
+      <w:r>
+        <w:rPr>
+          <w:lang w:val="ru-RU"/>
+        </w:rPr>
+        <w:t xml:space="preserve">не увеличена, контуры </w:t>
+      </w:r>
+      <w:r>
+        <w:rPr>
+          <w:lang w:val="ru-RU"/>
+        </w:rPr>
+        <w:t>не</w:t>
+      </w:r>
+      <w:r>
+        <w:rPr>
+          <w:lang w:val="ru-RU"/>
+        </w:rPr>
+        <w:t xml:space="preserve">ровные. </w:t>
+      </w:r>
+      <w:r>
+        <w:rPr>
+          <w:lang w:val="ru-RU"/>
+        </w:rPr>
+        <w:t xml:space="preserve">Эхогенность паренхимы </w:t>
+      </w:r>
+      <w:proofErr w:type="gramStart"/>
+      <w:r>
+        <w:rPr>
+          <w:lang w:val="ru-RU"/>
+        </w:rPr>
+        <w:t>снижена</w:t>
+      </w:r>
+      <w:proofErr w:type="gramEnd"/>
+      <w:r>
+        <w:rPr>
+          <w:lang w:val="ru-RU"/>
+        </w:rPr>
+        <w:t>.</w:t>
+      </w:r>
+      <w:r>
+        <w:rPr>
+          <w:lang w:val="ru-RU"/>
+        </w:rPr>
+        <w:t xml:space="preserve"> Эхоструктура </w:t>
+      </w:r>
+      <w:proofErr w:type="gramStart"/>
+      <w:r>
+        <w:rPr>
+          <w:lang w:val="ru-RU"/>
+        </w:rPr>
+        <w:t>крупнозернистая</w:t>
+      </w:r>
+      <w:proofErr w:type="gramEnd"/>
+      <w:r>
+        <w:rPr>
+          <w:lang w:val="ru-RU"/>
+        </w:rPr>
+        <w:t xml:space="preserve">,  </w:t>
+      </w:r>
+      <w:r>
+        <w:rPr>
+          <w:lang w:val="ru-RU"/>
+        </w:rPr>
+        <w:t xml:space="preserve">однородная, </w:t>
+      </w:r>
+      <w:r>
+        <w:rPr>
+          <w:lang w:val="ru-RU"/>
+        </w:rPr>
+        <w:t>мелкий фиброз</w:t>
+      </w:r>
+      <w:r>
+        <w:rPr>
+          <w:lang w:val="ru-RU"/>
+        </w:rPr>
+        <w:t xml:space="preserve"> </w:t>
+      </w:r>
+      <w:r>
+        <w:rPr>
+          <w:lang w:val="ru-RU"/>
+        </w:rPr>
+        <w:t xml:space="preserve">и </w:t>
+      </w:r>
+      <w:r>
+        <w:rPr>
+          <w:lang w:val="ru-RU"/>
+        </w:rPr>
+        <w:t>гидрофильные очаги до 0,33 см.</w:t>
+      </w:r>
+      <w:r>
+        <w:rPr>
+          <w:lang w:val="ru-RU"/>
+        </w:rPr>
+        <w:t xml:space="preserve"> </w:t>
+      </w:r>
+      <w:r>
+        <w:rPr>
+          <w:lang w:val="ru-RU"/>
+        </w:rPr>
+        <w:t>Р</w:t>
+      </w:r>
+      <w:r>
+        <w:rPr>
+          <w:lang w:val="ru-RU"/>
+        </w:rPr>
+        <w:t>егионарны</w:t>
+      </w:r>
+      <w:r>
+        <w:rPr>
+          <w:lang w:val="ru-RU"/>
+        </w:rPr>
+        <w:t>е</w:t>
+      </w:r>
+      <w:r>
+        <w:rPr>
+          <w:lang w:val="ru-RU"/>
+        </w:rPr>
+        <w:t xml:space="preserve"> л/узл</w:t>
+      </w:r>
+      <w:r>
+        <w:rPr>
+          <w:lang w:val="ru-RU"/>
+        </w:rPr>
+        <w:t>ы</w:t>
+      </w:r>
+      <w:r>
+        <w:rPr>
+          <w:lang w:val="ru-RU"/>
+        </w:rPr>
+        <w:t xml:space="preserve"> </w:t>
+      </w:r>
+      <w:r>
+        <w:rPr>
+          <w:lang w:val="ru-RU"/>
+        </w:rPr>
+        <w:t xml:space="preserve"> </w:t>
+      </w:r>
+      <w:r>
+        <w:rPr>
+          <w:lang w:val="ru-RU"/>
+        </w:rPr>
+        <w:t xml:space="preserve">не </w:t>
+      </w:r>
+      <w:r>
+        <w:rPr>
+          <w:lang w:val="ru-RU"/>
+        </w:rPr>
+        <w:t xml:space="preserve">визуализируются. </w:t>
       </w:r>
       <w:proofErr w:type="spellStart"/>
-      <w:proofErr w:type="gramStart"/>
-      <w:r>
-        <w:rPr>
-          <w:sz w:val="28"/>
-          <w:lang w:val="ru-RU"/>
-        </w:rPr>
-        <w:t>Пр</w:t>
+      <w:r>
+        <w:rPr>
+          <w:lang w:val="ru-RU"/>
+        </w:rPr>
+        <w:t>Закл</w:t>
       </w:r>
       <w:proofErr w:type="spellEnd"/>
-      <w:proofErr w:type="gramEnd"/>
-      <w:r>
-        <w:rPr>
-          <w:sz w:val="28"/>
-          <w:lang w:val="ru-RU"/>
-        </w:rPr>
-        <w:t xml:space="preserve"> д. V =</w:t>
-      </w:r>
-      <w:r>
-        <w:rPr>
-          <w:sz w:val="28"/>
-          <w:lang w:val="ru-RU"/>
-        </w:rPr>
-        <w:t>6,2</w:t>
-      </w:r>
-      <w:r>
-        <w:rPr>
-          <w:sz w:val="28"/>
-          <w:lang w:val="ru-RU"/>
-        </w:rPr>
-        <w:t xml:space="preserve">  см</w:t>
-      </w:r>
-      <w:r>
-        <w:rPr>
-          <w:sz w:val="28"/>
-          <w:vertAlign w:val="superscript"/>
-          <w:lang w:val="ru-RU"/>
-        </w:rPr>
-        <w:t>3</w:t>
-      </w:r>
-      <w:r>
-        <w:rPr>
-          <w:sz w:val="28"/>
-          <w:lang w:val="ru-RU"/>
-        </w:rPr>
-        <w:t xml:space="preserve">; лев. д. V = </w:t>
-      </w:r>
-      <w:r>
-        <w:rPr>
-          <w:sz w:val="28"/>
-          <w:lang w:val="ru-RU"/>
-        </w:rPr>
-        <w:t>5,2</w:t>
-      </w:r>
-      <w:r>
-        <w:rPr>
-          <w:sz w:val="28"/>
-          <w:lang w:val="ru-RU"/>
-        </w:rPr>
-        <w:t xml:space="preserve"> см</w:t>
-      </w:r>
-      <w:r>
-        <w:rPr>
-          <w:sz w:val="28"/>
-          <w:vertAlign w:val="superscript"/>
-          <w:lang w:val="ru-RU"/>
-        </w:rPr>
-        <w:t>3</w:t>
+      <w:r>
+        <w:rPr>
+          <w:lang w:val="ru-RU"/>
+        </w:rPr>
+        <w:t xml:space="preserve">.: </w:t>
+      </w:r>
+      <w:r>
+        <w:rPr>
+          <w:lang w:val="ru-RU"/>
+        </w:rPr>
+        <w:t>Диффузные изменения паренхимы.</w:t>
       </w:r>
     </w:p>
     <w:p>
@@ -6120,293 +5337,141 @@
         <w:ind w:left="-567"/>
         <w:jc w:val="both"/>
         <w:rPr>
-          <w:sz w:val="28"/>
           <w:lang w:val="ru-RU"/>
         </w:rPr>
       </w:pPr>
       <w:r>
         <w:rPr>
-          <w:sz w:val="28"/>
-          <w:lang w:val="ru-RU"/>
-        </w:rPr>
-        <w:t>Щит</w:t>
+          <w:u w:val="single"/>
+          <w:lang w:val="ru-RU"/>
+        </w:rPr>
+        <w:t>Лечение:</w:t>
+      </w:r>
+      <w:bookmarkStart w:id="3" w:name="лн"/>
+      <w:bookmarkEnd w:id="3"/>
+      <w:r>
+        <w:rPr>
+          <w:lang w:val="ru-RU"/>
+        </w:rPr>
+        <w:t xml:space="preserve"> </w:t>
+      </w:r>
+      <w:r>
+        <w:rPr>
+          <w:lang w:val="ru-RU"/>
+        </w:rPr>
+        <w:t xml:space="preserve"> </w:t>
+      </w:r>
+      <w:proofErr w:type="spellStart"/>
+      <w:r>
+        <w:rPr>
+          <w:lang w:val="ru-RU"/>
+        </w:rPr>
+        <w:t>Генсулин</w:t>
+      </w:r>
+      <w:proofErr w:type="spellEnd"/>
+      <w:r>
+        <w:rPr>
+          <w:lang w:val="ru-RU"/>
+        </w:rPr>
+        <w:t xml:space="preserve"> Н, </w:t>
+      </w:r>
+      <w:proofErr w:type="spellStart"/>
+      <w:r>
+        <w:rPr>
+          <w:lang w:val="ru-RU"/>
+        </w:rPr>
+        <w:t>Генсулин</w:t>
+      </w:r>
+      <w:proofErr w:type="spellEnd"/>
+      <w:r>
+        <w:rPr>
+          <w:lang w:val="ru-RU"/>
+        </w:rPr>
+        <w:t xml:space="preserve"> </w:t>
       </w:r>
       <w:proofErr w:type="gramStart"/>
       <w:r>
         <w:rPr>
-          <w:sz w:val="28"/>
-          <w:lang w:val="ru-RU"/>
-        </w:rPr>
-        <w:t>.</w:t>
+          <w:lang w:val="ru-RU"/>
+        </w:rPr>
+        <w:t>Р</w:t>
       </w:r>
       <w:proofErr w:type="gramEnd"/>
       <w:r>
         <w:rPr>
-          <w:sz w:val="28"/>
           <w:lang w:val="ru-RU"/>
         </w:rPr>
         <w:t xml:space="preserve"> </w:t>
       </w:r>
-      <w:proofErr w:type="gramStart"/>
-      <w:r>
-        <w:rPr>
-          <w:sz w:val="28"/>
-          <w:lang w:val="ru-RU"/>
-        </w:rPr>
-        <w:t>ж</w:t>
-      </w:r>
-      <w:proofErr w:type="gramEnd"/>
-      <w:r>
-        <w:rPr>
-          <w:sz w:val="28"/>
-          <w:lang w:val="ru-RU"/>
-        </w:rPr>
-        <w:t>елеза</w:t>
-      </w:r>
-      <w:r>
-        <w:rPr>
-          <w:sz w:val="28"/>
-          <w:lang w:val="ru-RU"/>
-        </w:rPr>
-        <w:t xml:space="preserve"> </w:t>
-      </w:r>
-      <w:r>
-        <w:rPr>
-          <w:sz w:val="28"/>
-          <w:lang w:val="ru-RU"/>
-        </w:rPr>
-        <w:t xml:space="preserve">не увеличена, контуры </w:t>
-      </w:r>
-      <w:r>
-        <w:rPr>
-          <w:sz w:val="28"/>
-          <w:lang w:val="ru-RU"/>
-        </w:rPr>
-        <w:t>не</w:t>
-      </w:r>
-      <w:r>
-        <w:rPr>
-          <w:sz w:val="28"/>
-          <w:lang w:val="ru-RU"/>
-        </w:rPr>
-        <w:t xml:space="preserve">ровные. </w:t>
-      </w:r>
-      <w:r>
-        <w:rPr>
-          <w:sz w:val="28"/>
-          <w:lang w:val="ru-RU"/>
-        </w:rPr>
-        <w:t xml:space="preserve">Эхогенность паренхимы </w:t>
-      </w:r>
-      <w:proofErr w:type="gramStart"/>
-      <w:r>
-        <w:rPr>
-          <w:sz w:val="28"/>
-          <w:lang w:val="ru-RU"/>
-        </w:rPr>
-        <w:t>снижена</w:t>
-      </w:r>
-      <w:proofErr w:type="gramEnd"/>
-      <w:r>
-        <w:rPr>
-          <w:sz w:val="28"/>
-          <w:lang w:val="ru-RU"/>
-        </w:rPr>
-        <w:t>.</w:t>
-      </w:r>
-      <w:r>
-        <w:rPr>
-          <w:sz w:val="28"/>
-          <w:lang w:val="ru-RU"/>
-        </w:rPr>
-        <w:t xml:space="preserve"> Эхоструктура крупнозернистая,  </w:t>
-      </w:r>
-      <w:r>
-        <w:rPr>
-          <w:sz w:val="28"/>
-          <w:lang w:val="ru-RU"/>
-        </w:rPr>
-        <w:t xml:space="preserve">однородная, </w:t>
-      </w:r>
-      <w:r>
-        <w:rPr>
-          <w:sz w:val="28"/>
-          <w:lang w:val="ru-RU"/>
-        </w:rPr>
-        <w:t>мелкий фиброз</w:t>
-      </w:r>
-      <w:proofErr w:type="gramStart"/>
-      <w:r>
-        <w:rPr>
-          <w:sz w:val="28"/>
-          <w:lang w:val="ru-RU"/>
-        </w:rPr>
-        <w:t>.</w:t>
-      </w:r>
-      <w:proofErr w:type="gramEnd"/>
-      <w:r>
-        <w:rPr>
-          <w:sz w:val="28"/>
-          <w:lang w:val="ru-RU"/>
-        </w:rPr>
-        <w:t xml:space="preserve"> </w:t>
-      </w:r>
       <w:proofErr w:type="spellStart"/>
-      <w:proofErr w:type="gramStart"/>
-      <w:r>
-        <w:rPr>
-          <w:sz w:val="28"/>
-          <w:lang w:val="ru-RU"/>
-        </w:rPr>
-        <w:t>и</w:t>
-      </w:r>
-      <w:proofErr w:type="gramEnd"/>
-      <w:r>
-        <w:rPr>
-          <w:sz w:val="28"/>
-          <w:lang w:val="ru-RU"/>
-        </w:rPr>
-        <w:t>гидрофильные</w:t>
+      <w:r>
+        <w:rPr>
+          <w:lang w:val="ru-RU"/>
+        </w:rPr>
+        <w:t>хипотел</w:t>
       </w:r>
       <w:proofErr w:type="spellEnd"/>
       <w:r>
         <w:rPr>
-          <w:sz w:val="28"/>
-          <w:lang w:val="ru-RU"/>
-        </w:rPr>
-        <w:t xml:space="preserve"> очаги до 0,33 см.</w:t>
-      </w:r>
-      <w:r>
-        <w:rPr>
-          <w:sz w:val="28"/>
-          <w:lang w:val="ru-RU"/>
-        </w:rPr>
-        <w:t xml:space="preserve"> </w:t>
-      </w:r>
-      <w:r>
-        <w:rPr>
-          <w:sz w:val="28"/>
-          <w:lang w:val="ru-RU"/>
-        </w:rPr>
-        <w:t>Р</w:t>
-      </w:r>
-      <w:r>
-        <w:rPr>
-          <w:sz w:val="28"/>
-          <w:lang w:val="ru-RU"/>
-        </w:rPr>
-        <w:t>егионарны</w:t>
-      </w:r>
-      <w:r>
-        <w:rPr>
-          <w:sz w:val="28"/>
-          <w:lang w:val="ru-RU"/>
-        </w:rPr>
-        <w:t>е</w:t>
-      </w:r>
-      <w:r>
-        <w:rPr>
-          <w:sz w:val="28"/>
-          <w:lang w:val="ru-RU"/>
-        </w:rPr>
-        <w:t xml:space="preserve"> л/узл</w:t>
-      </w:r>
-      <w:r>
-        <w:rPr>
-          <w:sz w:val="28"/>
-          <w:lang w:val="ru-RU"/>
-        </w:rPr>
-        <w:t>ы</w:t>
-      </w:r>
-      <w:r>
-        <w:rPr>
-          <w:sz w:val="28"/>
-          <w:lang w:val="ru-RU"/>
-        </w:rPr>
-        <w:t xml:space="preserve"> </w:t>
-      </w:r>
-      <w:r>
-        <w:rPr>
-          <w:sz w:val="28"/>
-          <w:lang w:val="ru-RU"/>
-        </w:rPr>
-        <w:t xml:space="preserve"> </w:t>
-      </w:r>
-      <w:r>
-        <w:rPr>
-          <w:sz w:val="28"/>
-          <w:lang w:val="ru-RU"/>
-        </w:rPr>
-        <w:t xml:space="preserve">не </w:t>
-      </w:r>
-      <w:r>
-        <w:rPr>
-          <w:sz w:val="28"/>
-          <w:lang w:val="ru-RU"/>
-        </w:rPr>
-        <w:t xml:space="preserve">визуализируются. </w:t>
+          <w:lang w:val="ru-RU"/>
+        </w:rPr>
+        <w:t xml:space="preserve">, </w:t>
       </w:r>
       <w:proofErr w:type="spellStart"/>
       <w:r>
         <w:rPr>
-          <w:sz w:val="28"/>
-          <w:lang w:val="ru-RU"/>
-        </w:rPr>
-        <w:t>Закл</w:t>
+          <w:lang w:val="ru-RU"/>
+        </w:rPr>
+        <w:t>симлопин</w:t>
       </w:r>
       <w:proofErr w:type="spellEnd"/>
       <w:r>
         <w:rPr>
-          <w:sz w:val="28"/>
-          <w:lang w:val="ru-RU"/>
-        </w:rPr>
-        <w:t xml:space="preserve">.: </w:t>
-      </w:r>
-      <w:r>
-        <w:rPr>
-          <w:sz w:val="28"/>
-          <w:lang w:val="ru-RU"/>
-        </w:rPr>
-        <w:t>Эхопризнаков патологии щит</w:t>
-      </w:r>
-      <w:proofErr w:type="gramStart"/>
-      <w:r>
-        <w:rPr>
-          <w:sz w:val="28"/>
-          <w:lang w:val="ru-RU"/>
-        </w:rPr>
-        <w:t>.</w:t>
-      </w:r>
-      <w:proofErr w:type="gramEnd"/>
-      <w:r>
-        <w:rPr>
-          <w:sz w:val="28"/>
-          <w:lang w:val="ru-RU"/>
-        </w:rPr>
-        <w:t xml:space="preserve"> </w:t>
-      </w:r>
-      <w:proofErr w:type="gramStart"/>
-      <w:r>
-        <w:rPr>
-          <w:sz w:val="28"/>
-          <w:lang w:val="ru-RU"/>
-        </w:rPr>
-        <w:t>ж</w:t>
-      </w:r>
-      <w:proofErr w:type="gramEnd"/>
-      <w:r>
-        <w:rPr>
-          <w:sz w:val="28"/>
-          <w:lang w:val="ru-RU"/>
-        </w:rPr>
-        <w:t>елезы нет.</w:t>
-      </w:r>
-      <w:r>
-        <w:rPr>
-          <w:sz w:val="28"/>
-          <w:lang w:val="ru-RU"/>
-        </w:rPr>
-        <w:t xml:space="preserve"> </w:t>
+          <w:lang w:val="ru-RU"/>
+        </w:rPr>
+        <w:t xml:space="preserve">, </w:t>
+      </w:r>
+      <w:proofErr w:type="spellStart"/>
+      <w:r>
+        <w:rPr>
+          <w:lang w:val="ru-RU"/>
+        </w:rPr>
+        <w:t>бисопролол</w:t>
+      </w:r>
+      <w:proofErr w:type="spellEnd"/>
+      <w:r>
+        <w:rPr>
+          <w:lang w:val="ru-RU"/>
+        </w:rPr>
+        <w:t xml:space="preserve">, диалипон, витаксон,  </w:t>
+      </w:r>
+      <w:proofErr w:type="spellStart"/>
+      <w:r>
+        <w:rPr>
+          <w:lang w:val="ru-RU"/>
+        </w:rPr>
+        <w:t>актовегин</w:t>
+      </w:r>
+      <w:proofErr w:type="spellEnd"/>
+      <w:r>
+        <w:rPr>
+          <w:lang w:val="ru-RU"/>
+        </w:rPr>
+        <w:t xml:space="preserve">, </w:t>
+      </w:r>
+      <w:proofErr w:type="spellStart"/>
+      <w:r>
+        <w:rPr>
+          <w:lang w:val="ru-RU"/>
+        </w:rPr>
+        <w:t>нуклео</w:t>
+      </w:r>
+      <w:proofErr w:type="spellEnd"/>
+      <w:r>
+        <w:rPr>
+          <w:lang w:val="ru-RU"/>
+        </w:rPr>
+        <w:t xml:space="preserve"> ЦМФ.</w:t>
       </w:r>
     </w:p>
     <w:p>
@@ -6414,35 +5479,6 @@
         <w:ind w:left="-567"/>
         <w:jc w:val="both"/>
         <w:rPr>
-          <w:sz w:val="28"/>
-          <w:szCs w:val="20"/>
-          <w:lang w:val="ru-RU"/>
-        </w:rPr>
-      </w:pPr>
-      <w:r>
-        <w:rPr>
-          <w:sz w:val="28"/>
-          <w:u w:val="single"/>
-          <w:lang w:val="ru-RU"/>
-        </w:rPr>
-        <w:t>Лечение:</w:t>
-      </w:r>
-      <w:bookmarkStart w:id="3" w:name="лн"/>
-      <w:bookmarkEnd w:id="3"/>
-      <w:r>
-        <w:rPr>
-          <w:sz w:val="28"/>
-          <w:lang w:val="ru-RU"/>
-        </w:rPr>
-        <w:t xml:space="preserve"> </w:t>
-      </w:r>
-    </w:p>
-    <w:p>
-      <w:pPr>
-        <w:ind w:left="-567"/>
-        <w:jc w:val="both"/>
-        <w:rPr>
-          <w:sz w:val="28"/>
           <w:lang w:val="ru-RU"/>
         </w:rPr>
       </w:pPr>
@@ -6452,7 +5488,6 @@
       <w:bookmarkEnd w:id="5"/>
       <w:r>
         <w:rPr>
-          <w:sz w:val="28"/>
           <w:u w:val="single"/>
           <w:lang w:val="ru-RU"/>
         </w:rPr>
@@ -6460,51 +5495,34 @@
       </w:r>
       <w:r>
         <w:rPr>
-          <w:sz w:val="28"/>
           <w:lang w:val="ru-RU"/>
         </w:rPr>
         <w:t xml:space="preserve">:  СД </w:t>
       </w:r>
       <w:r>
         <w:rPr>
-          <w:sz w:val="28"/>
           <w:lang w:val="ru-RU"/>
         </w:rPr>
         <w:t>суб</w:t>
       </w:r>
       <w:r>
         <w:rPr>
-          <w:sz w:val="28"/>
-          <w:lang w:val="ru-RU"/>
-        </w:rPr>
-        <w:t xml:space="preserve">компенсирован, уменьшились боли в н/к. АД  </w:t>
-      </w:r>
-      <w:proofErr w:type="gramStart"/>
-      <w:r>
-        <w:rPr>
-          <w:sz w:val="28"/>
-          <w:lang w:val="ru-RU"/>
-        </w:rPr>
-        <w:t>мм</w:t>
-      </w:r>
-      <w:proofErr w:type="gramEnd"/>
-      <w:r>
-        <w:rPr>
-          <w:sz w:val="28"/>
-          <w:lang w:val="ru-RU"/>
-        </w:rPr>
-        <w:t xml:space="preserve"> рт. ст. </w:t>
-      </w:r>
-    </w:p>
-    <w:p>
-      <w:pPr>
-        <w:ind w:left="-567"/>
-        <w:jc w:val="both"/>
-        <w:rPr>
-          <w:sz w:val="28"/>
-          <w:lang w:val="ru-RU"/>
-        </w:rPr>
-      </w:pPr>
+          <w:lang w:val="ru-RU"/>
+        </w:rPr>
+        <w:t xml:space="preserve">компенсирован, уменьшились боли в н/к. АД </w:t>
+      </w:r>
+      <w:r>
+        <w:rPr>
+          <w:lang w:val="ru-RU"/>
+        </w:rPr>
+        <w:t>130/80</w:t>
+      </w:r>
+      <w:r>
+        <w:rPr>
+          <w:lang w:val="ru-RU"/>
+        </w:rPr>
+        <w:t xml:space="preserve"> мм рт. ст. </w:t>
+      </w:r>
     </w:p>
     <w:p>
       <w:pPr>
@@ -6543,8 +5561,19 @@
         <w:rPr>
           <w:lang w:val="ru-RU"/>
         </w:rPr>
-        <w:lastRenderedPageBreak/>
-        <w:t xml:space="preserve">«Д» наблюдение эндокринолога, уч. терапевта по </w:t>
+        <w:t>«Д» наблюдение эндокринолога, уч. терапевта</w:t>
+      </w:r>
+      <w:r>
+        <w:rPr>
+          <w:lang w:val="ru-RU"/>
+        </w:rPr>
+        <w:t>, нефролога</w:t>
+      </w:r>
+      <w:r>
+        <w:rPr>
+          <w:lang w:val="ru-RU"/>
+        </w:rPr>
+        <w:t xml:space="preserve"> по </w:t>
       </w:r>
       <w:proofErr w:type="gramStart"/>
       <w:r>
@@ -6626,21 +5655,53 @@
         <w:rPr>
           <w:lang w:val="ru-RU"/>
         </w:rPr>
-        <w:t xml:space="preserve">Инсулинотерапия:   </w:t>
+        <w:t xml:space="preserve">Инсулинотерапия:  </w:t>
+      </w:r>
+      <w:proofErr w:type="spellStart"/>
+      <w:r>
+        <w:rPr>
+          <w:lang w:val="ru-RU"/>
+        </w:rPr>
+        <w:t>Генсулин</w:t>
+      </w:r>
+      <w:proofErr w:type="spellEnd"/>
+      <w:r>
+        <w:rPr>
+          <w:lang w:val="ru-RU"/>
+        </w:rPr>
+        <w:t xml:space="preserve"> </w:t>
       </w:r>
       <w:proofErr w:type="gramStart"/>
       <w:r>
         <w:rPr>
           <w:lang w:val="ru-RU"/>
         </w:rPr>
-        <w:t>п</w:t>
+        <w:t>Р</w:t>
       </w:r>
       <w:proofErr w:type="gramEnd"/>
       <w:r>
         <w:rPr>
           <w:lang w:val="ru-RU"/>
         </w:rPr>
-        <w:t>/з- ед., п/о- ед., п/у</w:t>
+        <w:t xml:space="preserve"> </w:t>
+      </w:r>
+      <w:r>
+        <w:rPr>
+          <w:lang w:val="ru-RU"/>
+        </w:rPr>
+        <w:t xml:space="preserve"> п/з-</w:t>
+      </w:r>
+      <w:r>
+        <w:rPr>
+          <w:lang w:val="ru-RU"/>
+        </w:rPr>
+        <w:t>12-14</w:t>
+      </w:r>
+      <w:r>
+        <w:rPr>
+          <w:lang w:val="ru-RU"/>
+        </w:rPr>
+        <w:t xml:space="preserve"> ед., п/у</w:t>
       </w:r>
       <w:r>
         <w:rPr>
@@ -6652,152 +5713,63 @@
         <w:rPr>
           <w:lang w:val="ru-RU"/>
         </w:rPr>
-        <w:t>- ед.,  22.00</w:t>
-      </w:r>
-      <w:r>
-        <w:rPr>
-          <w:lang w:val="ru-RU"/>
-        </w:rPr>
-        <w:t xml:space="preserve">   ед.</w:t>
-      </w:r>
-    </w:p>
-    <w:p>
-      <w:pPr>
-        <w:ind w:left="435"/>
-        <w:jc w:val="both"/>
-        <w:rPr>
-          <w:lang w:val="ru-RU"/>
-        </w:rPr>
-      </w:pPr>
-      <w:r>
-        <w:rPr>
-          <w:lang w:val="ru-RU"/>
-        </w:rPr>
-        <w:t>Актрапид НМ, Протафан НМ, Хумодар Р</w:t>
-      </w:r>
-      <w:r>
-        <w:rPr>
-          <w:lang w:val="ru-RU"/>
-        </w:rPr>
-        <w:t>100</w:t>
-      </w:r>
-      <w:r>
-        <w:rPr>
-          <w:lang w:val="ru-RU"/>
-        </w:rPr>
-        <w:t>Р, Хумодар Б</w:t>
-      </w:r>
-      <w:r>
-        <w:rPr>
-          <w:lang w:val="ru-RU"/>
-        </w:rPr>
-        <w:t>100</w:t>
-      </w:r>
-      <w:r>
-        <w:rPr>
-          <w:lang w:val="ru-RU"/>
-        </w:rPr>
-        <w:t>Р, Хумодар</w:t>
-      </w:r>
-      <w:proofErr w:type="gramStart"/>
-      <w:r>
-        <w:rPr>
-          <w:lang w:val="ru-RU"/>
-        </w:rPr>
-        <w:t xml:space="preserve"> К</w:t>
-      </w:r>
-      <w:proofErr w:type="gramEnd"/>
-      <w:r>
-        <w:rPr>
-          <w:lang w:val="ru-RU"/>
-        </w:rPr>
-        <w:t xml:space="preserve"> 25</w:t>
-      </w:r>
-      <w:r>
-        <w:rPr>
-          <w:lang w:val="ru-RU"/>
-        </w:rPr>
-        <w:t xml:space="preserve"> 100</w:t>
-      </w:r>
-      <w:r>
-        <w:rPr>
-          <w:lang w:val="ru-RU"/>
-        </w:rPr>
-        <w:t xml:space="preserve">Р, </w:t>
-      </w:r>
-      <w:r>
-        <w:rPr>
-          <w:lang w:val="ru-RU"/>
-        </w:rPr>
-        <w:t xml:space="preserve">Инсуман Базал, Инсуман Рапид, </w:t>
+        <w:t>-</w:t>
+      </w:r>
+      <w:r>
+        <w:rPr>
+          <w:lang w:val="ru-RU"/>
+        </w:rPr>
+        <w:t>12-14</w:t>
+      </w:r>
+      <w:r>
+        <w:rPr>
+          <w:lang w:val="ru-RU"/>
+        </w:rPr>
+        <w:t xml:space="preserve"> ед., </w:t>
       </w:r>
       <w:proofErr w:type="spellStart"/>
       <w:r>
         <w:rPr>
           <w:lang w:val="ru-RU"/>
         </w:rPr>
-        <w:t>Хумулин</w:t>
+        <w:t>Генсулин</w:t>
       </w:r>
       <w:proofErr w:type="spellEnd"/>
       <w:r>
         <w:rPr>
           <w:lang w:val="ru-RU"/>
         </w:rPr>
-        <w:t xml:space="preserve"> R, </w:t>
-      </w:r>
-      <w:proofErr w:type="spellStart"/>
-      <w:r>
-        <w:rPr>
-          <w:lang w:val="ru-RU"/>
-        </w:rPr>
-        <w:t>Хумулин</w:t>
-      </w:r>
-      <w:proofErr w:type="spellEnd"/>
-      <w:r>
-        <w:rPr>
-          <w:lang w:val="ru-RU"/>
-        </w:rPr>
-        <w:t xml:space="preserve"> НПХ, </w:t>
-      </w:r>
-      <w:proofErr w:type="spellStart"/>
-      <w:r>
-        <w:rPr>
-          <w:lang w:val="ru-RU"/>
-        </w:rPr>
-        <w:t>Фармасулин</w:t>
-      </w:r>
-      <w:proofErr w:type="spellEnd"/>
-      <w:r>
-        <w:rPr>
-          <w:lang w:val="ru-RU"/>
-        </w:rPr>
-        <w:t xml:space="preserve"> Н, </w:t>
-      </w:r>
-      <w:proofErr w:type="spellStart"/>
-      <w:r>
-        <w:rPr>
-          <w:lang w:val="ru-RU"/>
-        </w:rPr>
-        <w:t>Фармасулин</w:t>
-      </w:r>
-      <w:proofErr w:type="spellEnd"/>
-      <w:r>
-        <w:rPr>
-          <w:lang w:val="ru-RU"/>
-        </w:rPr>
-        <w:t xml:space="preserve"> НN</w:t>
-      </w:r>
-      <w:r>
-        <w:rPr>
-          <w:lang w:val="ru-RU"/>
-        </w:rPr>
-        <w:t xml:space="preserve">Р, Генсулин R, </w:t>
-      </w:r>
-      <w:r>
-        <w:rPr>
-          <w:lang w:val="ru-RU"/>
-        </w:rPr>
-        <w:t>Генсулин Н</w:t>
+        <w:t xml:space="preserve"> Н </w:t>
+      </w:r>
+      <w:r>
+        <w:rPr>
+          <w:lang w:val="ru-RU"/>
+        </w:rPr>
+        <w:t xml:space="preserve"> </w:t>
+      </w:r>
+      <w:r>
+        <w:rPr>
+          <w:lang w:val="ru-RU"/>
+        </w:rPr>
+        <w:t xml:space="preserve">  п/з-</w:t>
+      </w:r>
+      <w:r>
+        <w:rPr>
+          <w:lang w:val="ru-RU"/>
+        </w:rPr>
+        <w:t>36-38</w:t>
+      </w:r>
+      <w:r>
+        <w:rPr>
+          <w:lang w:val="ru-RU"/>
+        </w:rPr>
+        <w:t xml:space="preserve"> ед., п/уж -</w:t>
+      </w:r>
+      <w:r>
+        <w:rPr>
+          <w:lang w:val="ru-RU"/>
+        </w:rPr>
+        <w:t>26-28 ед.</w:t>
       </w:r>
     </w:p>
     <w:p>
@@ -6871,13 +5843,7 @@
         <w:rPr>
           <w:lang w:val="ru-RU"/>
         </w:rPr>
-        <w:t>розувастатин</w:t>
-      </w:r>
-      <w:r>
-        <w:rPr>
-          <w:lang w:val="ru-RU"/>
-        </w:rPr>
-        <w:t xml:space="preserve"> </w:t>
+        <w:t xml:space="preserve">розувастатин </w:t>
       </w:r>
       <w:r>
         <w:rPr>
@@ -6907,27 +5873,41 @@
         <w:rPr>
           <w:lang w:val="ru-RU"/>
         </w:rPr>
-        <w:t xml:space="preserve">Круглогодично сосудистая терапия: вазонит или </w:t>
+        <w:t xml:space="preserve">Круглогодично сосудистая терапия: </w:t>
       </w:r>
       <w:proofErr w:type="spellStart"/>
       <w:r>
         <w:rPr>
           <w:lang w:val="ru-RU"/>
         </w:rPr>
+        <w:t>вазонит</w:t>
+      </w:r>
+      <w:proofErr w:type="spellEnd"/>
+      <w:r>
+        <w:rPr>
+          <w:lang w:val="ru-RU"/>
+        </w:rPr>
+        <w:t xml:space="preserve"> или </w:t>
+      </w:r>
+      <w:proofErr w:type="spellStart"/>
+      <w:r>
+        <w:rPr>
+          <w:lang w:val="ru-RU"/>
+        </w:rPr>
         <w:t>а</w:t>
       </w:r>
       <w:r>
         <w:rPr>
           <w:lang w:val="ru-RU"/>
         </w:rPr>
-        <w:t>гапурин</w:t>
+        <w:t>гапурин-ретард</w:t>
       </w:r>
       <w:proofErr w:type="spellEnd"/>
       <w:r>
         <w:rPr>
           <w:lang w:val="ru-RU"/>
         </w:rPr>
-        <w:t xml:space="preserve">-ретард  1т.*2 р. 1 мес. </w:t>
+        <w:t xml:space="preserve">  1т.*2 р. 1 мес. </w:t>
       </w:r>
       <w:r>
         <w:rPr>
@@ -6988,6 +5968,34 @@
         </w:rPr>
         <w:t xml:space="preserve">ардиолога: </w:t>
       </w:r>
+      <w:proofErr w:type="spellStart"/>
+      <w:r>
+        <w:rPr>
+          <w:lang w:val="ru-RU"/>
+        </w:rPr>
+        <w:t>бисопролол</w:t>
+      </w:r>
+      <w:proofErr w:type="spellEnd"/>
+      <w:r>
+        <w:rPr>
+          <w:lang w:val="ru-RU"/>
+        </w:rPr>
+        <w:t xml:space="preserve"> 5-10 мг, </w:t>
+      </w:r>
+      <w:proofErr w:type="spellStart"/>
+      <w:r>
+        <w:rPr>
+          <w:lang w:val="ru-RU"/>
+        </w:rPr>
+        <w:t>физиотенс</w:t>
+      </w:r>
+      <w:proofErr w:type="spellEnd"/>
+      <w:r>
+        <w:rPr>
+          <w:lang w:val="ru-RU"/>
+        </w:rPr>
+        <w:t xml:space="preserve"> 0,2-0,3 мг.</w:t>
+      </w:r>
     </w:p>
     <w:p>
       <w:pPr>
@@ -7016,21 +6024,7 @@
         <w:rPr>
           <w:lang w:val="ru-RU"/>
         </w:rPr>
-        <w:t xml:space="preserve"> индапрес (</w:t>
-      </w:r>
-      <w:proofErr w:type="spellStart"/>
-      <w:r>
-        <w:rPr>
-          <w:lang w:val="ru-RU"/>
-        </w:rPr>
-        <w:t>индап</w:t>
-      </w:r>
-      <w:proofErr w:type="spellEnd"/>
-      <w:r>
-        <w:rPr>
-          <w:lang w:val="ru-RU"/>
-        </w:rPr>
-        <w:t xml:space="preserve">) 2,5 мг утром, </w:t>
+        <w:t xml:space="preserve">  </w:t>
       </w:r>
       <w:r>
         <w:rPr>
@@ -7108,69 +6102,51 @@
         <w:rPr>
           <w:lang w:val="ru-RU"/>
         </w:rPr>
-        <w:t xml:space="preserve"> мес., нейрорубин форте 1т./</w:t>
+        <w:t xml:space="preserve"> мес., </w:t>
+      </w:r>
+      <w:r>
+        <w:rPr>
+          <w:lang w:val="ru-RU"/>
+        </w:rPr>
+        <w:t>витаксон 1т. *</w:t>
+      </w:r>
+      <w:r>
+        <w:rPr>
+          <w:lang w:val="ru-RU"/>
+        </w:rPr>
+        <w:t>3</w:t>
+      </w:r>
+      <w:r>
+        <w:rPr>
+          <w:lang w:val="ru-RU"/>
+        </w:rPr>
+        <w:t xml:space="preserve">р/д. </w:t>
+      </w:r>
+      <w:r>
+        <w:rPr>
+          <w:lang w:val="ru-RU"/>
+        </w:rPr>
+        <w:t>1 мес.</w:t>
+      </w:r>
+      <w:r>
+        <w:rPr>
+          <w:lang w:val="ru-RU"/>
+        </w:rPr>
+        <w:t xml:space="preserve">, </w:t>
       </w:r>
       <w:proofErr w:type="spellStart"/>
       <w:r>
         <w:rPr>
           <w:lang w:val="ru-RU"/>
         </w:rPr>
-        <w:t>сут</w:t>
+        <w:t>нуклео</w:t>
       </w:r>
       <w:proofErr w:type="spellEnd"/>
       <w:r>
         <w:rPr>
           <w:lang w:val="ru-RU"/>
         </w:rPr>
-        <w:t>.</w:t>
-      </w:r>
-      <w:r>
-        <w:rPr>
-          <w:lang w:val="ru-RU"/>
-        </w:rPr>
-        <w:t>, (мильгамма 1т.*3р/д.</w:t>
-      </w:r>
-      <w:r>
-        <w:rPr>
-          <w:lang w:val="ru-RU"/>
-        </w:rPr>
-        <w:t>, витаксон 1т. *</w:t>
-      </w:r>
-      <w:r>
-        <w:rPr>
-          <w:lang w:val="ru-RU"/>
-        </w:rPr>
-        <w:t>3</w:t>
-      </w:r>
-      <w:r>
-        <w:rPr>
-          <w:lang w:val="ru-RU"/>
-        </w:rPr>
-        <w:t>р/д.</w:t>
-      </w:r>
-      <w:r>
-        <w:rPr>
-          <w:lang w:val="ru-RU"/>
-        </w:rPr>
-        <w:t>)</w:t>
-      </w:r>
-      <w:r>
-        <w:rPr>
-          <w:lang w:val="ru-RU"/>
-        </w:rPr>
-        <w:t xml:space="preserve"> </w:t>
-      </w:r>
-      <w:r>
-        <w:rPr>
-          <w:lang w:val="ru-RU"/>
-        </w:rPr>
-        <w:t>1 мес.</w:t>
-      </w:r>
-      <w:r>
-        <w:rPr>
-          <w:lang w:val="ru-RU"/>
-        </w:rPr>
-        <w:t>, актовегин 200 мг *2р/д. 1 мес.</w:t>
+        <w:t xml:space="preserve"> ЦМФ 1т. *2р/д 20 дней</w:t>
       </w:r>
     </w:p>
     <w:p>
@@ -7188,319 +6164,81 @@
         <w:rPr>
           <w:lang w:val="ru-RU"/>
         </w:rPr>
-        <w:t>Рек. невропатолога: преп. а-</w:t>
+        <w:t>Рек</w:t>
+      </w:r>
+      <w:proofErr w:type="gramStart"/>
+      <w:r>
+        <w:rPr>
+          <w:lang w:val="ru-RU"/>
+        </w:rPr>
+        <w:t>.</w:t>
+      </w:r>
+      <w:proofErr w:type="gramEnd"/>
+      <w:r>
+        <w:rPr>
+          <w:lang w:val="ru-RU"/>
+        </w:rPr>
+        <w:t xml:space="preserve"> </w:t>
+      </w:r>
+      <w:proofErr w:type="gramStart"/>
+      <w:r>
+        <w:rPr>
+          <w:lang w:val="ru-RU"/>
+        </w:rPr>
+        <w:t>н</w:t>
+      </w:r>
+      <w:proofErr w:type="gramEnd"/>
+      <w:r>
+        <w:rPr>
+          <w:lang w:val="ru-RU"/>
+        </w:rPr>
+        <w:t xml:space="preserve">европатолога: </w:t>
       </w:r>
       <w:proofErr w:type="spellStart"/>
       <w:r>
         <w:rPr>
           <w:lang w:val="ru-RU"/>
         </w:rPr>
-        <w:t>липоевой</w:t>
+        <w:t>келтикан</w:t>
       </w:r>
       <w:proofErr w:type="spellEnd"/>
       <w:r>
         <w:rPr>
           <w:lang w:val="ru-RU"/>
         </w:rPr>
-        <w:t xml:space="preserve"> к-ты 600 мг в/в кап.</w:t>
-      </w:r>
-      <w:r>
-        <w:rPr>
-          <w:lang w:val="ru-RU"/>
-        </w:rPr>
-        <w:t xml:space="preserve">, </w:t>
-      </w:r>
-      <w:r>
-        <w:rPr>
-          <w:lang w:val="ru-RU"/>
-        </w:rPr>
-        <w:t xml:space="preserve">витамины </w:t>
+        <w:t xml:space="preserve"> 1т.*3р/д.</w:t>
+      </w:r>
+      <w:r>
+        <w:rPr>
+          <w:lang w:val="ru-RU"/>
+        </w:rPr>
+        <w:t xml:space="preserve"> 1 мес.</w:t>
+      </w:r>
+      <w:r>
+        <w:rPr>
+          <w:lang w:val="ru-RU"/>
+        </w:rPr>
+        <w:t>,</w:t>
+      </w:r>
+      <w:r>
+        <w:rPr>
+          <w:lang w:val="ru-RU"/>
+        </w:rPr>
+        <w:t xml:space="preserve"> </w:t>
       </w:r>
       <w:proofErr w:type="spellStart"/>
       <w:r>
         <w:rPr>
           <w:lang w:val="ru-RU"/>
         </w:rPr>
-        <w:t>гр</w:t>
+        <w:t>актовегин</w:t>
       </w:r>
       <w:proofErr w:type="spellEnd"/>
       <w:r>
         <w:rPr>
           <w:lang w:val="ru-RU"/>
         </w:rPr>
-        <w:t xml:space="preserve"> В, </w:t>
-      </w:r>
-      <w:r>
-        <w:rPr>
-          <w:lang w:val="ru-RU"/>
-        </w:rPr>
-        <w:t>актовегин 10,0 в/в № 10, бенфогамма 300 мг 1т/</w:t>
-      </w:r>
-      <w:proofErr w:type="spellStart"/>
-      <w:r>
-        <w:rPr>
-          <w:lang w:val="ru-RU"/>
-        </w:rPr>
-        <w:t>сут</w:t>
-      </w:r>
-      <w:proofErr w:type="spellEnd"/>
-      <w:r>
-        <w:rPr>
-          <w:lang w:val="ru-RU"/>
-        </w:rPr>
-        <w:t xml:space="preserve"> до 2 мес.</w:t>
-      </w:r>
-      <w:r>
-        <w:rPr>
-          <w:lang w:val="ru-RU"/>
-        </w:rPr>
-        <w:t xml:space="preserve">, </w:t>
-      </w:r>
-      <w:r>
-        <w:rPr>
-          <w:lang w:val="ru-RU"/>
-        </w:rPr>
-        <w:t xml:space="preserve"> </w:t>
-      </w:r>
-      <w:r>
-        <w:rPr>
-          <w:lang w:val="ru-RU"/>
-        </w:rPr>
-        <w:t>вита-</w:t>
-      </w:r>
-      <w:proofErr w:type="spellStart"/>
-      <w:r>
-        <w:rPr>
-          <w:lang w:val="ru-RU"/>
-        </w:rPr>
-        <w:t>мелатононин</w:t>
-      </w:r>
-      <w:proofErr w:type="spellEnd"/>
-      <w:r>
-        <w:rPr>
-          <w:lang w:val="ru-RU"/>
-        </w:rPr>
-        <w:t xml:space="preserve"> 1-2 т </w:t>
-      </w:r>
-      <w:proofErr w:type="spellStart"/>
-      <w:r>
-        <w:rPr>
-          <w:lang w:val="ru-RU"/>
-        </w:rPr>
-        <w:t>веч</w:t>
-      </w:r>
-      <w:proofErr w:type="spellEnd"/>
-      <w:r>
-        <w:rPr>
-          <w:lang w:val="ru-RU"/>
-        </w:rPr>
-        <w:t>.</w:t>
-      </w:r>
-      <w:r>
-        <w:rPr>
-          <w:lang w:val="ru-RU"/>
-        </w:rPr>
-        <w:t>,</w:t>
-      </w:r>
-      <w:r>
-        <w:rPr>
-          <w:lang w:val="ru-RU"/>
-        </w:rPr>
-        <w:t xml:space="preserve"> </w:t>
-      </w:r>
-      <w:r>
-        <w:rPr>
-          <w:lang w:val="ru-RU"/>
-        </w:rPr>
-        <w:t>вестибо 24 мг 2р\д,</w:t>
-      </w:r>
-      <w:r>
-        <w:rPr>
-          <w:lang w:val="ru-RU"/>
-        </w:rPr>
-        <w:t xml:space="preserve"> </w:t>
-      </w:r>
-      <w:r>
-        <w:rPr>
-          <w:lang w:val="ru-RU"/>
-        </w:rPr>
-        <w:t xml:space="preserve"> </w:t>
-      </w:r>
-      <w:r>
-        <w:rPr>
-          <w:lang w:val="ru-RU"/>
-        </w:rPr>
-        <w:t>в</w:t>
-      </w:r>
-      <w:r>
-        <w:rPr>
-          <w:lang w:val="ru-RU"/>
-        </w:rPr>
-        <w:t xml:space="preserve">естинорм 16 мг 1т 3р\д до 2 </w:t>
-      </w:r>
-      <w:proofErr w:type="spellStart"/>
-      <w:proofErr w:type="gramStart"/>
-      <w:r>
-        <w:rPr>
-          <w:lang w:val="ru-RU"/>
-        </w:rPr>
-        <w:t>мес</w:t>
-      </w:r>
-      <w:proofErr w:type="spellEnd"/>
-      <w:proofErr w:type="gramEnd"/>
-      <w:r>
-        <w:rPr>
-          <w:lang w:val="ru-RU"/>
-        </w:rPr>
-        <w:t xml:space="preserve">,, </w:t>
-      </w:r>
-      <w:r>
-        <w:rPr>
-          <w:lang w:val="ru-RU"/>
-        </w:rPr>
-        <w:t xml:space="preserve">габагамма 300 мг </w:t>
-      </w:r>
-      <w:proofErr w:type="spellStart"/>
-      <w:r>
-        <w:rPr>
-          <w:lang w:val="ru-RU"/>
-        </w:rPr>
-        <w:t>веч</w:t>
-      </w:r>
-      <w:proofErr w:type="spellEnd"/>
-      <w:r>
-        <w:rPr>
-          <w:lang w:val="ru-RU"/>
-        </w:rPr>
-        <w:t>, г</w:t>
-      </w:r>
-      <w:r>
-        <w:rPr>
-          <w:lang w:val="ru-RU"/>
-        </w:rPr>
-        <w:t>абантин 300мг 2р/</w:t>
-      </w:r>
-      <w:proofErr w:type="spellStart"/>
-      <w:r>
-        <w:rPr>
-          <w:lang w:val="ru-RU"/>
-        </w:rPr>
-        <w:t>сут</w:t>
-      </w:r>
-      <w:proofErr w:type="spellEnd"/>
-      <w:r>
-        <w:rPr>
-          <w:lang w:val="ru-RU"/>
-        </w:rPr>
-        <w:t xml:space="preserve">. 2-3 </w:t>
-      </w:r>
-      <w:proofErr w:type="spellStart"/>
-      <w:r>
-        <w:rPr>
-          <w:lang w:val="ru-RU"/>
-        </w:rPr>
-        <w:t>нед</w:t>
-      </w:r>
-      <w:proofErr w:type="spellEnd"/>
-      <w:r>
-        <w:rPr>
-          <w:lang w:val="ru-RU"/>
-        </w:rPr>
-        <w:t>., глицин 2т 3/д.</w:t>
-      </w:r>
-      <w:r>
-        <w:rPr>
-          <w:lang w:val="ru-RU"/>
-        </w:rPr>
-        <w:t>,</w:t>
-      </w:r>
-      <w:r>
-        <w:rPr>
-          <w:lang w:val="ru-RU"/>
-        </w:rPr>
-        <w:t xml:space="preserve"> </w:t>
-      </w:r>
-      <w:r>
-        <w:rPr>
-          <w:lang w:val="ru-RU"/>
-        </w:rPr>
-        <w:t xml:space="preserve">глиятон 1000  в/м № 10, </w:t>
-      </w:r>
-      <w:r>
-        <w:rPr>
-          <w:lang w:val="ru-RU"/>
-        </w:rPr>
-        <w:t>кортексин 10,</w:t>
-      </w:r>
-      <w:r>
-        <w:rPr>
-          <w:lang w:val="ru-RU"/>
-        </w:rPr>
-        <w:t>0</w:t>
-      </w:r>
-      <w:r>
-        <w:rPr>
-          <w:lang w:val="ru-RU"/>
-        </w:rPr>
-        <w:t xml:space="preserve"> в/</w:t>
-      </w:r>
-      <w:r>
-        <w:rPr>
-          <w:lang w:val="ru-RU"/>
-        </w:rPr>
-        <w:t>м</w:t>
-      </w:r>
-      <w:r>
-        <w:rPr>
-          <w:lang w:val="ru-RU"/>
-        </w:rPr>
-        <w:t xml:space="preserve"> №10., </w:t>
-      </w:r>
-      <w:r>
-        <w:rPr>
-          <w:lang w:val="ru-RU"/>
-        </w:rPr>
-        <w:t>келтикан 1т.*3р/д.</w:t>
-      </w:r>
-      <w:r>
-        <w:rPr>
-          <w:lang w:val="ru-RU"/>
-        </w:rPr>
-        <w:t xml:space="preserve"> 1 мес.</w:t>
-      </w:r>
-      <w:r>
-        <w:rPr>
-          <w:lang w:val="ru-RU"/>
-        </w:rPr>
-        <w:t xml:space="preserve">, </w:t>
-      </w:r>
-      <w:r>
-        <w:rPr>
-          <w:lang w:val="ru-RU"/>
-        </w:rPr>
-        <w:t xml:space="preserve">луцетам 15,0 в/в </w:t>
-      </w:r>
-      <w:proofErr w:type="spellStart"/>
-      <w:proofErr w:type="gramStart"/>
-      <w:r>
-        <w:rPr>
-          <w:lang w:val="ru-RU"/>
-        </w:rPr>
-        <w:t>стр</w:t>
-      </w:r>
-      <w:proofErr w:type="spellEnd"/>
-      <w:proofErr w:type="gramEnd"/>
-      <w:r>
-        <w:rPr>
-          <w:lang w:val="ru-RU"/>
-        </w:rPr>
-        <w:t xml:space="preserve"> № 10, нуклео ЦМФ 1т. *2р/д 20 дней, </w:t>
-      </w:r>
-      <w:r>
-        <w:rPr>
-          <w:lang w:val="ru-RU"/>
-        </w:rPr>
-        <w:t xml:space="preserve">сермион 30 мг утр. 1 мес., </w:t>
+        <w:t xml:space="preserve"> 1т 3р/д </w:t>
       </w:r>
     </w:p>
     <w:p>
@@ -7518,7 +6256,7 @@
         <w:rPr>
           <w:lang w:val="ru-RU"/>
         </w:rPr>
-        <w:t>УЗИ щит</w:t>
+        <w:t>Рек</w:t>
       </w:r>
       <w:proofErr w:type="gramStart"/>
       <w:r>
@@ -7539,266 +6277,98 @@
         <w:rPr>
           <w:lang w:val="ru-RU"/>
         </w:rPr>
-        <w:t>ж</w:t>
+        <w:t>н</w:t>
       </w:r>
       <w:proofErr w:type="gramEnd"/>
       <w:r>
         <w:rPr>
           <w:lang w:val="ru-RU"/>
         </w:rPr>
-        <w:t xml:space="preserve">елезы 1р. в год. </w:t>
-      </w:r>
-      <w:r>
-        <w:rPr>
-          <w:lang w:val="ru-RU"/>
-        </w:rPr>
-        <w:t>Контр ТТГ 1р в 6 мес.</w:t>
-      </w:r>
-      <w:r>
-        <w:rPr>
-          <w:lang w:val="ru-RU"/>
-        </w:rPr>
-        <w:t xml:space="preserve"> </w:t>
-      </w:r>
-    </w:p>
-    <w:p>
-      <w:pPr>
-        <w:numPr>
-          <w:ilvl w:val="0"/>
-          <w:numId w:val="2"/>
-        </w:numPr>
-        <w:jc w:val="both"/>
-        <w:rPr>
-          <w:lang w:val="ru-RU"/>
-        </w:rPr>
-      </w:pPr>
-      <w:r>
-        <w:rPr>
-          <w:lang w:val="ru-RU"/>
-        </w:rPr>
-        <w:t>Рек</w:t>
-      </w:r>
+        <w:t xml:space="preserve">ефролога: наблюдение терапевта по м/ж, контроль ан. крови, </w:t>
+      </w:r>
+      <w:r>
+        <w:rPr>
+          <w:lang w:val="ru-RU"/>
+        </w:rPr>
+        <w:t xml:space="preserve">мочи, </w:t>
+      </w:r>
+      <w:r>
+        <w:rPr>
+          <w:lang w:val="ru-RU"/>
+        </w:rPr>
+        <w:t xml:space="preserve">показателей азотемии </w:t>
+      </w:r>
+      <w:r>
+        <w:rPr>
+          <w:lang w:val="ru-RU"/>
+        </w:rPr>
+        <w:t>в динамике</w:t>
+      </w:r>
+      <w:r>
+        <w:rPr>
+          <w:lang w:val="ru-RU"/>
+        </w:rPr>
+        <w:t xml:space="preserve"> УЗИ </w:t>
+      </w:r>
+      <w:r>
+        <w:rPr>
+          <w:lang w:val="ru-RU"/>
+        </w:rPr>
+        <w:t xml:space="preserve">МВС </w:t>
+      </w:r>
+      <w:r>
+        <w:rPr>
+          <w:lang w:val="ru-RU"/>
+        </w:rPr>
+        <w:t xml:space="preserve">контроль 2р. в год. </w:t>
+      </w:r>
+      <w:r>
+        <w:rPr>
+          <w:lang w:val="ru-RU"/>
+        </w:rPr>
+        <w:t xml:space="preserve">Диета с ограничением соли, прием </w:t>
+      </w:r>
+      <w:proofErr w:type="spellStart"/>
+      <w:r>
+        <w:rPr>
+          <w:lang w:val="ru-RU"/>
+        </w:rPr>
+        <w:t>канефрон</w:t>
+      </w:r>
+      <w:proofErr w:type="spellEnd"/>
+      <w:r>
+        <w:rPr>
+          <w:lang w:val="ru-RU"/>
+        </w:rPr>
+        <w:t xml:space="preserve"> 2т 3р/д 1 </w:t>
+      </w:r>
+      <w:proofErr w:type="spellStart"/>
       <w:proofErr w:type="gramStart"/>
       <w:r>
         <w:rPr>
           <w:lang w:val="ru-RU"/>
         </w:rPr>
+        <w:t>мес</w:t>
+      </w:r>
+      <w:proofErr w:type="spellEnd"/>
+      <w:proofErr w:type="gramEnd"/>
+      <w:r>
+        <w:rPr>
+          <w:lang w:val="ru-RU"/>
+        </w:rPr>
+        <w:t xml:space="preserve">, </w:t>
+      </w:r>
+      <w:r>
+        <w:rPr>
+          <w:lang w:val="ru-RU"/>
+        </w:rPr>
+        <w:t>Адекватная гипотензивная терапия</w:t>
+      </w:r>
+      <w:r>
+        <w:rPr>
+          <w:lang w:val="ru-RU"/>
+        </w:rPr>
         <w:t>.</w:t>
-      </w:r>
-      <w:proofErr w:type="gramEnd"/>
-      <w:r>
-        <w:rPr>
-          <w:lang w:val="ru-RU"/>
-        </w:rPr>
-        <w:t xml:space="preserve"> </w:t>
-      </w:r>
-      <w:proofErr w:type="gramStart"/>
-      <w:r>
-        <w:rPr>
-          <w:lang w:val="ru-RU"/>
-        </w:rPr>
-        <w:t>н</w:t>
-      </w:r>
-      <w:proofErr w:type="gramEnd"/>
-      <w:r>
-        <w:rPr>
-          <w:lang w:val="ru-RU"/>
-        </w:rPr>
-        <w:t xml:space="preserve">ефролога: наблюдение терапевта по м/ж, контроль ан. крови, </w:t>
-      </w:r>
-      <w:r>
-        <w:rPr>
-          <w:lang w:val="ru-RU"/>
-        </w:rPr>
-        <w:t xml:space="preserve">мочи, </w:t>
-      </w:r>
-      <w:r>
-        <w:rPr>
-          <w:lang w:val="ru-RU"/>
-        </w:rPr>
-        <w:t xml:space="preserve">показателей азотемии </w:t>
-      </w:r>
-      <w:r>
-        <w:rPr>
-          <w:lang w:val="ru-RU"/>
-        </w:rPr>
-        <w:t>в динамике</w:t>
-      </w:r>
-      <w:r>
-        <w:rPr>
-          <w:lang w:val="ru-RU"/>
-        </w:rPr>
-        <w:t xml:space="preserve"> УЗИ </w:t>
-      </w:r>
-      <w:r>
-        <w:rPr>
-          <w:lang w:val="ru-RU"/>
-        </w:rPr>
-        <w:t xml:space="preserve">МВС </w:t>
-      </w:r>
-      <w:r>
-        <w:rPr>
-          <w:lang w:val="ru-RU"/>
-        </w:rPr>
-        <w:t xml:space="preserve">контроль 2р. в год. </w:t>
-      </w:r>
-      <w:r>
-        <w:rPr>
-          <w:lang w:val="ru-RU"/>
-        </w:rPr>
-        <w:t>Адекватная гипотензивная терапия</w:t>
-      </w:r>
-      <w:r>
-        <w:rPr>
-          <w:lang w:val="ru-RU"/>
-        </w:rPr>
-        <w:t xml:space="preserve"> с </w:t>
-      </w:r>
-      <w:r>
-        <w:rPr>
-          <w:lang w:val="ru-RU"/>
-        </w:rPr>
-        <w:t xml:space="preserve"> </w:t>
-      </w:r>
-      <w:r>
-        <w:rPr>
-          <w:lang w:val="ru-RU"/>
-        </w:rPr>
-        <w:t>и</w:t>
-      </w:r>
-      <w:r>
-        <w:rPr>
-          <w:lang w:val="ru-RU"/>
-        </w:rPr>
-        <w:t>с</w:t>
-      </w:r>
-      <w:r>
-        <w:rPr>
-          <w:lang w:val="ru-RU"/>
-        </w:rPr>
-        <w:t>пользованием ингибиторов АПФ</w:t>
-      </w:r>
-      <w:r>
-        <w:rPr>
-          <w:lang w:val="ru-RU"/>
-        </w:rPr>
-        <w:t>. Канефрон 2т. *3р/д.</w:t>
-      </w:r>
-      <w:r>
-        <w:rPr>
-          <w:lang w:val="ru-RU"/>
-        </w:rPr>
-        <w:t xml:space="preserve"> 1 мес.</w:t>
-      </w:r>
-      <w:r>
-        <w:rPr>
-          <w:lang w:val="ru-RU"/>
-        </w:rPr>
-        <w:t xml:space="preserve"> </w:t>
-      </w:r>
-    </w:p>
-    <w:p>
-      <w:pPr>
-        <w:numPr>
-          <w:ilvl w:val="0"/>
-          <w:numId w:val="2"/>
-        </w:numPr>
-        <w:jc w:val="both"/>
-        <w:rPr>
-          <w:lang w:val="ru-RU"/>
-        </w:rPr>
-      </w:pPr>
-      <w:r>
-        <w:rPr>
-          <w:lang w:val="ru-RU"/>
-        </w:rPr>
-        <w:t>Б/</w:t>
-      </w:r>
-      <w:proofErr w:type="gramStart"/>
-      <w:r>
-        <w:rPr>
-          <w:lang w:val="ru-RU"/>
-        </w:rPr>
-        <w:t>л</w:t>
-      </w:r>
-      <w:proofErr w:type="gramEnd"/>
-      <w:r>
-        <w:rPr>
-          <w:lang w:val="ru-RU"/>
-        </w:rPr>
-        <w:t xml:space="preserve"> серия. АГВ  №   23</w:t>
-      </w:r>
-      <w:r>
-        <w:rPr>
-          <w:lang w:val="ru-RU"/>
-        </w:rPr>
-        <w:t>5</w:t>
-      </w:r>
-      <w:r>
-        <w:rPr>
-          <w:lang w:val="ru-RU"/>
-        </w:rPr>
-        <w:t>8</w:t>
-      </w:r>
-      <w:r>
-        <w:rPr>
-          <w:lang w:val="ru-RU"/>
-        </w:rPr>
-        <w:t xml:space="preserve">     с  .</w:t>
-      </w:r>
-      <w:r>
-        <w:rPr>
-          <w:lang w:val="ru-RU"/>
-        </w:rPr>
-        <w:t>07.17</w:t>
-      </w:r>
-      <w:r>
-        <w:rPr>
-          <w:lang w:val="ru-RU"/>
-        </w:rPr>
-        <w:t xml:space="preserve"> по  .</w:t>
-      </w:r>
-      <w:r>
-        <w:rPr>
-          <w:lang w:val="ru-RU"/>
-        </w:rPr>
-        <w:t>07.17</w:t>
-      </w:r>
-      <w:r>
-        <w:rPr>
-          <w:lang w:val="ru-RU"/>
-        </w:rPr>
-        <w:t xml:space="preserve">. </w:t>
-      </w:r>
-      <w:r>
-        <w:rPr>
-          <w:lang w:val="ru-RU"/>
-        </w:rPr>
-        <w:t xml:space="preserve">к труду   </w:t>
-      </w:r>
-      <w:r>
-        <w:rPr>
-          <w:lang w:val="ru-RU"/>
-        </w:rPr>
-        <w:t xml:space="preserve"> </w:t>
-      </w:r>
-      <w:r>
-        <w:rPr>
-          <w:lang w:val="ru-RU"/>
-        </w:rPr>
-        <w:t xml:space="preserve"> </w:t>
-      </w:r>
-      <w:r>
-        <w:rPr>
-          <w:lang w:val="ru-RU"/>
-        </w:rPr>
-        <w:t>.</w:t>
-      </w:r>
-      <w:r>
-        <w:rPr>
-          <w:lang w:val="ru-RU"/>
-        </w:rPr>
-        <w:t>07.17</w:t>
       </w:r>
       <w:r>
         <w:rPr>
@@ -7810,14 +6380,6 @@
     <w:p>
       <w:pPr>
         <w:ind w:left="435"/>
-        <w:jc w:val="both"/>
-        <w:rPr>
-          <w:lang w:val="ru-RU"/>
-        </w:rPr>
-      </w:pPr>
-    </w:p>
-    <w:p>
-      <w:pPr>
         <w:jc w:val="both"/>
         <w:rPr>
           <w:lang w:val="ru-RU"/>
@@ -7963,14 +6525,6 @@
         </w:rPr>
         <w:t xml:space="preserve">Гл. врач Черникова В.В. </w:t>
       </w:r>
-    </w:p>
-    <w:p>
-      <w:pPr>
-        <w:jc w:val="both"/>
-        <w:rPr>
-          <w:lang w:val="ru-RU"/>
-        </w:rPr>
-      </w:pPr>
     </w:p>
     <w:sectPr>
       <w:headerReference w:type="first" r:id="rId9"/>
@@ -8657,19 +7211,12 @@
     <w:uiPriority w:val="59"/>
     <w:rsid w:val="00080012"/>
     <w:tblPr>
-      <w:tblInd w:w="0" w:type="dxa"/>
       <w:tblBorders>
         <w:top w:val="single" w:sz="4" w:space="0" w:color="auto"/>
         <w:left w:val="single" w:sz="4" w:space="0" w:color="auto"/>
         <w:bottom w:val="single" w:sz="4" w:space="0" w:color="auto"/>
         <w:right w:val="single" w:sz="4" w:space="0" w:color="auto"/>
       </w:tblBorders>
-      <w:tblCellMar>
-        <w:top w:w="0" w:type="dxa"/>
-        <w:left w:w="108" w:type="dxa"/>
-        <w:bottom w:w="0" w:type="dxa"/>
-        <w:right w:w="108" w:type="dxa"/>
-      </w:tblCellMar>
     </w:tblPr>
   </w:style>
   <w:style w:type="paragraph" w:styleId="a4">
@@ -9039,19 +7586,12 @@
     <w:uiPriority w:val="59"/>
     <w:rsid w:val="00080012"/>
     <w:tblPr>
-      <w:tblInd w:w="0" w:type="dxa"/>
       <w:tblBorders>
         <w:top w:val="single" w:sz="4" w:space="0" w:color="auto"/>
         <w:left w:val="single" w:sz="4" w:space="0" w:color="auto"/>
         <w:bottom w:val="single" w:sz="4" w:space="0" w:color="auto"/>
         <w:right w:val="single" w:sz="4" w:space="0" w:color="auto"/>
       </w:tblBorders>
-      <w:tblCellMar>
-        <w:top w:w="0" w:type="dxa"/>
-        <w:left w:w="108" w:type="dxa"/>
-        <w:bottom w:w="0" w:type="dxa"/>
-        <w:right w:w="108" w:type="dxa"/>
-      </w:tblCellMar>
     </w:tblPr>
   </w:style>
   <w:style w:type="paragraph" w:styleId="a4">
@@ -9287,7 +7827,7 @@
     </w:docPart>
     <w:docPart>
       <w:docPartPr>
-        <w:name w:val="FBFC6A18E07A484F9E976562E903BEB7"/>
+        <w:name w:val="BA8232F763EF4C25A3CA95839B301FAA"/>
         <w:category>
           <w:name w:val="Общие"/>
           <w:gallery w:val="placeholder"/>
@@ -9298,70 +7838,12 @@
         <w:behaviors>
           <w:behavior w:val="content"/>
         </w:behaviors>
-        <w:guid w:val="{E5D938F3-E00E-4F48-ACDE-E2E2655275DF}"/>
+        <w:guid w:val="{29F9B5B6-E971-458D-A688-0FE7CC5F2F22}"/>
       </w:docPartPr>
       <w:docPartBody>
         <w:p>
           <w:pPr>
-            <w:pStyle w:val="FBFC6A18E07A484F9E976562E903BEB7"/>
-          </w:pPr>
-          <w:r>
-            <w:rPr>
-              <w:rStyle w:val="a3"/>
-            </w:rPr>
-            <w:t>Выберите элемент.</w:t>
-          </w:r>
-        </w:p>
-      </w:docPartBody>
-    </w:docPart>
-    <w:docPart>
-      <w:docPartPr>
-        <w:name w:val="DB435B1E68954750936FB322747598D2"/>
-        <w:category>
-          <w:name w:val="Общие"/>
-          <w:gallery w:val="placeholder"/>
-        </w:category>
-        <w:types>
-          <w:type w:val="bbPlcHdr"/>
-        </w:types>
-        <w:behaviors>
-          <w:behavior w:val="content"/>
-        </w:behaviors>
-        <w:guid w:val="{7122C427-55FD-49A2-B369-ED6DAFC67A8F}"/>
-      </w:docPartPr>
-      <w:docPartBody>
-        <w:p>
-          <w:pPr>
-            <w:pStyle w:val="DB435B1E68954750936FB322747598D2"/>
-          </w:pPr>
-          <w:r>
-            <w:rPr>
-              <w:rStyle w:val="a3"/>
-            </w:rPr>
-            <w:t>Выберите элемент.</w:t>
-          </w:r>
-        </w:p>
-      </w:docPartBody>
-    </w:docPart>
-    <w:docPart>
-      <w:docPartPr>
-        <w:name w:val="5917FEE754784A0BA4173B51A4E1CE95"/>
-        <w:category>
-          <w:name w:val="Общие"/>
-          <w:gallery w:val="placeholder"/>
-        </w:category>
-        <w:types>
-          <w:type w:val="bbPlcHdr"/>
-        </w:types>
-        <w:behaviors>
-          <w:behavior w:val="content"/>
-        </w:behaviors>
-        <w:guid w:val="{92F74F23-8C0C-424C-A12C-19EB4EDE41E3}"/>
-      </w:docPartPr>
-      <w:docPartBody>
-        <w:p>
-          <w:pPr>
-            <w:pStyle w:val="5917FEE754784A0BA4173B51A4E1CE95"/>
+            <w:pStyle w:val="BA8232F763EF4C25A3CA95839B301FAA"/>
           </w:pPr>
           <w:r>
             <w:rPr>
@@ -9383,7 +7865,7 @@
     <w:charset w:val="CC"/>
     <w:family w:val="roman"/>
     <w:pitch w:val="variable"/>
-    <w:sig w:usb0="20002A87" w:usb1="00000000" w:usb2="00000000" w:usb3="00000000" w:csb0="000001FF" w:csb1="00000000"/>
+    <w:sig w:usb0="E0002EFF" w:usb1="C000785B" w:usb2="00000009" w:usb3="00000000" w:csb0="000001FF" w:csb1="00000000"/>
   </w:font>
   <w:font w:name="Arial Unicode MS">
     <w:panose1 w:val="020B0604020202020204"/>
@@ -9397,14 +7879,14 @@
     <w:charset w:val="CC"/>
     <w:family w:val="swiss"/>
     <w:pitch w:val="variable"/>
-    <w:sig w:usb0="61002A87" w:usb1="80000000" w:usb2="00000008" w:usb3="00000000" w:csb0="000101FF" w:csb1="00000000"/>
+    <w:sig w:usb0="E1002EFF" w:usb1="C000605B" w:usb2="00000029" w:usb3="00000000" w:csb0="000101FF" w:csb1="00000000"/>
   </w:font>
   <w:font w:name="Calibri">
     <w:panose1 w:val="020F0502020204030204"/>
     <w:charset w:val="CC"/>
     <w:family w:val="swiss"/>
     <w:pitch w:val="variable"/>
-    <w:sig w:usb0="E10002FF" w:usb1="4000ACFF" w:usb2="00000009" w:usb3="00000000" w:csb0="0000019F" w:csb1="00000000"/>
+    <w:sig w:usb0="E0002AFF" w:usb1="C000247B" w:usb2="00000009" w:usb3="00000000" w:csb0="000001FF" w:csb1="00000000"/>
   </w:font>
   <w:font w:name="Cambria">
     <w:panose1 w:val="02040503050406030204"/>
@@ -9421,6 +7903,7 @@
   <w:view w:val="normal"/>
   <w:revisionView w:formatting="0"/>
   <w:defaultTabStop w:val="708"/>
+  <w:hyphenationZone w:val="425"/>
   <w:characterSpacingControl w:val="doNotCompress"/>
   <w:compat>
     <w:useFELayout/>
@@ -9433,6 +7916,7 @@
     <w:rsid w:val="00277827"/>
     <w:rsid w:val="003C799D"/>
     <w:rsid w:val="0076178A"/>
+    <w:rsid w:val="007959C5"/>
     <w:rsid w:val="009428DF"/>
     <w:rsid w:val="00A5560C"/>
     <w:rsid w:val="00AA6B2C"/>
@@ -9652,7 +8136,7 @@
     <w:basedOn w:val="a0"/>
     <w:uiPriority w:val="99"/>
     <w:semiHidden/>
-    <w:rsid w:val="009428DF"/>
+    <w:rsid w:val="007959C5"/>
     <w:rPr>
       <w:color w:val="808080"/>
     </w:rPr>
@@ -9718,6 +8202,13 @@
   <w:style w:type="paragraph" w:customStyle="1" w:styleId="5917FEE754784A0BA4173B51A4E1CE95">
     <w:name w:val="5917FEE754784A0BA4173B51A4E1CE95"/>
     <w:rsid w:val="009428DF"/>
+  </w:style>
+  <w:style w:type="paragraph" w:customStyle="1" w:styleId="BA8232F763EF4C25A3CA95839B301FAA">
+    <w:name w:val="BA8232F763EF4C25A3CA95839B301FAA"/>
+    <w:rsid w:val="007959C5"/>
+    <w:rPr>
+      <w:lang w:val="uk-UA" w:eastAsia="uk-UA"/>
+    </w:rPr>
   </w:style>
 </w:styles>
 </file>
@@ -10206,7 +8697,7 @@
 </file>
 
 <file path=customXml/itemProps1.xml><?xml version="1.0" encoding="utf-8"?>
-<ds:datastoreItem xmlns:ds="http://schemas.openxmlformats.org/officeDocument/2006/customXml" ds:itemID="{7E56402F-2567-465D-BF8C-7D5D16F0D57E}">
+<ds:datastoreItem xmlns:ds="http://schemas.openxmlformats.org/officeDocument/2006/customXml" ds:itemID="{C9CF4373-177D-453A-960E-116FF5E93FBF}">
   <ds:schemaRefs>
     <ds:schemaRef ds:uri="http://schemas.openxmlformats.org/officeDocument/2006/bibliography"/>
   </ds:schemaRefs>
